--- a/Documentacion/Memoria/Anexo III - Especificación de Diseño.docx
+++ b/Documentacion/Memoria/Anexo III - Especificación de Diseño.docx
@@ -111,8 +111,6 @@
         </w:rPr>
         <w:t>Anexo III - Especificación de Diseño</w:t>
       </w:r>
-      <w:bookmarkStart w:id="0" w:name="_GoBack"/>
-      <w:bookmarkEnd w:id="0"/>
     </w:p>
     <w:p>
       <w:pPr>
@@ -148,7 +146,7 @@
                     </pic:cNvPicPr>
                   </pic:nvPicPr>
                   <pic:blipFill>
-                    <a:blip r:embed="rId4" cstate="print">
+                    <a:blip r:embed="rId8" cstate="print">
                       <a:extLst>
                         <a:ext uri="{28A0092B-C50C-407E-A947-70E740481C1C}">
                           <a14:useLocalDpi xmlns:a14="http://schemas.microsoft.com/office/drawing/2010/main" val="0"/>
@@ -314,15 +312,6590 @@
         <w:br w:type="page"/>
       </w:r>
     </w:p>
-    <w:p/>
+    <w:p>
+      <w:pPr>
+        <w:spacing w:before="0" w:after="160" w:line="259" w:lineRule="auto"/>
+        <w:jc w:val="left"/>
+      </w:pPr>
+      <w:r>
+        <w:lastRenderedPageBreak/>
+        <w:br w:type="page"/>
+      </w:r>
+    </w:p>
+    <w:sdt>
+      <w:sdtPr>
+        <w:rPr>
+          <w:rFonts w:ascii="Times New Roman" w:hAnsi="Times New Roman"/>
+          <w:color w:val="auto"/>
+          <w:sz w:val="24"/>
+          <w:szCs w:val="24"/>
+        </w:rPr>
+        <w:id w:val="318085688"/>
+        <w:docPartObj>
+          <w:docPartGallery w:val="Table of Contents"/>
+          <w:docPartUnique/>
+        </w:docPartObj>
+      </w:sdtPr>
+      <w:sdtEndPr>
+        <w:rPr>
+          <w:b/>
+          <w:bCs/>
+        </w:rPr>
+      </w:sdtEndPr>
+      <w:sdtContent>
+        <w:p>
+          <w:pPr>
+            <w:pStyle w:val="TtulodeTDC"/>
+          </w:pPr>
+          <w:r>
+            <w:t>Tabla de contenido</w:t>
+          </w:r>
+        </w:p>
+        <w:p>
+          <w:pPr>
+            <w:pStyle w:val="TDC1"/>
+            <w:tabs>
+              <w:tab w:val="left" w:pos="480"/>
+              <w:tab w:val="right" w:leader="dot" w:pos="8494"/>
+            </w:tabs>
+            <w:rPr>
+              <w:rFonts w:asciiTheme="minorHAnsi" w:eastAsiaTheme="minorEastAsia" w:hAnsiTheme="minorHAnsi" w:cstheme="minorBidi"/>
+              <w:noProof/>
+              <w:sz w:val="22"/>
+              <w:szCs w:val="22"/>
+            </w:rPr>
+          </w:pPr>
+          <w:r>
+            <w:fldChar w:fldCharType="begin"/>
+          </w:r>
+          <w:r>
+            <w:instrText xml:space="preserve"> TOC \o "1-3" \h \z \u </w:instrText>
+          </w:r>
+          <w:r>
+            <w:fldChar w:fldCharType="separate"/>
+          </w:r>
+          <w:hyperlink w:anchor="_Toc523158633" w:history="1">
+            <w:r>
+              <w:rPr>
+                <w:rStyle w:val="Hipervnculo"/>
+                <w:noProof/>
+              </w:rPr>
+              <w:t>1.</w:t>
+            </w:r>
+            <w:r>
+              <w:rPr>
+                <w:rFonts w:asciiTheme="minorHAnsi" w:eastAsiaTheme="minorEastAsia" w:hAnsiTheme="minorHAnsi" w:cstheme="minorBidi"/>
+                <w:noProof/>
+                <w:sz w:val="22"/>
+                <w:szCs w:val="22"/>
+              </w:rPr>
+              <w:tab/>
+            </w:r>
+            <w:r>
+              <w:rPr>
+                <w:rStyle w:val="Hipervnculo"/>
+                <w:noProof/>
+              </w:rPr>
+              <w:t>Introducción</w:t>
+            </w:r>
+            <w:r>
+              <w:rPr>
+                <w:noProof/>
+                <w:webHidden/>
+              </w:rPr>
+              <w:tab/>
+            </w:r>
+            <w:r>
+              <w:rPr>
+                <w:noProof/>
+                <w:webHidden/>
+              </w:rPr>
+              <w:fldChar w:fldCharType="begin"/>
+            </w:r>
+            <w:r>
+              <w:rPr>
+                <w:noProof/>
+                <w:webHidden/>
+              </w:rPr>
+              <w:instrText xml:space="preserve"> PAGEREF _Toc523158633 \h </w:instrText>
+            </w:r>
+            <w:r>
+              <w:rPr>
+                <w:noProof/>
+                <w:webHidden/>
+              </w:rPr>
+            </w:r>
+            <w:r>
+              <w:rPr>
+                <w:noProof/>
+                <w:webHidden/>
+              </w:rPr>
+              <w:fldChar w:fldCharType="separate"/>
+            </w:r>
+            <w:r>
+              <w:rPr>
+                <w:noProof/>
+                <w:webHidden/>
+              </w:rPr>
+              <w:t>7</w:t>
+            </w:r>
+            <w:r>
+              <w:rPr>
+                <w:noProof/>
+                <w:webHidden/>
+              </w:rPr>
+              <w:fldChar w:fldCharType="end"/>
+            </w:r>
+          </w:hyperlink>
+        </w:p>
+        <w:p>
+          <w:pPr>
+            <w:pStyle w:val="TDC1"/>
+            <w:tabs>
+              <w:tab w:val="left" w:pos="480"/>
+              <w:tab w:val="right" w:leader="dot" w:pos="8494"/>
+            </w:tabs>
+            <w:rPr>
+              <w:rFonts w:asciiTheme="minorHAnsi" w:eastAsiaTheme="minorEastAsia" w:hAnsiTheme="minorHAnsi" w:cstheme="minorBidi"/>
+              <w:noProof/>
+              <w:sz w:val="22"/>
+              <w:szCs w:val="22"/>
+            </w:rPr>
+          </w:pPr>
+          <w:hyperlink w:anchor="_Toc523158634" w:history="1">
+            <w:r>
+              <w:rPr>
+                <w:rStyle w:val="Hipervnculo"/>
+                <w:noProof/>
+              </w:rPr>
+              <w:t>2.</w:t>
+            </w:r>
+            <w:r>
+              <w:rPr>
+                <w:rFonts w:asciiTheme="minorHAnsi" w:eastAsiaTheme="minorEastAsia" w:hAnsiTheme="minorHAnsi" w:cstheme="minorBidi"/>
+                <w:noProof/>
+                <w:sz w:val="22"/>
+                <w:szCs w:val="22"/>
+              </w:rPr>
+              <w:tab/>
+            </w:r>
+            <w:r>
+              <w:rPr>
+                <w:rStyle w:val="Hipervnculo"/>
+                <w:noProof/>
+              </w:rPr>
+              <w:t>Análisis</w:t>
+            </w:r>
+            <w:r>
+              <w:rPr>
+                <w:noProof/>
+                <w:webHidden/>
+              </w:rPr>
+              <w:tab/>
+            </w:r>
+            <w:r>
+              <w:rPr>
+                <w:noProof/>
+                <w:webHidden/>
+              </w:rPr>
+              <w:fldChar w:fldCharType="begin"/>
+            </w:r>
+            <w:r>
+              <w:rPr>
+                <w:noProof/>
+                <w:webHidden/>
+              </w:rPr>
+              <w:instrText xml:space="preserve"> PAGEREF _Toc523158634 \h </w:instrText>
+            </w:r>
+            <w:r>
+              <w:rPr>
+                <w:noProof/>
+                <w:webHidden/>
+              </w:rPr>
+            </w:r>
+            <w:r>
+              <w:rPr>
+                <w:noProof/>
+                <w:webHidden/>
+              </w:rPr>
+              <w:fldChar w:fldCharType="separate"/>
+            </w:r>
+            <w:r>
+              <w:rPr>
+                <w:noProof/>
+                <w:webHidden/>
+              </w:rPr>
+              <w:t>8</w:t>
+            </w:r>
+            <w:r>
+              <w:rPr>
+                <w:noProof/>
+                <w:webHidden/>
+              </w:rPr>
+              <w:fldChar w:fldCharType="end"/>
+            </w:r>
+          </w:hyperlink>
+        </w:p>
+        <w:p>
+          <w:pPr>
+            <w:pStyle w:val="TDC2"/>
+            <w:tabs>
+              <w:tab w:val="left" w:pos="880"/>
+              <w:tab w:val="right" w:leader="dot" w:pos="8494"/>
+            </w:tabs>
+            <w:rPr>
+              <w:rFonts w:asciiTheme="minorHAnsi" w:eastAsiaTheme="minorEastAsia" w:hAnsiTheme="minorHAnsi" w:cstheme="minorBidi"/>
+              <w:noProof/>
+              <w:sz w:val="22"/>
+              <w:szCs w:val="22"/>
+            </w:rPr>
+          </w:pPr>
+          <w:hyperlink w:anchor="_Toc523158635" w:history="1">
+            <w:r>
+              <w:rPr>
+                <w:rStyle w:val="Hipervnculo"/>
+                <w:noProof/>
+              </w:rPr>
+              <w:t>2.1.</w:t>
+            </w:r>
+            <w:r>
+              <w:rPr>
+                <w:rFonts w:asciiTheme="minorHAnsi" w:eastAsiaTheme="minorEastAsia" w:hAnsiTheme="minorHAnsi" w:cstheme="minorBidi"/>
+                <w:noProof/>
+                <w:sz w:val="22"/>
+                <w:szCs w:val="22"/>
+              </w:rPr>
+              <w:tab/>
+            </w:r>
+            <w:r>
+              <w:rPr>
+                <w:rStyle w:val="Hipervnculo"/>
+                <w:noProof/>
+              </w:rPr>
+              <w:t>• Diagrama de paquetes</w:t>
+            </w:r>
+            <w:r>
+              <w:rPr>
+                <w:noProof/>
+                <w:webHidden/>
+              </w:rPr>
+              <w:tab/>
+            </w:r>
+            <w:r>
+              <w:rPr>
+                <w:noProof/>
+                <w:webHidden/>
+              </w:rPr>
+              <w:fldChar w:fldCharType="begin"/>
+            </w:r>
+            <w:r>
+              <w:rPr>
+                <w:noProof/>
+                <w:webHidden/>
+              </w:rPr>
+              <w:instrText xml:space="preserve"> PAGEREF _Toc523158635 \h </w:instrText>
+            </w:r>
+            <w:r>
+              <w:rPr>
+                <w:noProof/>
+                <w:webHidden/>
+              </w:rPr>
+            </w:r>
+            <w:r>
+              <w:rPr>
+                <w:noProof/>
+                <w:webHidden/>
+              </w:rPr>
+              <w:fldChar w:fldCharType="separate"/>
+            </w:r>
+            <w:r>
+              <w:rPr>
+                <w:noProof/>
+                <w:webHidden/>
+              </w:rPr>
+              <w:t>8</w:t>
+            </w:r>
+            <w:r>
+              <w:rPr>
+                <w:noProof/>
+                <w:webHidden/>
+              </w:rPr>
+              <w:fldChar w:fldCharType="end"/>
+            </w:r>
+          </w:hyperlink>
+        </w:p>
+        <w:p>
+          <w:pPr>
+            <w:pStyle w:val="TDC2"/>
+            <w:tabs>
+              <w:tab w:val="left" w:pos="880"/>
+              <w:tab w:val="right" w:leader="dot" w:pos="8494"/>
+            </w:tabs>
+            <w:rPr>
+              <w:rFonts w:asciiTheme="minorHAnsi" w:eastAsiaTheme="minorEastAsia" w:hAnsiTheme="minorHAnsi" w:cstheme="minorBidi"/>
+              <w:noProof/>
+              <w:sz w:val="22"/>
+              <w:szCs w:val="22"/>
+            </w:rPr>
+          </w:pPr>
+          <w:hyperlink w:anchor="_Toc523158636" w:history="1">
+            <w:r>
+              <w:rPr>
+                <w:rStyle w:val="Hipervnculo"/>
+                <w:noProof/>
+              </w:rPr>
+              <w:t>2.2.</w:t>
+            </w:r>
+            <w:r>
+              <w:rPr>
+                <w:rFonts w:asciiTheme="minorHAnsi" w:eastAsiaTheme="minorEastAsia" w:hAnsiTheme="minorHAnsi" w:cstheme="minorBidi"/>
+                <w:noProof/>
+                <w:sz w:val="22"/>
+                <w:szCs w:val="22"/>
+              </w:rPr>
+              <w:tab/>
+            </w:r>
+            <w:r>
+              <w:rPr>
+                <w:rStyle w:val="Hipervnculo"/>
+                <w:noProof/>
+              </w:rPr>
+              <w:t>Modelo de dominio</w:t>
+            </w:r>
+            <w:r>
+              <w:rPr>
+                <w:noProof/>
+                <w:webHidden/>
+              </w:rPr>
+              <w:tab/>
+            </w:r>
+            <w:r>
+              <w:rPr>
+                <w:noProof/>
+                <w:webHidden/>
+              </w:rPr>
+              <w:fldChar w:fldCharType="begin"/>
+            </w:r>
+            <w:r>
+              <w:rPr>
+                <w:noProof/>
+                <w:webHidden/>
+              </w:rPr>
+              <w:instrText xml:space="preserve"> PAGEREF _Toc523158636 \h </w:instrText>
+            </w:r>
+            <w:r>
+              <w:rPr>
+                <w:noProof/>
+                <w:webHidden/>
+              </w:rPr>
+            </w:r>
+            <w:r>
+              <w:rPr>
+                <w:noProof/>
+                <w:webHidden/>
+              </w:rPr>
+              <w:fldChar w:fldCharType="separate"/>
+            </w:r>
+            <w:r>
+              <w:rPr>
+                <w:noProof/>
+                <w:webHidden/>
+              </w:rPr>
+              <w:t>9</w:t>
+            </w:r>
+            <w:r>
+              <w:rPr>
+                <w:noProof/>
+                <w:webHidden/>
+              </w:rPr>
+              <w:fldChar w:fldCharType="end"/>
+            </w:r>
+          </w:hyperlink>
+        </w:p>
+        <w:p>
+          <w:pPr>
+            <w:pStyle w:val="TDC2"/>
+            <w:tabs>
+              <w:tab w:val="left" w:pos="880"/>
+              <w:tab w:val="right" w:leader="dot" w:pos="8494"/>
+            </w:tabs>
+            <w:rPr>
+              <w:rFonts w:asciiTheme="minorHAnsi" w:eastAsiaTheme="minorEastAsia" w:hAnsiTheme="minorHAnsi" w:cstheme="minorBidi"/>
+              <w:noProof/>
+              <w:sz w:val="22"/>
+              <w:szCs w:val="22"/>
+            </w:rPr>
+          </w:pPr>
+          <w:hyperlink w:anchor="_Toc523158637" w:history="1">
+            <w:r>
+              <w:rPr>
+                <w:rStyle w:val="Hipervnculo"/>
+                <w:noProof/>
+              </w:rPr>
+              <w:t>2.3.</w:t>
+            </w:r>
+            <w:r>
+              <w:rPr>
+                <w:rFonts w:asciiTheme="minorHAnsi" w:eastAsiaTheme="minorEastAsia" w:hAnsiTheme="minorHAnsi" w:cstheme="minorBidi"/>
+                <w:noProof/>
+                <w:sz w:val="22"/>
+                <w:szCs w:val="22"/>
+              </w:rPr>
+              <w:tab/>
+            </w:r>
+            <w:r>
+              <w:rPr>
+                <w:rStyle w:val="Hipervnculo"/>
+                <w:noProof/>
+              </w:rPr>
+              <w:t>Diagrama de paquetes de análisis.</w:t>
+            </w:r>
+            <w:r>
+              <w:rPr>
+                <w:noProof/>
+                <w:webHidden/>
+              </w:rPr>
+              <w:tab/>
+            </w:r>
+            <w:r>
+              <w:rPr>
+                <w:noProof/>
+                <w:webHidden/>
+              </w:rPr>
+              <w:fldChar w:fldCharType="begin"/>
+            </w:r>
+            <w:r>
+              <w:rPr>
+                <w:noProof/>
+                <w:webHidden/>
+              </w:rPr>
+              <w:instrText xml:space="preserve"> PAGEREF _Toc523158637 \h </w:instrText>
+            </w:r>
+            <w:r>
+              <w:rPr>
+                <w:noProof/>
+                <w:webHidden/>
+              </w:rPr>
+            </w:r>
+            <w:r>
+              <w:rPr>
+                <w:noProof/>
+                <w:webHidden/>
+              </w:rPr>
+              <w:fldChar w:fldCharType="separate"/>
+            </w:r>
+            <w:r>
+              <w:rPr>
+                <w:noProof/>
+                <w:webHidden/>
+              </w:rPr>
+              <w:t>10</w:t>
+            </w:r>
+            <w:r>
+              <w:rPr>
+                <w:noProof/>
+                <w:webHidden/>
+              </w:rPr>
+              <w:fldChar w:fldCharType="end"/>
+            </w:r>
+          </w:hyperlink>
+        </w:p>
+        <w:p>
+          <w:pPr>
+            <w:pStyle w:val="TDC2"/>
+            <w:tabs>
+              <w:tab w:val="left" w:pos="880"/>
+              <w:tab w:val="right" w:leader="dot" w:pos="8494"/>
+            </w:tabs>
+            <w:rPr>
+              <w:rFonts w:asciiTheme="minorHAnsi" w:eastAsiaTheme="minorEastAsia" w:hAnsiTheme="minorHAnsi" w:cstheme="minorBidi"/>
+              <w:noProof/>
+              <w:sz w:val="22"/>
+              <w:szCs w:val="22"/>
+            </w:rPr>
+          </w:pPr>
+          <w:hyperlink w:anchor="_Toc523158638" w:history="1">
+            <w:r>
+              <w:rPr>
+                <w:rStyle w:val="Hipervnculo"/>
+                <w:noProof/>
+              </w:rPr>
+              <w:t>2.4.</w:t>
+            </w:r>
+            <w:r>
+              <w:rPr>
+                <w:rFonts w:asciiTheme="minorHAnsi" w:eastAsiaTheme="minorEastAsia" w:hAnsiTheme="minorHAnsi" w:cstheme="minorBidi"/>
+                <w:noProof/>
+                <w:sz w:val="22"/>
+                <w:szCs w:val="22"/>
+              </w:rPr>
+              <w:tab/>
+            </w:r>
+            <w:r>
+              <w:rPr>
+                <w:rStyle w:val="Hipervnculo"/>
+                <w:noProof/>
+              </w:rPr>
+              <w:t>Diagramas de interacción</w:t>
+            </w:r>
+            <w:r>
+              <w:rPr>
+                <w:noProof/>
+                <w:webHidden/>
+              </w:rPr>
+              <w:tab/>
+            </w:r>
+            <w:r>
+              <w:rPr>
+                <w:noProof/>
+                <w:webHidden/>
+              </w:rPr>
+              <w:fldChar w:fldCharType="begin"/>
+            </w:r>
+            <w:r>
+              <w:rPr>
+                <w:noProof/>
+                <w:webHidden/>
+              </w:rPr>
+              <w:instrText xml:space="preserve"> PAGEREF _Toc523158638 \h </w:instrText>
+            </w:r>
+            <w:r>
+              <w:rPr>
+                <w:noProof/>
+                <w:webHidden/>
+              </w:rPr>
+            </w:r>
+            <w:r>
+              <w:rPr>
+                <w:noProof/>
+                <w:webHidden/>
+              </w:rPr>
+              <w:fldChar w:fldCharType="separate"/>
+            </w:r>
+            <w:r>
+              <w:rPr>
+                <w:noProof/>
+                <w:webHidden/>
+              </w:rPr>
+              <w:t>11</w:t>
+            </w:r>
+            <w:r>
+              <w:rPr>
+                <w:noProof/>
+                <w:webHidden/>
+              </w:rPr>
+              <w:fldChar w:fldCharType="end"/>
+            </w:r>
+          </w:hyperlink>
+        </w:p>
+        <w:p>
+          <w:pPr>
+            <w:pStyle w:val="TDC1"/>
+            <w:tabs>
+              <w:tab w:val="left" w:pos="480"/>
+              <w:tab w:val="right" w:leader="dot" w:pos="8494"/>
+            </w:tabs>
+            <w:rPr>
+              <w:rFonts w:asciiTheme="minorHAnsi" w:eastAsiaTheme="minorEastAsia" w:hAnsiTheme="minorHAnsi" w:cstheme="minorBidi"/>
+              <w:noProof/>
+              <w:sz w:val="22"/>
+              <w:szCs w:val="22"/>
+            </w:rPr>
+          </w:pPr>
+          <w:hyperlink w:anchor="_Toc523158639" w:history="1">
+            <w:r>
+              <w:rPr>
+                <w:rStyle w:val="Hipervnculo"/>
+                <w:noProof/>
+              </w:rPr>
+              <w:t>3.</w:t>
+            </w:r>
+            <w:r>
+              <w:rPr>
+                <w:rFonts w:asciiTheme="minorHAnsi" w:eastAsiaTheme="minorEastAsia" w:hAnsiTheme="minorHAnsi" w:cstheme="minorBidi"/>
+                <w:noProof/>
+                <w:sz w:val="22"/>
+                <w:szCs w:val="22"/>
+              </w:rPr>
+              <w:tab/>
+            </w:r>
+            <w:r>
+              <w:rPr>
+                <w:rStyle w:val="Hipervnculo"/>
+                <w:noProof/>
+              </w:rPr>
+              <w:t>Diseño</w:t>
+            </w:r>
+            <w:r>
+              <w:rPr>
+                <w:noProof/>
+                <w:webHidden/>
+              </w:rPr>
+              <w:tab/>
+            </w:r>
+            <w:r>
+              <w:rPr>
+                <w:noProof/>
+                <w:webHidden/>
+              </w:rPr>
+              <w:fldChar w:fldCharType="begin"/>
+            </w:r>
+            <w:r>
+              <w:rPr>
+                <w:noProof/>
+                <w:webHidden/>
+              </w:rPr>
+              <w:instrText xml:space="preserve"> PAGEREF _Toc523158639 \h </w:instrText>
+            </w:r>
+            <w:r>
+              <w:rPr>
+                <w:noProof/>
+                <w:webHidden/>
+              </w:rPr>
+            </w:r>
+            <w:r>
+              <w:rPr>
+                <w:noProof/>
+                <w:webHidden/>
+              </w:rPr>
+              <w:fldChar w:fldCharType="separate"/>
+            </w:r>
+            <w:r>
+              <w:rPr>
+                <w:noProof/>
+                <w:webHidden/>
+              </w:rPr>
+              <w:t>16</w:t>
+            </w:r>
+            <w:r>
+              <w:rPr>
+                <w:noProof/>
+                <w:webHidden/>
+              </w:rPr>
+              <w:fldChar w:fldCharType="end"/>
+            </w:r>
+          </w:hyperlink>
+        </w:p>
+        <w:p>
+          <w:pPr>
+            <w:pStyle w:val="TDC2"/>
+            <w:tabs>
+              <w:tab w:val="left" w:pos="880"/>
+              <w:tab w:val="right" w:leader="dot" w:pos="8494"/>
+            </w:tabs>
+            <w:rPr>
+              <w:rFonts w:asciiTheme="minorHAnsi" w:eastAsiaTheme="minorEastAsia" w:hAnsiTheme="minorHAnsi" w:cstheme="minorBidi"/>
+              <w:noProof/>
+              <w:sz w:val="22"/>
+              <w:szCs w:val="22"/>
+            </w:rPr>
+          </w:pPr>
+          <w:hyperlink w:anchor="_Toc523158640" w:history="1">
+            <w:r>
+              <w:rPr>
+                <w:rStyle w:val="Hipervnculo"/>
+                <w:noProof/>
+              </w:rPr>
+              <w:t>3.1.</w:t>
+            </w:r>
+            <w:r>
+              <w:rPr>
+                <w:rFonts w:asciiTheme="minorHAnsi" w:eastAsiaTheme="minorEastAsia" w:hAnsiTheme="minorHAnsi" w:cstheme="minorBidi"/>
+                <w:noProof/>
+                <w:sz w:val="22"/>
+                <w:szCs w:val="22"/>
+              </w:rPr>
+              <w:tab/>
+            </w:r>
+            <w:r>
+              <w:rPr>
+                <w:rStyle w:val="Hipervnculo"/>
+                <w:noProof/>
+              </w:rPr>
+              <w:t>Arquitectura</w:t>
+            </w:r>
+            <w:r>
+              <w:rPr>
+                <w:noProof/>
+                <w:webHidden/>
+              </w:rPr>
+              <w:tab/>
+            </w:r>
+            <w:r>
+              <w:rPr>
+                <w:noProof/>
+                <w:webHidden/>
+              </w:rPr>
+              <w:fldChar w:fldCharType="begin"/>
+            </w:r>
+            <w:r>
+              <w:rPr>
+                <w:noProof/>
+                <w:webHidden/>
+              </w:rPr>
+              <w:instrText xml:space="preserve"> PAGEREF _Toc523158640 \h </w:instrText>
+            </w:r>
+            <w:r>
+              <w:rPr>
+                <w:noProof/>
+                <w:webHidden/>
+              </w:rPr>
+            </w:r>
+            <w:r>
+              <w:rPr>
+                <w:noProof/>
+                <w:webHidden/>
+              </w:rPr>
+              <w:fldChar w:fldCharType="separate"/>
+            </w:r>
+            <w:r>
+              <w:rPr>
+                <w:noProof/>
+                <w:webHidden/>
+              </w:rPr>
+              <w:t>16</w:t>
+            </w:r>
+            <w:r>
+              <w:rPr>
+                <w:noProof/>
+                <w:webHidden/>
+              </w:rPr>
+              <w:fldChar w:fldCharType="end"/>
+            </w:r>
+          </w:hyperlink>
+        </w:p>
+        <w:p>
+          <w:pPr>
+            <w:pStyle w:val="TDC2"/>
+            <w:tabs>
+              <w:tab w:val="left" w:pos="880"/>
+              <w:tab w:val="right" w:leader="dot" w:pos="8494"/>
+            </w:tabs>
+            <w:rPr>
+              <w:rFonts w:asciiTheme="minorHAnsi" w:eastAsiaTheme="minorEastAsia" w:hAnsiTheme="minorHAnsi" w:cstheme="minorBidi"/>
+              <w:noProof/>
+              <w:sz w:val="22"/>
+              <w:szCs w:val="22"/>
+            </w:rPr>
+          </w:pPr>
+          <w:hyperlink w:anchor="_Toc523158641" w:history="1">
+            <w:r>
+              <w:rPr>
+                <w:rStyle w:val="Hipervnculo"/>
+                <w:noProof/>
+              </w:rPr>
+              <w:t>3.2.</w:t>
+            </w:r>
+            <w:r>
+              <w:rPr>
+                <w:rFonts w:asciiTheme="minorHAnsi" w:eastAsiaTheme="minorEastAsia" w:hAnsiTheme="minorHAnsi" w:cstheme="minorBidi"/>
+                <w:noProof/>
+                <w:sz w:val="22"/>
+                <w:szCs w:val="22"/>
+              </w:rPr>
+              <w:tab/>
+            </w:r>
+            <w:r>
+              <w:rPr>
+                <w:rStyle w:val="Hipervnculo"/>
+                <w:noProof/>
+              </w:rPr>
+              <w:t>Diagrama de despliegue</w:t>
+            </w:r>
+            <w:r>
+              <w:rPr>
+                <w:noProof/>
+                <w:webHidden/>
+              </w:rPr>
+              <w:tab/>
+            </w:r>
+            <w:r>
+              <w:rPr>
+                <w:noProof/>
+                <w:webHidden/>
+              </w:rPr>
+              <w:fldChar w:fldCharType="begin"/>
+            </w:r>
+            <w:r>
+              <w:rPr>
+                <w:noProof/>
+                <w:webHidden/>
+              </w:rPr>
+              <w:instrText xml:space="preserve"> PAGEREF _Toc523158641 \h </w:instrText>
+            </w:r>
+            <w:r>
+              <w:rPr>
+                <w:noProof/>
+                <w:webHidden/>
+              </w:rPr>
+            </w:r>
+            <w:r>
+              <w:rPr>
+                <w:noProof/>
+                <w:webHidden/>
+              </w:rPr>
+              <w:fldChar w:fldCharType="separate"/>
+            </w:r>
+            <w:r>
+              <w:rPr>
+                <w:noProof/>
+                <w:webHidden/>
+              </w:rPr>
+              <w:t>18</w:t>
+            </w:r>
+            <w:r>
+              <w:rPr>
+                <w:noProof/>
+                <w:webHidden/>
+              </w:rPr>
+              <w:fldChar w:fldCharType="end"/>
+            </w:r>
+          </w:hyperlink>
+        </w:p>
+        <w:p>
+          <w:pPr>
+            <w:pStyle w:val="TDC2"/>
+            <w:tabs>
+              <w:tab w:val="left" w:pos="880"/>
+              <w:tab w:val="right" w:leader="dot" w:pos="8494"/>
+            </w:tabs>
+            <w:rPr>
+              <w:rFonts w:asciiTheme="minorHAnsi" w:eastAsiaTheme="minorEastAsia" w:hAnsiTheme="minorHAnsi" w:cstheme="minorBidi"/>
+              <w:noProof/>
+              <w:sz w:val="22"/>
+              <w:szCs w:val="22"/>
+            </w:rPr>
+          </w:pPr>
+          <w:hyperlink w:anchor="_Toc523158642" w:history="1">
+            <w:r>
+              <w:rPr>
+                <w:rStyle w:val="Hipervnculo"/>
+                <w:noProof/>
+              </w:rPr>
+              <w:t>3.3.</w:t>
+            </w:r>
+            <w:r>
+              <w:rPr>
+                <w:rFonts w:asciiTheme="minorHAnsi" w:eastAsiaTheme="minorEastAsia" w:hAnsiTheme="minorHAnsi" w:cstheme="minorBidi"/>
+                <w:noProof/>
+                <w:sz w:val="22"/>
+                <w:szCs w:val="22"/>
+              </w:rPr>
+              <w:tab/>
+            </w:r>
+            <w:r>
+              <w:rPr>
+                <w:rStyle w:val="Hipervnculo"/>
+                <w:noProof/>
+              </w:rPr>
+              <w:t>Diseño de la base de datos</w:t>
+            </w:r>
+            <w:r>
+              <w:rPr>
+                <w:noProof/>
+                <w:webHidden/>
+              </w:rPr>
+              <w:tab/>
+            </w:r>
+            <w:r>
+              <w:rPr>
+                <w:noProof/>
+                <w:webHidden/>
+              </w:rPr>
+              <w:fldChar w:fldCharType="begin"/>
+            </w:r>
+            <w:r>
+              <w:rPr>
+                <w:noProof/>
+                <w:webHidden/>
+              </w:rPr>
+              <w:instrText xml:space="preserve"> PAGEREF _Toc523158642 \h </w:instrText>
+            </w:r>
+            <w:r>
+              <w:rPr>
+                <w:noProof/>
+                <w:webHidden/>
+              </w:rPr>
+            </w:r>
+            <w:r>
+              <w:rPr>
+                <w:noProof/>
+                <w:webHidden/>
+              </w:rPr>
+              <w:fldChar w:fldCharType="separate"/>
+            </w:r>
+            <w:r>
+              <w:rPr>
+                <w:noProof/>
+                <w:webHidden/>
+              </w:rPr>
+              <w:t>19</w:t>
+            </w:r>
+            <w:r>
+              <w:rPr>
+                <w:noProof/>
+                <w:webHidden/>
+              </w:rPr>
+              <w:fldChar w:fldCharType="end"/>
+            </w:r>
+          </w:hyperlink>
+        </w:p>
+        <w:p>
+          <w:pPr>
+            <w:rPr>
+              <w:b/>
+              <w:bCs/>
+            </w:rPr>
+          </w:pPr>
+          <w:r>
+            <w:rPr>
+              <w:b/>
+              <w:bCs/>
+              <w:noProof/>
+            </w:rPr>
+            <w:fldChar w:fldCharType="end"/>
+          </w:r>
+        </w:p>
+      </w:sdtContent>
+    </w:sdt>
+    <w:p>
+      <w:pPr>
+        <w:spacing w:before="0" w:after="160" w:line="259" w:lineRule="auto"/>
+        <w:jc w:val="left"/>
+      </w:pPr>
+      <w:r>
+        <w:br w:type="page"/>
+      </w:r>
+    </w:p>
+    <w:p>
+      <w:pPr>
+        <w:spacing w:before="0" w:after="160" w:line="259" w:lineRule="auto"/>
+        <w:jc w:val="left"/>
+      </w:pPr>
+      <w:r>
+        <w:lastRenderedPageBreak/>
+        <w:br w:type="page"/>
+      </w:r>
+    </w:p>
+    <w:p>
+      <w:pPr>
+        <w:pStyle w:val="TtulodeTDC"/>
+      </w:pPr>
+      <w:r>
+        <w:lastRenderedPageBreak/>
+        <w:t>Tabla de ilustraciones</w:t>
+      </w:r>
+    </w:p>
+    <w:p>
+      <w:pPr>
+        <w:pStyle w:val="Tabladeilustraciones"/>
+        <w:tabs>
+          <w:tab w:val="right" w:leader="dot" w:pos="8494"/>
+        </w:tabs>
+        <w:rPr>
+          <w:rFonts w:asciiTheme="minorHAnsi" w:eastAsiaTheme="minorEastAsia" w:hAnsiTheme="minorHAnsi" w:cstheme="minorBidi"/>
+          <w:noProof/>
+          <w:sz w:val="22"/>
+          <w:szCs w:val="22"/>
+        </w:rPr>
+      </w:pPr>
+      <w:r>
+        <w:fldChar w:fldCharType="begin"/>
+      </w:r>
+      <w:r>
+        <w:instrText xml:space="preserve"> TOC \h \z \c "Ilustración" </w:instrText>
+      </w:r>
+      <w:r>
+        <w:fldChar w:fldCharType="separate"/>
+      </w:r>
+      <w:hyperlink w:anchor="_Toc523158643" w:history="1">
+        <w:r>
+          <w:rPr>
+            <w:rStyle w:val="Hipervnculo"/>
+            <w:noProof/>
+          </w:rPr>
+          <w:t>Ilustración 1 - Diagrama de paquetes</w:t>
+        </w:r>
+        <w:r>
+          <w:rPr>
+            <w:noProof/>
+            <w:webHidden/>
+          </w:rPr>
+          <w:tab/>
+        </w:r>
+        <w:r>
+          <w:rPr>
+            <w:noProof/>
+            <w:webHidden/>
+          </w:rPr>
+          <w:fldChar w:fldCharType="begin"/>
+        </w:r>
+        <w:r>
+          <w:rPr>
+            <w:noProof/>
+            <w:webHidden/>
+          </w:rPr>
+          <w:instrText xml:space="preserve"> PAGEREF _Toc523158643 \h </w:instrText>
+        </w:r>
+        <w:r>
+          <w:rPr>
+            <w:noProof/>
+            <w:webHidden/>
+          </w:rPr>
+        </w:r>
+        <w:r>
+          <w:rPr>
+            <w:noProof/>
+            <w:webHidden/>
+          </w:rPr>
+          <w:fldChar w:fldCharType="separate"/>
+        </w:r>
+        <w:r>
+          <w:rPr>
+            <w:noProof/>
+            <w:webHidden/>
+          </w:rPr>
+          <w:t>8</w:t>
+        </w:r>
+        <w:r>
+          <w:rPr>
+            <w:noProof/>
+            <w:webHidden/>
+          </w:rPr>
+          <w:fldChar w:fldCharType="end"/>
+        </w:r>
+      </w:hyperlink>
+    </w:p>
+    <w:p>
+      <w:pPr>
+        <w:pStyle w:val="Tabladeilustraciones"/>
+        <w:tabs>
+          <w:tab w:val="right" w:leader="dot" w:pos="8494"/>
+        </w:tabs>
+        <w:rPr>
+          <w:rFonts w:asciiTheme="minorHAnsi" w:eastAsiaTheme="minorEastAsia" w:hAnsiTheme="minorHAnsi" w:cstheme="minorBidi"/>
+          <w:noProof/>
+          <w:sz w:val="22"/>
+          <w:szCs w:val="22"/>
+        </w:rPr>
+      </w:pPr>
+      <w:hyperlink w:anchor="_Toc523158644" w:history="1">
+        <w:r>
+          <w:rPr>
+            <w:rStyle w:val="Hipervnculo"/>
+            <w:noProof/>
+          </w:rPr>
+          <w:t>Ilustración 2 - Modelo de dominio</w:t>
+        </w:r>
+        <w:r>
+          <w:rPr>
+            <w:noProof/>
+            <w:webHidden/>
+          </w:rPr>
+          <w:tab/>
+        </w:r>
+        <w:r>
+          <w:rPr>
+            <w:noProof/>
+            <w:webHidden/>
+          </w:rPr>
+          <w:fldChar w:fldCharType="begin"/>
+        </w:r>
+        <w:r>
+          <w:rPr>
+            <w:noProof/>
+            <w:webHidden/>
+          </w:rPr>
+          <w:instrText xml:space="preserve"> PAGEREF _Toc523158644 \h </w:instrText>
+        </w:r>
+        <w:r>
+          <w:rPr>
+            <w:noProof/>
+            <w:webHidden/>
+          </w:rPr>
+        </w:r>
+        <w:r>
+          <w:rPr>
+            <w:noProof/>
+            <w:webHidden/>
+          </w:rPr>
+          <w:fldChar w:fldCharType="separate"/>
+        </w:r>
+        <w:r>
+          <w:rPr>
+            <w:noProof/>
+            <w:webHidden/>
+          </w:rPr>
+          <w:t>9</w:t>
+        </w:r>
+        <w:r>
+          <w:rPr>
+            <w:noProof/>
+            <w:webHidden/>
+          </w:rPr>
+          <w:fldChar w:fldCharType="end"/>
+        </w:r>
+      </w:hyperlink>
+    </w:p>
+    <w:p>
+      <w:pPr>
+        <w:pStyle w:val="Tabladeilustraciones"/>
+        <w:tabs>
+          <w:tab w:val="right" w:leader="dot" w:pos="8494"/>
+        </w:tabs>
+        <w:rPr>
+          <w:rFonts w:asciiTheme="minorHAnsi" w:eastAsiaTheme="minorEastAsia" w:hAnsiTheme="minorHAnsi" w:cstheme="minorBidi"/>
+          <w:noProof/>
+          <w:sz w:val="22"/>
+          <w:szCs w:val="22"/>
+        </w:rPr>
+      </w:pPr>
+      <w:hyperlink w:anchor="_Toc523158645" w:history="1">
+        <w:r>
+          <w:rPr>
+            <w:rStyle w:val="Hipervnculo"/>
+            <w:noProof/>
+          </w:rPr>
+          <w:t>Ilustración 3 - Diagrama de paquetes de análisis</w:t>
+        </w:r>
+        <w:r>
+          <w:rPr>
+            <w:noProof/>
+            <w:webHidden/>
+          </w:rPr>
+          <w:tab/>
+        </w:r>
+        <w:r>
+          <w:rPr>
+            <w:noProof/>
+            <w:webHidden/>
+          </w:rPr>
+          <w:fldChar w:fldCharType="begin"/>
+        </w:r>
+        <w:r>
+          <w:rPr>
+            <w:noProof/>
+            <w:webHidden/>
+          </w:rPr>
+          <w:instrText xml:space="preserve"> PAGEREF _Toc523158645 \h </w:instrText>
+        </w:r>
+        <w:r>
+          <w:rPr>
+            <w:noProof/>
+            <w:webHidden/>
+          </w:rPr>
+        </w:r>
+        <w:r>
+          <w:rPr>
+            <w:noProof/>
+            <w:webHidden/>
+          </w:rPr>
+          <w:fldChar w:fldCharType="separate"/>
+        </w:r>
+        <w:r>
+          <w:rPr>
+            <w:noProof/>
+            <w:webHidden/>
+          </w:rPr>
+          <w:t>10</w:t>
+        </w:r>
+        <w:r>
+          <w:rPr>
+            <w:noProof/>
+            <w:webHidden/>
+          </w:rPr>
+          <w:fldChar w:fldCharType="end"/>
+        </w:r>
+      </w:hyperlink>
+    </w:p>
+    <w:p>
+      <w:pPr>
+        <w:pStyle w:val="Tabladeilustraciones"/>
+        <w:tabs>
+          <w:tab w:val="right" w:leader="dot" w:pos="8494"/>
+        </w:tabs>
+        <w:rPr>
+          <w:rFonts w:asciiTheme="minorHAnsi" w:eastAsiaTheme="minorEastAsia" w:hAnsiTheme="minorHAnsi" w:cstheme="minorBidi"/>
+          <w:noProof/>
+          <w:sz w:val="22"/>
+          <w:szCs w:val="22"/>
+        </w:rPr>
+      </w:pPr>
+      <w:hyperlink w:anchor="_Toc523158646" w:history="1">
+        <w:r>
+          <w:rPr>
+            <w:rStyle w:val="Hipervnculo"/>
+            <w:noProof/>
+          </w:rPr>
+          <w:t>Ilustración 4 - Diagrama de secuencia Iniciar sesión</w:t>
+        </w:r>
+        <w:r>
+          <w:rPr>
+            <w:noProof/>
+            <w:webHidden/>
+          </w:rPr>
+          <w:tab/>
+        </w:r>
+        <w:r>
+          <w:rPr>
+            <w:noProof/>
+            <w:webHidden/>
+          </w:rPr>
+          <w:fldChar w:fldCharType="begin"/>
+        </w:r>
+        <w:r>
+          <w:rPr>
+            <w:noProof/>
+            <w:webHidden/>
+          </w:rPr>
+          <w:instrText xml:space="preserve"> PAGEREF _Toc523158646 \h </w:instrText>
+        </w:r>
+        <w:r>
+          <w:rPr>
+            <w:noProof/>
+            <w:webHidden/>
+          </w:rPr>
+        </w:r>
+        <w:r>
+          <w:rPr>
+            <w:noProof/>
+            <w:webHidden/>
+          </w:rPr>
+          <w:fldChar w:fldCharType="separate"/>
+        </w:r>
+        <w:r>
+          <w:rPr>
+            <w:noProof/>
+            <w:webHidden/>
+          </w:rPr>
+          <w:t>11</w:t>
+        </w:r>
+        <w:r>
+          <w:rPr>
+            <w:noProof/>
+            <w:webHidden/>
+          </w:rPr>
+          <w:fldChar w:fldCharType="end"/>
+        </w:r>
+      </w:hyperlink>
+    </w:p>
+    <w:p>
+      <w:pPr>
+        <w:pStyle w:val="Tabladeilustraciones"/>
+        <w:tabs>
+          <w:tab w:val="right" w:leader="dot" w:pos="8494"/>
+        </w:tabs>
+        <w:rPr>
+          <w:rFonts w:asciiTheme="minorHAnsi" w:eastAsiaTheme="minorEastAsia" w:hAnsiTheme="minorHAnsi" w:cstheme="minorBidi"/>
+          <w:noProof/>
+          <w:sz w:val="22"/>
+          <w:szCs w:val="22"/>
+        </w:rPr>
+      </w:pPr>
+      <w:hyperlink w:anchor="_Toc523158647" w:history="1">
+        <w:r>
+          <w:rPr>
+            <w:rStyle w:val="Hipervnculo"/>
+            <w:noProof/>
+          </w:rPr>
+          <w:t>Ilustración 5 - Diagrama de secuencia Editar calendario</w:t>
+        </w:r>
+        <w:r>
+          <w:rPr>
+            <w:noProof/>
+            <w:webHidden/>
+          </w:rPr>
+          <w:tab/>
+        </w:r>
+        <w:r>
+          <w:rPr>
+            <w:noProof/>
+            <w:webHidden/>
+          </w:rPr>
+          <w:fldChar w:fldCharType="begin"/>
+        </w:r>
+        <w:r>
+          <w:rPr>
+            <w:noProof/>
+            <w:webHidden/>
+          </w:rPr>
+          <w:instrText xml:space="preserve"> PAGEREF _Toc523158647 \h </w:instrText>
+        </w:r>
+        <w:r>
+          <w:rPr>
+            <w:noProof/>
+            <w:webHidden/>
+          </w:rPr>
+        </w:r>
+        <w:r>
+          <w:rPr>
+            <w:noProof/>
+            <w:webHidden/>
+          </w:rPr>
+          <w:fldChar w:fldCharType="separate"/>
+        </w:r>
+        <w:r>
+          <w:rPr>
+            <w:noProof/>
+            <w:webHidden/>
+          </w:rPr>
+          <w:t>11</w:t>
+        </w:r>
+        <w:r>
+          <w:rPr>
+            <w:noProof/>
+            <w:webHidden/>
+          </w:rPr>
+          <w:fldChar w:fldCharType="end"/>
+        </w:r>
+      </w:hyperlink>
+    </w:p>
+    <w:p>
+      <w:pPr>
+        <w:pStyle w:val="Tabladeilustraciones"/>
+        <w:tabs>
+          <w:tab w:val="right" w:leader="dot" w:pos="8494"/>
+        </w:tabs>
+        <w:rPr>
+          <w:rFonts w:asciiTheme="minorHAnsi" w:eastAsiaTheme="minorEastAsia" w:hAnsiTheme="minorHAnsi" w:cstheme="minorBidi"/>
+          <w:noProof/>
+          <w:sz w:val="22"/>
+          <w:szCs w:val="22"/>
+        </w:rPr>
+      </w:pPr>
+      <w:hyperlink w:anchor="_Toc523158648" w:history="1">
+        <w:r>
+          <w:rPr>
+            <w:rStyle w:val="Hipervnculo"/>
+            <w:noProof/>
+          </w:rPr>
+          <w:t>Ilustración 6 - Diagrama de secuencia Crear grupo</w:t>
+        </w:r>
+        <w:r>
+          <w:rPr>
+            <w:noProof/>
+            <w:webHidden/>
+          </w:rPr>
+          <w:tab/>
+        </w:r>
+        <w:r>
+          <w:rPr>
+            <w:noProof/>
+            <w:webHidden/>
+          </w:rPr>
+          <w:fldChar w:fldCharType="begin"/>
+        </w:r>
+        <w:r>
+          <w:rPr>
+            <w:noProof/>
+            <w:webHidden/>
+          </w:rPr>
+          <w:instrText xml:space="preserve"> PAGEREF _Toc523158648 \h </w:instrText>
+        </w:r>
+        <w:r>
+          <w:rPr>
+            <w:noProof/>
+            <w:webHidden/>
+          </w:rPr>
+        </w:r>
+        <w:r>
+          <w:rPr>
+            <w:noProof/>
+            <w:webHidden/>
+          </w:rPr>
+          <w:fldChar w:fldCharType="separate"/>
+        </w:r>
+        <w:r>
+          <w:rPr>
+            <w:noProof/>
+            <w:webHidden/>
+          </w:rPr>
+          <w:t>12</w:t>
+        </w:r>
+        <w:r>
+          <w:rPr>
+            <w:noProof/>
+            <w:webHidden/>
+          </w:rPr>
+          <w:fldChar w:fldCharType="end"/>
+        </w:r>
+      </w:hyperlink>
+    </w:p>
+    <w:p>
+      <w:pPr>
+        <w:pStyle w:val="Tabladeilustraciones"/>
+        <w:tabs>
+          <w:tab w:val="right" w:leader="dot" w:pos="8494"/>
+        </w:tabs>
+        <w:rPr>
+          <w:rFonts w:asciiTheme="minorHAnsi" w:eastAsiaTheme="minorEastAsia" w:hAnsiTheme="minorHAnsi" w:cstheme="minorBidi"/>
+          <w:noProof/>
+          <w:sz w:val="22"/>
+          <w:szCs w:val="22"/>
+        </w:rPr>
+      </w:pPr>
+      <w:hyperlink w:anchor="_Toc523158649" w:history="1">
+        <w:r>
+          <w:rPr>
+            <w:rStyle w:val="Hipervnculo"/>
+            <w:noProof/>
+          </w:rPr>
+          <w:t>Ilustración 7 - Diagrama de secuencia Mostrar tipos de turno</w:t>
+        </w:r>
+        <w:r>
+          <w:rPr>
+            <w:noProof/>
+            <w:webHidden/>
+          </w:rPr>
+          <w:tab/>
+        </w:r>
+        <w:r>
+          <w:rPr>
+            <w:noProof/>
+            <w:webHidden/>
+          </w:rPr>
+          <w:fldChar w:fldCharType="begin"/>
+        </w:r>
+        <w:r>
+          <w:rPr>
+            <w:noProof/>
+            <w:webHidden/>
+          </w:rPr>
+          <w:instrText xml:space="preserve"> PAGEREF _Toc523158649 \h </w:instrText>
+        </w:r>
+        <w:r>
+          <w:rPr>
+            <w:noProof/>
+            <w:webHidden/>
+          </w:rPr>
+        </w:r>
+        <w:r>
+          <w:rPr>
+            <w:noProof/>
+            <w:webHidden/>
+          </w:rPr>
+          <w:fldChar w:fldCharType="separate"/>
+        </w:r>
+        <w:r>
+          <w:rPr>
+            <w:noProof/>
+            <w:webHidden/>
+          </w:rPr>
+          <w:t>12</w:t>
+        </w:r>
+        <w:r>
+          <w:rPr>
+            <w:noProof/>
+            <w:webHidden/>
+          </w:rPr>
+          <w:fldChar w:fldCharType="end"/>
+        </w:r>
+      </w:hyperlink>
+    </w:p>
+    <w:p>
+      <w:pPr>
+        <w:pStyle w:val="Tabladeilustraciones"/>
+        <w:tabs>
+          <w:tab w:val="right" w:leader="dot" w:pos="8494"/>
+        </w:tabs>
+        <w:rPr>
+          <w:rFonts w:asciiTheme="minorHAnsi" w:eastAsiaTheme="minorEastAsia" w:hAnsiTheme="minorHAnsi" w:cstheme="minorBidi"/>
+          <w:noProof/>
+          <w:sz w:val="22"/>
+          <w:szCs w:val="22"/>
+        </w:rPr>
+      </w:pPr>
+      <w:hyperlink w:anchor="_Toc523158650" w:history="1">
+        <w:r>
+          <w:rPr>
+            <w:rStyle w:val="Hipervnculo"/>
+            <w:noProof/>
+          </w:rPr>
+          <w:t>Ilustración 8 - Diagrama de secuencia Añadir tipo de turno</w:t>
+        </w:r>
+        <w:r>
+          <w:rPr>
+            <w:noProof/>
+            <w:webHidden/>
+          </w:rPr>
+          <w:tab/>
+        </w:r>
+        <w:r>
+          <w:rPr>
+            <w:noProof/>
+            <w:webHidden/>
+          </w:rPr>
+          <w:fldChar w:fldCharType="begin"/>
+        </w:r>
+        <w:r>
+          <w:rPr>
+            <w:noProof/>
+            <w:webHidden/>
+          </w:rPr>
+          <w:instrText xml:space="preserve"> PAGEREF _Toc523158650 \h </w:instrText>
+        </w:r>
+        <w:r>
+          <w:rPr>
+            <w:noProof/>
+            <w:webHidden/>
+          </w:rPr>
+        </w:r>
+        <w:r>
+          <w:rPr>
+            <w:noProof/>
+            <w:webHidden/>
+          </w:rPr>
+          <w:fldChar w:fldCharType="separate"/>
+        </w:r>
+        <w:r>
+          <w:rPr>
+            <w:noProof/>
+            <w:webHidden/>
+          </w:rPr>
+          <w:t>13</w:t>
+        </w:r>
+        <w:r>
+          <w:rPr>
+            <w:noProof/>
+            <w:webHidden/>
+          </w:rPr>
+          <w:fldChar w:fldCharType="end"/>
+        </w:r>
+      </w:hyperlink>
+    </w:p>
+    <w:p>
+      <w:pPr>
+        <w:pStyle w:val="Tabladeilustraciones"/>
+        <w:tabs>
+          <w:tab w:val="right" w:leader="dot" w:pos="8494"/>
+        </w:tabs>
+        <w:rPr>
+          <w:rFonts w:asciiTheme="minorHAnsi" w:eastAsiaTheme="minorEastAsia" w:hAnsiTheme="minorHAnsi" w:cstheme="minorBidi"/>
+          <w:noProof/>
+          <w:sz w:val="22"/>
+          <w:szCs w:val="22"/>
+        </w:rPr>
+      </w:pPr>
+      <w:hyperlink w:anchor="_Toc523158651" w:history="1">
+        <w:r>
+          <w:rPr>
+            <w:rStyle w:val="Hipervnculo"/>
+            <w:noProof/>
+          </w:rPr>
+          <w:t>Ilustración 9 - Diagrama de secuencia Añadir turnos</w:t>
+        </w:r>
+        <w:r>
+          <w:rPr>
+            <w:noProof/>
+            <w:webHidden/>
+          </w:rPr>
+          <w:tab/>
+        </w:r>
+        <w:r>
+          <w:rPr>
+            <w:noProof/>
+            <w:webHidden/>
+          </w:rPr>
+          <w:fldChar w:fldCharType="begin"/>
+        </w:r>
+        <w:r>
+          <w:rPr>
+            <w:noProof/>
+            <w:webHidden/>
+          </w:rPr>
+          <w:instrText xml:space="preserve"> PAGEREF _Toc523158651 \h </w:instrText>
+        </w:r>
+        <w:r>
+          <w:rPr>
+            <w:noProof/>
+            <w:webHidden/>
+          </w:rPr>
+        </w:r>
+        <w:r>
+          <w:rPr>
+            <w:noProof/>
+            <w:webHidden/>
+          </w:rPr>
+          <w:fldChar w:fldCharType="separate"/>
+        </w:r>
+        <w:r>
+          <w:rPr>
+            <w:noProof/>
+            <w:webHidden/>
+          </w:rPr>
+          <w:t>13</w:t>
+        </w:r>
+        <w:r>
+          <w:rPr>
+            <w:noProof/>
+            <w:webHidden/>
+          </w:rPr>
+          <w:fldChar w:fldCharType="end"/>
+        </w:r>
+      </w:hyperlink>
+    </w:p>
+    <w:p>
+      <w:pPr>
+        <w:pStyle w:val="Tabladeilustraciones"/>
+        <w:tabs>
+          <w:tab w:val="right" w:leader="dot" w:pos="8494"/>
+        </w:tabs>
+        <w:rPr>
+          <w:rFonts w:asciiTheme="minorHAnsi" w:eastAsiaTheme="minorEastAsia" w:hAnsiTheme="minorHAnsi" w:cstheme="minorBidi"/>
+          <w:noProof/>
+          <w:sz w:val="22"/>
+          <w:szCs w:val="22"/>
+        </w:rPr>
+      </w:pPr>
+      <w:hyperlink w:anchor="_Toc523158652" w:history="1">
+        <w:r>
+          <w:rPr>
+            <w:rStyle w:val="Hipervnculo"/>
+            <w:noProof/>
+          </w:rPr>
+          <w:t>Ilustración 10 - Diagrama de secuencia Establecer horas máximas semanales</w:t>
+        </w:r>
+        <w:r>
+          <w:rPr>
+            <w:noProof/>
+            <w:webHidden/>
+          </w:rPr>
+          <w:tab/>
+        </w:r>
+        <w:r>
+          <w:rPr>
+            <w:noProof/>
+            <w:webHidden/>
+          </w:rPr>
+          <w:fldChar w:fldCharType="begin"/>
+        </w:r>
+        <w:r>
+          <w:rPr>
+            <w:noProof/>
+            <w:webHidden/>
+          </w:rPr>
+          <w:instrText xml:space="preserve"> PAGEREF _Toc523158652 \h </w:instrText>
+        </w:r>
+        <w:r>
+          <w:rPr>
+            <w:noProof/>
+            <w:webHidden/>
+          </w:rPr>
+        </w:r>
+        <w:r>
+          <w:rPr>
+            <w:noProof/>
+            <w:webHidden/>
+          </w:rPr>
+          <w:fldChar w:fldCharType="separate"/>
+        </w:r>
+        <w:r>
+          <w:rPr>
+            <w:noProof/>
+            <w:webHidden/>
+          </w:rPr>
+          <w:t>14</w:t>
+        </w:r>
+        <w:r>
+          <w:rPr>
+            <w:noProof/>
+            <w:webHidden/>
+          </w:rPr>
+          <w:fldChar w:fldCharType="end"/>
+        </w:r>
+      </w:hyperlink>
+    </w:p>
+    <w:p>
+      <w:pPr>
+        <w:pStyle w:val="Tabladeilustraciones"/>
+        <w:tabs>
+          <w:tab w:val="right" w:leader="dot" w:pos="8494"/>
+        </w:tabs>
+        <w:rPr>
+          <w:rFonts w:asciiTheme="minorHAnsi" w:eastAsiaTheme="minorEastAsia" w:hAnsiTheme="minorHAnsi" w:cstheme="minorBidi"/>
+          <w:noProof/>
+          <w:sz w:val="22"/>
+          <w:szCs w:val="22"/>
+        </w:rPr>
+      </w:pPr>
+      <w:hyperlink w:anchor="_Toc523158653" w:history="1">
+        <w:r>
+          <w:rPr>
+            <w:rStyle w:val="Hipervnculo"/>
+            <w:noProof/>
+          </w:rPr>
+          <w:t>Ilustración 11 - Diagrama de secuencia Invitar usuario</w:t>
+        </w:r>
+        <w:r>
+          <w:rPr>
+            <w:noProof/>
+            <w:webHidden/>
+          </w:rPr>
+          <w:tab/>
+        </w:r>
+        <w:r>
+          <w:rPr>
+            <w:noProof/>
+            <w:webHidden/>
+          </w:rPr>
+          <w:fldChar w:fldCharType="begin"/>
+        </w:r>
+        <w:r>
+          <w:rPr>
+            <w:noProof/>
+            <w:webHidden/>
+          </w:rPr>
+          <w:instrText xml:space="preserve"> PAGEREF _Toc523158653 \h </w:instrText>
+        </w:r>
+        <w:r>
+          <w:rPr>
+            <w:noProof/>
+            <w:webHidden/>
+          </w:rPr>
+        </w:r>
+        <w:r>
+          <w:rPr>
+            <w:noProof/>
+            <w:webHidden/>
+          </w:rPr>
+          <w:fldChar w:fldCharType="separate"/>
+        </w:r>
+        <w:r>
+          <w:rPr>
+            <w:noProof/>
+            <w:webHidden/>
+          </w:rPr>
+          <w:t>14</w:t>
+        </w:r>
+        <w:r>
+          <w:rPr>
+            <w:noProof/>
+            <w:webHidden/>
+          </w:rPr>
+          <w:fldChar w:fldCharType="end"/>
+        </w:r>
+      </w:hyperlink>
+    </w:p>
+    <w:p>
+      <w:pPr>
+        <w:pStyle w:val="Tabladeilustraciones"/>
+        <w:tabs>
+          <w:tab w:val="right" w:leader="dot" w:pos="8494"/>
+        </w:tabs>
+        <w:rPr>
+          <w:rFonts w:asciiTheme="minorHAnsi" w:eastAsiaTheme="minorEastAsia" w:hAnsiTheme="minorHAnsi" w:cstheme="minorBidi"/>
+          <w:noProof/>
+          <w:sz w:val="22"/>
+          <w:szCs w:val="22"/>
+        </w:rPr>
+      </w:pPr>
+      <w:hyperlink w:anchor="_Toc523158654" w:history="1">
+        <w:r>
+          <w:rPr>
+            <w:rStyle w:val="Hipervnculo"/>
+            <w:noProof/>
+          </w:rPr>
+          <w:t>Ilustración 12 - Diagrama de secuencia Actualizar Token</w:t>
+        </w:r>
+        <w:r>
+          <w:rPr>
+            <w:noProof/>
+            <w:webHidden/>
+          </w:rPr>
+          <w:tab/>
+        </w:r>
+        <w:r>
+          <w:rPr>
+            <w:noProof/>
+            <w:webHidden/>
+          </w:rPr>
+          <w:fldChar w:fldCharType="begin"/>
+        </w:r>
+        <w:r>
+          <w:rPr>
+            <w:noProof/>
+            <w:webHidden/>
+          </w:rPr>
+          <w:instrText xml:space="preserve"> PAGEREF _Toc523158654 \h </w:instrText>
+        </w:r>
+        <w:r>
+          <w:rPr>
+            <w:noProof/>
+            <w:webHidden/>
+          </w:rPr>
+        </w:r>
+        <w:r>
+          <w:rPr>
+            <w:noProof/>
+            <w:webHidden/>
+          </w:rPr>
+          <w:fldChar w:fldCharType="separate"/>
+        </w:r>
+        <w:r>
+          <w:rPr>
+            <w:noProof/>
+            <w:webHidden/>
+          </w:rPr>
+          <w:t>14</w:t>
+        </w:r>
+        <w:r>
+          <w:rPr>
+            <w:noProof/>
+            <w:webHidden/>
+          </w:rPr>
+          <w:fldChar w:fldCharType="end"/>
+        </w:r>
+      </w:hyperlink>
+    </w:p>
+    <w:p>
+      <w:pPr>
+        <w:pStyle w:val="Tabladeilustraciones"/>
+        <w:tabs>
+          <w:tab w:val="right" w:leader="dot" w:pos="8494"/>
+        </w:tabs>
+        <w:rPr>
+          <w:rFonts w:asciiTheme="minorHAnsi" w:eastAsiaTheme="minorEastAsia" w:hAnsiTheme="minorHAnsi" w:cstheme="minorBidi"/>
+          <w:noProof/>
+          <w:sz w:val="22"/>
+          <w:szCs w:val="22"/>
+        </w:rPr>
+      </w:pPr>
+      <w:hyperlink w:anchor="_Toc523158655" w:history="1">
+        <w:r>
+          <w:rPr>
+            <w:rStyle w:val="Hipervnculo"/>
+            <w:noProof/>
+          </w:rPr>
+          <w:t>Ilustración 13 - Diagrama de secuencia Solicitar cambio de turno</w:t>
+        </w:r>
+        <w:r>
+          <w:rPr>
+            <w:noProof/>
+            <w:webHidden/>
+          </w:rPr>
+          <w:tab/>
+        </w:r>
+        <w:r>
+          <w:rPr>
+            <w:noProof/>
+            <w:webHidden/>
+          </w:rPr>
+          <w:fldChar w:fldCharType="begin"/>
+        </w:r>
+        <w:r>
+          <w:rPr>
+            <w:noProof/>
+            <w:webHidden/>
+          </w:rPr>
+          <w:instrText xml:space="preserve"> PAGEREF _Toc523158655 \h </w:instrText>
+        </w:r>
+        <w:r>
+          <w:rPr>
+            <w:noProof/>
+            <w:webHidden/>
+          </w:rPr>
+        </w:r>
+        <w:r>
+          <w:rPr>
+            <w:noProof/>
+            <w:webHidden/>
+          </w:rPr>
+          <w:fldChar w:fldCharType="separate"/>
+        </w:r>
+        <w:r>
+          <w:rPr>
+            <w:noProof/>
+            <w:webHidden/>
+          </w:rPr>
+          <w:t>15</w:t>
+        </w:r>
+        <w:r>
+          <w:rPr>
+            <w:noProof/>
+            <w:webHidden/>
+          </w:rPr>
+          <w:fldChar w:fldCharType="end"/>
+        </w:r>
+      </w:hyperlink>
+    </w:p>
+    <w:p>
+      <w:pPr>
+        <w:pStyle w:val="Tabladeilustraciones"/>
+        <w:tabs>
+          <w:tab w:val="right" w:leader="dot" w:pos="8494"/>
+        </w:tabs>
+        <w:rPr>
+          <w:rFonts w:asciiTheme="minorHAnsi" w:eastAsiaTheme="minorEastAsia" w:hAnsiTheme="minorHAnsi" w:cstheme="minorBidi"/>
+          <w:noProof/>
+          <w:sz w:val="22"/>
+          <w:szCs w:val="22"/>
+        </w:rPr>
+      </w:pPr>
+      <w:hyperlink w:anchor="_Toc523158656" w:history="1">
+        <w:r>
+          <w:rPr>
+            <w:rStyle w:val="Hipervnculo"/>
+            <w:noProof/>
+          </w:rPr>
+          <w:t>Ilustración 14 - Diagrama de secuencia Aceptar solicitud de cambio de turno</w:t>
+        </w:r>
+        <w:r>
+          <w:rPr>
+            <w:noProof/>
+            <w:webHidden/>
+          </w:rPr>
+          <w:tab/>
+        </w:r>
+        <w:r>
+          <w:rPr>
+            <w:noProof/>
+            <w:webHidden/>
+          </w:rPr>
+          <w:fldChar w:fldCharType="begin"/>
+        </w:r>
+        <w:r>
+          <w:rPr>
+            <w:noProof/>
+            <w:webHidden/>
+          </w:rPr>
+          <w:instrText xml:space="preserve"> PAGEREF _Toc523158656 \h </w:instrText>
+        </w:r>
+        <w:r>
+          <w:rPr>
+            <w:noProof/>
+            <w:webHidden/>
+          </w:rPr>
+        </w:r>
+        <w:r>
+          <w:rPr>
+            <w:noProof/>
+            <w:webHidden/>
+          </w:rPr>
+          <w:fldChar w:fldCharType="separate"/>
+        </w:r>
+        <w:r>
+          <w:rPr>
+            <w:noProof/>
+            <w:webHidden/>
+          </w:rPr>
+          <w:t>15</w:t>
+        </w:r>
+        <w:r>
+          <w:rPr>
+            <w:noProof/>
+            <w:webHidden/>
+          </w:rPr>
+          <w:fldChar w:fldCharType="end"/>
+        </w:r>
+      </w:hyperlink>
+    </w:p>
+    <w:p>
+      <w:pPr>
+        <w:pStyle w:val="Tabladeilustraciones"/>
+        <w:tabs>
+          <w:tab w:val="right" w:leader="dot" w:pos="8494"/>
+        </w:tabs>
+        <w:rPr>
+          <w:rFonts w:asciiTheme="minorHAnsi" w:eastAsiaTheme="minorEastAsia" w:hAnsiTheme="minorHAnsi" w:cstheme="minorBidi"/>
+          <w:noProof/>
+          <w:sz w:val="22"/>
+          <w:szCs w:val="22"/>
+        </w:rPr>
+      </w:pPr>
+      <w:hyperlink w:anchor="_Toc523158657" w:history="1">
+        <w:r>
+          <w:rPr>
+            <w:rStyle w:val="Hipervnculo"/>
+            <w:noProof/>
+          </w:rPr>
+          <w:t>Ilustración 15 - Diagrama de arquitectura MVC</w:t>
+        </w:r>
+        <w:r>
+          <w:rPr>
+            <w:noProof/>
+            <w:webHidden/>
+          </w:rPr>
+          <w:tab/>
+        </w:r>
+        <w:r>
+          <w:rPr>
+            <w:noProof/>
+            <w:webHidden/>
+          </w:rPr>
+          <w:fldChar w:fldCharType="begin"/>
+        </w:r>
+        <w:r>
+          <w:rPr>
+            <w:noProof/>
+            <w:webHidden/>
+          </w:rPr>
+          <w:instrText xml:space="preserve"> PAGEREF _Toc523158657 \h </w:instrText>
+        </w:r>
+        <w:r>
+          <w:rPr>
+            <w:noProof/>
+            <w:webHidden/>
+          </w:rPr>
+        </w:r>
+        <w:r>
+          <w:rPr>
+            <w:noProof/>
+            <w:webHidden/>
+          </w:rPr>
+          <w:fldChar w:fldCharType="separate"/>
+        </w:r>
+        <w:r>
+          <w:rPr>
+            <w:noProof/>
+            <w:webHidden/>
+          </w:rPr>
+          <w:t>17</w:t>
+        </w:r>
+        <w:r>
+          <w:rPr>
+            <w:noProof/>
+            <w:webHidden/>
+          </w:rPr>
+          <w:fldChar w:fldCharType="end"/>
+        </w:r>
+      </w:hyperlink>
+    </w:p>
+    <w:p>
+      <w:pPr>
+        <w:pStyle w:val="Tabladeilustraciones"/>
+        <w:tabs>
+          <w:tab w:val="right" w:leader="dot" w:pos="8494"/>
+        </w:tabs>
+        <w:rPr>
+          <w:rFonts w:asciiTheme="minorHAnsi" w:eastAsiaTheme="minorEastAsia" w:hAnsiTheme="minorHAnsi" w:cstheme="minorBidi"/>
+          <w:noProof/>
+          <w:sz w:val="22"/>
+          <w:szCs w:val="22"/>
+        </w:rPr>
+      </w:pPr>
+      <w:hyperlink w:anchor="_Toc523158658" w:history="1">
+        <w:r>
+          <w:rPr>
+            <w:rStyle w:val="Hipervnculo"/>
+            <w:noProof/>
+          </w:rPr>
+          <w:t>Ilustración 16 - Diagrama de despliegue</w:t>
+        </w:r>
+        <w:r>
+          <w:rPr>
+            <w:noProof/>
+            <w:webHidden/>
+          </w:rPr>
+          <w:tab/>
+        </w:r>
+        <w:r>
+          <w:rPr>
+            <w:noProof/>
+            <w:webHidden/>
+          </w:rPr>
+          <w:fldChar w:fldCharType="begin"/>
+        </w:r>
+        <w:r>
+          <w:rPr>
+            <w:noProof/>
+            <w:webHidden/>
+          </w:rPr>
+          <w:instrText xml:space="preserve"> PAGEREF _Toc523158658 \h </w:instrText>
+        </w:r>
+        <w:r>
+          <w:rPr>
+            <w:noProof/>
+            <w:webHidden/>
+          </w:rPr>
+        </w:r>
+        <w:r>
+          <w:rPr>
+            <w:noProof/>
+            <w:webHidden/>
+          </w:rPr>
+          <w:fldChar w:fldCharType="separate"/>
+        </w:r>
+        <w:r>
+          <w:rPr>
+            <w:noProof/>
+            <w:webHidden/>
+          </w:rPr>
+          <w:t>18</w:t>
+        </w:r>
+        <w:r>
+          <w:rPr>
+            <w:noProof/>
+            <w:webHidden/>
+          </w:rPr>
+          <w:fldChar w:fldCharType="end"/>
+        </w:r>
+      </w:hyperlink>
+    </w:p>
+    <w:p>
+      <w:pPr>
+        <w:pStyle w:val="Tabladeilustraciones"/>
+        <w:tabs>
+          <w:tab w:val="right" w:leader="dot" w:pos="8494"/>
+        </w:tabs>
+        <w:rPr>
+          <w:rFonts w:asciiTheme="minorHAnsi" w:eastAsiaTheme="minorEastAsia" w:hAnsiTheme="minorHAnsi" w:cstheme="minorBidi"/>
+          <w:noProof/>
+          <w:sz w:val="22"/>
+          <w:szCs w:val="22"/>
+        </w:rPr>
+      </w:pPr>
+      <w:hyperlink w:anchor="_Toc523158659" w:history="1">
+        <w:r>
+          <w:rPr>
+            <w:rStyle w:val="Hipervnculo"/>
+            <w:noProof/>
+          </w:rPr>
+          <w:t>Ilustración 17 - Diseño de base de datos</w:t>
+        </w:r>
+        <w:r>
+          <w:rPr>
+            <w:noProof/>
+            <w:webHidden/>
+          </w:rPr>
+          <w:tab/>
+        </w:r>
+        <w:r>
+          <w:rPr>
+            <w:noProof/>
+            <w:webHidden/>
+          </w:rPr>
+          <w:fldChar w:fldCharType="begin"/>
+        </w:r>
+        <w:r>
+          <w:rPr>
+            <w:noProof/>
+            <w:webHidden/>
+          </w:rPr>
+          <w:instrText xml:space="preserve"> PAGEREF _Toc523158659 \h </w:instrText>
+        </w:r>
+        <w:r>
+          <w:rPr>
+            <w:noProof/>
+            <w:webHidden/>
+          </w:rPr>
+        </w:r>
+        <w:r>
+          <w:rPr>
+            <w:noProof/>
+            <w:webHidden/>
+          </w:rPr>
+          <w:fldChar w:fldCharType="separate"/>
+        </w:r>
+        <w:r>
+          <w:rPr>
+            <w:noProof/>
+            <w:webHidden/>
+          </w:rPr>
+          <w:t>19</w:t>
+        </w:r>
+        <w:r>
+          <w:rPr>
+            <w:noProof/>
+            <w:webHidden/>
+          </w:rPr>
+          <w:fldChar w:fldCharType="end"/>
+        </w:r>
+      </w:hyperlink>
+    </w:p>
+    <w:p>
+      <w:r>
+        <w:fldChar w:fldCharType="end"/>
+      </w:r>
+    </w:p>
+    <w:p>
+      <w:pPr>
+        <w:spacing w:before="0" w:after="160" w:line="259" w:lineRule="auto"/>
+        <w:jc w:val="left"/>
+      </w:pPr>
+      <w:r>
+        <w:br w:type="page"/>
+      </w:r>
+    </w:p>
+    <w:p>
+      <w:pPr>
+        <w:spacing w:before="0" w:after="160" w:line="259" w:lineRule="auto"/>
+        <w:jc w:val="left"/>
+      </w:pPr>
+      <w:r>
+        <w:lastRenderedPageBreak/>
+        <w:br w:type="page"/>
+      </w:r>
+    </w:p>
+    <w:p>
+      <w:pPr>
+        <w:pStyle w:val="Ttulo1"/>
+        <w:numPr>
+          <w:ilvl w:val="0"/>
+          <w:numId w:val="4"/>
+        </w:numPr>
+      </w:pPr>
+      <w:bookmarkStart w:id="0" w:name="_Toc523158633"/>
+      <w:r>
+        <w:lastRenderedPageBreak/>
+        <w:t>Introducción</w:t>
+      </w:r>
+      <w:bookmarkEnd w:id="0"/>
+    </w:p>
+    <w:p>
+      <w:r>
+        <w:t xml:space="preserve">Este anexo recoge la documentación referente a la etapa de </w:t>
+      </w:r>
+      <w:proofErr w:type="spellStart"/>
+      <w:r>
+        <w:t>Análsis</w:t>
+      </w:r>
+      <w:proofErr w:type="spellEnd"/>
+      <w:r>
+        <w:t xml:space="preserve"> y Diseño de la ingeniería del software. A partir de los objetivos y requisitos del sistema contemplados en más detalle en el </w:t>
+      </w:r>
+      <w:r>
+        <w:t>Anexo II – Especificación de Requisitos del Software</w:t>
+      </w:r>
+      <w:r>
+        <w:t xml:space="preserve"> se obtienen una serie de modelos centrados en el dominio de la solución y realizando aproximaciones a la implementación. </w:t>
+      </w:r>
+    </w:p>
+    <w:p>
+      <w:r>
+        <w:t>Como consecuencia labor de Análisis se han conseguido los siguientes resultados:</w:t>
+      </w:r>
+    </w:p>
+    <w:p>
+      <w:pPr>
+        <w:pStyle w:val="Prrafodelista"/>
+        <w:numPr>
+          <w:ilvl w:val="0"/>
+          <w:numId w:val="5"/>
+        </w:numPr>
+      </w:pPr>
+      <w:r>
+        <w:rPr>
+          <w:b/>
+        </w:rPr>
+        <w:t>Diagrama de paquetes</w:t>
+      </w:r>
+      <w:r>
+        <w:t>: Se ha realizado un diagrama de paquetes divididos por las diferentes secciones de la aplicación.</w:t>
+      </w:r>
+    </w:p>
+    <w:p>
+      <w:pPr>
+        <w:pStyle w:val="Prrafodelista"/>
+        <w:numPr>
+          <w:ilvl w:val="0"/>
+          <w:numId w:val="5"/>
+        </w:numPr>
+      </w:pPr>
+      <w:r>
+        <w:rPr>
+          <w:b/>
+        </w:rPr>
+        <w:t>Modelo de dominio</w:t>
+      </w:r>
+      <w:r>
+        <w:t>: Se ha realizado un modelado del dominio del sistema mostrando la interacción entre los distintos objetos.</w:t>
+      </w:r>
+    </w:p>
+    <w:p>
+      <w:pPr>
+        <w:pStyle w:val="Prrafodelista"/>
+        <w:numPr>
+          <w:ilvl w:val="0"/>
+          <w:numId w:val="5"/>
+        </w:numPr>
+      </w:pPr>
+      <w:r>
+        <w:rPr>
+          <w:b/>
+        </w:rPr>
+        <w:t>Diagrama de paquetes de análisis</w:t>
+      </w:r>
+      <w:r>
+        <w:t xml:space="preserve">: Se ha realizado un diagrama de análisis donde se muestra la interacción entre los distintos componentes del sistema separados por paquetes. </w:t>
+      </w:r>
+      <w:r>
+        <w:t>Es la primera aproximación las clases finales que se van a implementar.</w:t>
+      </w:r>
+    </w:p>
+    <w:p>
+      <w:pPr>
+        <w:pStyle w:val="Prrafodelista"/>
+        <w:numPr>
+          <w:ilvl w:val="0"/>
+          <w:numId w:val="5"/>
+        </w:numPr>
+      </w:pPr>
+      <w:r>
+        <w:rPr>
+          <w:b/>
+        </w:rPr>
+        <w:t>Diagramas de interacción</w:t>
+      </w:r>
+      <w:r>
+        <w:t>: Se realizan los casos de uso mostrando la interacción entre los componentes del sistema necesarios para llevar a cabo el caso de uso.</w:t>
+      </w:r>
+    </w:p>
+    <w:p>
+      <w:r>
+        <w:t>Como consecuencia de la labor de Diseño se han conseguido los siguientes resultados:</w:t>
+      </w:r>
+    </w:p>
+    <w:p>
+      <w:pPr>
+        <w:pStyle w:val="Prrafodelista"/>
+        <w:numPr>
+          <w:ilvl w:val="0"/>
+          <w:numId w:val="6"/>
+        </w:numPr>
+      </w:pPr>
+      <w:r>
+        <w:rPr>
+          <w:b/>
+        </w:rPr>
+        <w:t>Diagrama de arquitectura</w:t>
+      </w:r>
+      <w:r>
+        <w:t>: Se ha realizado un diagrama de arquitectura aplicando el patrón MVC al sistema y diagramas realizados en la fase de análisis.</w:t>
+      </w:r>
+    </w:p>
+    <w:p>
+      <w:pPr>
+        <w:pStyle w:val="Prrafodelista"/>
+        <w:numPr>
+          <w:ilvl w:val="0"/>
+          <w:numId w:val="6"/>
+        </w:numPr>
+      </w:pPr>
+      <w:r>
+        <w:rPr>
+          <w:b/>
+        </w:rPr>
+        <w:t>Modelo de despliegue</w:t>
+      </w:r>
+      <w:r>
+        <w:t>: Se ha realizado un diagrama de despliegue donde se refleja la relación entre la aplicación y la plataforma Firebase.</w:t>
+      </w:r>
+    </w:p>
+    <w:p>
+      <w:pPr>
+        <w:pStyle w:val="Prrafodelista"/>
+        <w:numPr>
+          <w:ilvl w:val="0"/>
+          <w:numId w:val="6"/>
+        </w:numPr>
+      </w:pPr>
+      <w:r>
+        <w:rPr>
+          <w:b/>
+        </w:rPr>
+        <w:t>Diseño de la base de datos</w:t>
+      </w:r>
+      <w:r>
+        <w:t>: Se indica</w:t>
+      </w:r>
+      <w:r>
+        <w:t xml:space="preserve"> como se ha construido la base de datos no relacional mediante un diagrama que muestra la jerarquía de objetos.</w:t>
+      </w:r>
+    </w:p>
+    <w:p>
+      <w:pPr>
+        <w:spacing w:before="0" w:after="160" w:line="259" w:lineRule="auto"/>
+        <w:jc w:val="left"/>
+      </w:pPr>
+      <w:r>
+        <w:br w:type="page"/>
+      </w:r>
+    </w:p>
+    <w:p>
+      <w:pPr>
+        <w:pStyle w:val="Ttulo1"/>
+        <w:numPr>
+          <w:ilvl w:val="0"/>
+          <w:numId w:val="4"/>
+        </w:numPr>
+      </w:pPr>
+      <w:bookmarkStart w:id="1" w:name="_Toc523158634"/>
+      <w:r>
+        <w:lastRenderedPageBreak/>
+        <w:t>Análisis</w:t>
+      </w:r>
+      <w:bookmarkEnd w:id="1"/>
+    </w:p>
+    <w:p>
+      <w:r>
+        <w:t>Utilizando los objetivos y requisitos definidos en la especificación de requisitos se modela el sistema</w:t>
+      </w:r>
+      <w:r>
+        <w:t xml:space="preserve"> para empezar a definir su estructura.</w:t>
+      </w:r>
+    </w:p>
+    <w:p>
+      <w:pPr>
+        <w:pStyle w:val="Ttulo2"/>
+        <w:numPr>
+          <w:ilvl w:val="1"/>
+          <w:numId w:val="4"/>
+        </w:numPr>
+      </w:pPr>
+      <w:bookmarkStart w:id="2" w:name="_Toc523158635"/>
+      <w:bookmarkStart w:id="3" w:name="_GoBack"/>
+      <w:bookmarkEnd w:id="3"/>
+      <w:r>
+        <w:t>Diagrama de paquetes</w:t>
+      </w:r>
+      <w:bookmarkEnd w:id="2"/>
+    </w:p>
+    <w:p>
+      <w:r>
+        <w:t>Se separa el sistema en paquetes donde cada uno encapsula un conjunto de funcionalidades del sistema relacionadas entre sí.</w:t>
+      </w:r>
+    </w:p>
+    <w:p>
+      <w:pPr>
+        <w:pStyle w:val="Descripcin"/>
+      </w:pPr>
+      <w:r>
+        <w:rPr>
+          <w:noProof/>
+        </w:rPr>
+        <w:drawing>
+          <wp:inline distT="0" distB="0" distL="0" distR="0" wp14:anchorId="5FFA3649" wp14:editId="1D017CAB">
+            <wp:extent cx="2765145" cy="2818095"/>
+            <wp:effectExtent l="0" t="0" r="0" b="1905"/>
+            <wp:docPr id="25" name="Imagen 25"/>
+            <wp:cNvGraphicFramePr>
+              <a:graphicFrameLocks xmlns:a="http://schemas.openxmlformats.org/drawingml/2006/main" noChangeAspect="1"/>
+            </wp:cNvGraphicFramePr>
+            <a:graphic xmlns:a="http://schemas.openxmlformats.org/drawingml/2006/main">
+              <a:graphicData uri="http://schemas.openxmlformats.org/drawingml/2006/picture">
+                <pic:pic xmlns:pic="http://schemas.openxmlformats.org/drawingml/2006/picture">
+                  <pic:nvPicPr>
+                    <pic:cNvPr id="1" name=""/>
+                    <pic:cNvPicPr/>
+                  </pic:nvPicPr>
+                  <pic:blipFill>
+                    <a:blip r:embed="rId9"/>
+                    <a:stretch>
+                      <a:fillRect/>
+                    </a:stretch>
+                  </pic:blipFill>
+                  <pic:spPr>
+                    <a:xfrm>
+                      <a:off x="0" y="0"/>
+                      <a:ext cx="2778063" cy="2831261"/>
+                    </a:xfrm>
+                    <a:prstGeom prst="rect">
+                      <a:avLst/>
+                    </a:prstGeom>
+                  </pic:spPr>
+                </pic:pic>
+              </a:graphicData>
+            </a:graphic>
+          </wp:inline>
+        </w:drawing>
+      </w:r>
+    </w:p>
+    <w:p>
+      <w:pPr>
+        <w:pStyle w:val="Descripcin"/>
+      </w:pPr>
+      <w:bookmarkStart w:id="4" w:name="_Toc523158643"/>
+      <w:r>
+        <w:t xml:space="preserve">Ilustración </w:t>
+      </w:r>
+      <w:fldSimple w:instr=" SEQ Ilustración \* ARABIC ">
+        <w:r>
+          <w:rPr>
+            <w:noProof/>
+          </w:rPr>
+          <w:t>1</w:t>
+        </w:r>
+      </w:fldSimple>
+      <w:r>
+        <w:t xml:space="preserve"> - Diagrama de paquetes</w:t>
+      </w:r>
+      <w:bookmarkEnd w:id="4"/>
+    </w:p>
+    <w:p>
+      <w:pPr>
+        <w:pStyle w:val="Prrafodelista"/>
+        <w:numPr>
+          <w:ilvl w:val="0"/>
+          <w:numId w:val="7"/>
+        </w:numPr>
+      </w:pPr>
+      <w:proofErr w:type="spellStart"/>
+      <w:r>
+        <w:rPr>
+          <w:b/>
+        </w:rPr>
+        <w:t>Account</w:t>
+      </w:r>
+      <w:proofErr w:type="spellEnd"/>
+      <w:r>
+        <w:t>: Contiene la funcionalidad relacionada con la gestión de usuarios siendo estas el registro, inicio de sesión y recuperación de contraseña.</w:t>
+      </w:r>
+    </w:p>
+    <w:p>
+      <w:pPr>
+        <w:pStyle w:val="Prrafodelista"/>
+        <w:numPr>
+          <w:ilvl w:val="0"/>
+          <w:numId w:val="7"/>
+        </w:numPr>
+      </w:pPr>
+      <w:proofErr w:type="spellStart"/>
+      <w:r>
+        <w:rPr>
+          <w:b/>
+        </w:rPr>
+        <w:t>Drawer</w:t>
+      </w:r>
+      <w:proofErr w:type="spellEnd"/>
+      <w:r>
+        <w:t>: Contiene la funcionalidad relacionada con la navegación principal de la aplicación que se compone del panel lateral y la pantalla principal con la creación de grupos de trabajo.</w:t>
+      </w:r>
+    </w:p>
+    <w:p>
+      <w:pPr>
+        <w:pStyle w:val="Prrafodelista"/>
+        <w:numPr>
+          <w:ilvl w:val="0"/>
+          <w:numId w:val="7"/>
+        </w:numPr>
+      </w:pPr>
+      <w:proofErr w:type="spellStart"/>
+      <w:r>
+        <w:rPr>
+          <w:b/>
+        </w:rPr>
+        <w:t>Settings</w:t>
+      </w:r>
+      <w:proofErr w:type="spellEnd"/>
+      <w:r>
+        <w:t>: Contiene la funcionalidad relacionada con las opciones de la aplicación que contiene la gestión de la cuenta del usuario.</w:t>
+      </w:r>
+    </w:p>
+    <w:p>
+      <w:pPr>
+        <w:pStyle w:val="Prrafodelista"/>
+        <w:numPr>
+          <w:ilvl w:val="0"/>
+          <w:numId w:val="7"/>
+        </w:numPr>
+      </w:pPr>
+      <w:proofErr w:type="spellStart"/>
+      <w:r>
+        <w:rPr>
+          <w:b/>
+        </w:rPr>
+        <w:t>MyCalendar</w:t>
+      </w:r>
+      <w:proofErr w:type="spellEnd"/>
+      <w:r>
+        <w:t>: Contiene la funcionalidad relacionada con las pantallas de calendarios encargadas de mostrar la vista del calendario personal y del calendario grupal, manejando las modificaciones en el calendario por parte del coordinador.</w:t>
+      </w:r>
+    </w:p>
+    <w:p>
+      <w:pPr>
+        <w:pStyle w:val="Prrafodelista"/>
+        <w:numPr>
+          <w:ilvl w:val="0"/>
+          <w:numId w:val="7"/>
+        </w:numPr>
+      </w:pPr>
+      <w:proofErr w:type="spellStart"/>
+      <w:r>
+        <w:rPr>
+          <w:b/>
+        </w:rPr>
+        <w:lastRenderedPageBreak/>
+        <w:t>WorkgroupSettings</w:t>
+      </w:r>
+      <w:proofErr w:type="spellEnd"/>
+      <w:r>
+        <w:t>: Contiene la funcionalidad relacionada con las opciones del grupo de trabajo, siendo estas la gestión de los usuarios del grupo de trabajo, la gestión de los tipos de turnos y del número máximo de horas semanales.</w:t>
+      </w:r>
+    </w:p>
+    <w:p>
+      <w:pPr>
+        <w:pStyle w:val="Prrafodelista"/>
+        <w:numPr>
+          <w:ilvl w:val="0"/>
+          <w:numId w:val="7"/>
+        </w:numPr>
+      </w:pPr>
+      <w:proofErr w:type="spellStart"/>
+      <w:r>
+        <w:rPr>
+          <w:b/>
+        </w:rPr>
+        <w:t>ChangeRequests</w:t>
+      </w:r>
+      <w:proofErr w:type="spellEnd"/>
+      <w:r>
+        <w:t xml:space="preserve">: Contiene la funcionalidad relacionada con los cambios de grupo donde es posible visualizar aceptar o rechazar cambios de grupo. </w:t>
+      </w:r>
+    </w:p>
+    <w:p>
+      <w:pPr>
+        <w:pStyle w:val="Ttulo2"/>
+        <w:numPr>
+          <w:ilvl w:val="1"/>
+          <w:numId w:val="4"/>
+        </w:numPr>
+      </w:pPr>
+      <w:bookmarkStart w:id="5" w:name="_Toc523158636"/>
+      <w:r>
+        <w:t>Modelo de dominio</w:t>
+      </w:r>
+      <w:bookmarkEnd w:id="5"/>
+    </w:p>
+    <w:p>
+      <w:r>
+        <w:t>Se ha realizado el modelado de dominio donde se muestran la relación entre los objetos del sistema.</w:t>
+      </w:r>
+    </w:p>
+    <w:p>
+      <w:pPr>
+        <w:pStyle w:val="Descripcin"/>
+      </w:pPr>
+      <w:r>
+        <w:rPr>
+          <w:noProof/>
+        </w:rPr>
+        <w:drawing>
+          <wp:inline distT="0" distB="0" distL="0" distR="0" wp14:anchorId="7543AA75" wp14:editId="3FEF44CA">
+            <wp:extent cx="3313785" cy="2365296"/>
+            <wp:effectExtent l="0" t="0" r="1270" b="0"/>
+            <wp:docPr id="37" name="Imagen 37"/>
+            <wp:cNvGraphicFramePr>
+              <a:graphicFrameLocks xmlns:a="http://schemas.openxmlformats.org/drawingml/2006/main" noChangeAspect="1"/>
+            </wp:cNvGraphicFramePr>
+            <a:graphic xmlns:a="http://schemas.openxmlformats.org/drawingml/2006/main">
+              <a:graphicData uri="http://schemas.openxmlformats.org/drawingml/2006/picture">
+                <pic:pic xmlns:pic="http://schemas.openxmlformats.org/drawingml/2006/picture">
+                  <pic:nvPicPr>
+                    <pic:cNvPr id="1" name=""/>
+                    <pic:cNvPicPr/>
+                  </pic:nvPicPr>
+                  <pic:blipFill>
+                    <a:blip r:embed="rId10"/>
+                    <a:stretch>
+                      <a:fillRect/>
+                    </a:stretch>
+                  </pic:blipFill>
+                  <pic:spPr>
+                    <a:xfrm>
+                      <a:off x="0" y="0"/>
+                      <a:ext cx="3324225" cy="2372748"/>
+                    </a:xfrm>
+                    <a:prstGeom prst="rect">
+                      <a:avLst/>
+                    </a:prstGeom>
+                  </pic:spPr>
+                </pic:pic>
+              </a:graphicData>
+            </a:graphic>
+          </wp:inline>
+        </w:drawing>
+      </w:r>
+    </w:p>
+    <w:p>
+      <w:pPr>
+        <w:pStyle w:val="Descripcin"/>
+      </w:pPr>
+      <w:bookmarkStart w:id="6" w:name="_Toc523158644"/>
+      <w:r>
+        <w:t xml:space="preserve">Ilustración </w:t>
+      </w:r>
+      <w:fldSimple w:instr=" SEQ Ilustración \* ARABIC ">
+        <w:r>
+          <w:rPr>
+            <w:noProof/>
+          </w:rPr>
+          <w:t>2</w:t>
+        </w:r>
+      </w:fldSimple>
+      <w:r>
+        <w:t xml:space="preserve"> - Modelo de dominio</w:t>
+      </w:r>
+      <w:bookmarkEnd w:id="6"/>
+    </w:p>
+    <w:p>
+      <w:pPr>
+        <w:pStyle w:val="Prrafodelista"/>
+        <w:numPr>
+          <w:ilvl w:val="0"/>
+          <w:numId w:val="9"/>
+        </w:numPr>
+      </w:pPr>
+      <w:proofErr w:type="spellStart"/>
+      <w:r>
+        <w:rPr>
+          <w:b/>
+        </w:rPr>
+        <w:t>User</w:t>
+      </w:r>
+      <w:proofErr w:type="spellEnd"/>
+      <w:r>
+        <w:t>: Representa a un usuario del sistema.</w:t>
+      </w:r>
+    </w:p>
+    <w:p>
+      <w:pPr>
+        <w:pStyle w:val="Prrafodelista"/>
+        <w:numPr>
+          <w:ilvl w:val="0"/>
+          <w:numId w:val="9"/>
+        </w:numPr>
+      </w:pPr>
+      <w:proofErr w:type="spellStart"/>
+      <w:r>
+        <w:rPr>
+          <w:b/>
+        </w:rPr>
+        <w:t>Workgroup</w:t>
+      </w:r>
+      <w:proofErr w:type="spellEnd"/>
+      <w:r>
+        <w:t>: Representa a un grupo de trabajo compuesto por usuarios.</w:t>
+      </w:r>
+    </w:p>
+    <w:p>
+      <w:pPr>
+        <w:pStyle w:val="Prrafodelista"/>
+        <w:numPr>
+          <w:ilvl w:val="0"/>
+          <w:numId w:val="9"/>
+        </w:numPr>
+      </w:pPr>
+      <w:proofErr w:type="spellStart"/>
+      <w:r>
+        <w:rPr>
+          <w:b/>
+        </w:rPr>
+        <w:t>Shift</w:t>
+      </w:r>
+      <w:proofErr w:type="spellEnd"/>
+      <w:r>
+        <w:t>: Representa a un turno de un usuario dentro de un grupo de trabajo.</w:t>
+      </w:r>
+    </w:p>
+    <w:p>
+      <w:pPr>
+        <w:pStyle w:val="Prrafodelista"/>
+        <w:numPr>
+          <w:ilvl w:val="0"/>
+          <w:numId w:val="9"/>
+        </w:numPr>
+      </w:pPr>
+      <w:proofErr w:type="spellStart"/>
+      <w:r>
+        <w:rPr>
+          <w:b/>
+        </w:rPr>
+        <w:t>ShiftType</w:t>
+      </w:r>
+      <w:proofErr w:type="spellEnd"/>
+      <w:r>
+        <w:t xml:space="preserve"> Representa las características de un turno.</w:t>
+      </w:r>
+    </w:p>
+    <w:p>
+      <w:pPr>
+        <w:pStyle w:val="Prrafodelista"/>
+        <w:numPr>
+          <w:ilvl w:val="0"/>
+          <w:numId w:val="9"/>
+        </w:numPr>
+      </w:pPr>
+      <w:proofErr w:type="spellStart"/>
+      <w:r>
+        <w:rPr>
+          <w:b/>
+        </w:rPr>
+        <w:t>ChangeRequest</w:t>
+      </w:r>
+      <w:proofErr w:type="spellEnd"/>
+      <w:r>
+        <w:t>: Representa la solicitud de un cambio de turno entre usuarios.</w:t>
+      </w:r>
+    </w:p>
+    <w:p>
+      <w:pPr>
+        <w:spacing w:before="0" w:after="160" w:line="259" w:lineRule="auto"/>
+        <w:jc w:val="left"/>
+      </w:pPr>
+      <w:r>
+        <w:br w:type="page"/>
+      </w:r>
+    </w:p>
+    <w:p>
+      <w:pPr>
+        <w:pStyle w:val="Ttulo2"/>
+        <w:numPr>
+          <w:ilvl w:val="1"/>
+          <w:numId w:val="4"/>
+        </w:numPr>
+      </w:pPr>
+      <w:bookmarkStart w:id="7" w:name="_Toc523158637"/>
+      <w:r>
+        <w:lastRenderedPageBreak/>
+        <w:t>Diagrama de paquetes de análisis.</w:t>
+      </w:r>
+      <w:bookmarkEnd w:id="7"/>
+    </w:p>
+    <w:p>
+      <w:r>
+        <w:t>Se realiza la primera aproximación del sistema con los distintos componentes del sistema, empezando a dividir las vistas, controladores y datos indicando como se relacionan entre ellos.</w:t>
+      </w:r>
+    </w:p>
+    <w:p>
+      <w:pPr>
+        <w:pStyle w:val="Descripcin"/>
+      </w:pPr>
+      <w:r>
+        <w:rPr>
+          <w:noProof/>
+        </w:rPr>
+        <w:drawing>
+          <wp:inline distT="0" distB="0" distL="0" distR="0" wp14:anchorId="3DB5FFC1" wp14:editId="5B0CE78D">
+            <wp:extent cx="3960000" cy="4528800"/>
+            <wp:effectExtent l="0" t="0" r="2540" b="5715"/>
+            <wp:docPr id="2" name="Imagen 2"/>
+            <wp:cNvGraphicFramePr>
+              <a:graphicFrameLocks xmlns:a="http://schemas.openxmlformats.org/drawingml/2006/main" noChangeAspect="1"/>
+            </wp:cNvGraphicFramePr>
+            <a:graphic xmlns:a="http://schemas.openxmlformats.org/drawingml/2006/main">
+              <a:graphicData uri="http://schemas.openxmlformats.org/drawingml/2006/picture">
+                <pic:pic xmlns:pic="http://schemas.openxmlformats.org/drawingml/2006/picture">
+                  <pic:nvPicPr>
+                    <pic:cNvPr id="1" name=""/>
+                    <pic:cNvPicPr/>
+                  </pic:nvPicPr>
+                  <pic:blipFill>
+                    <a:blip r:embed="rId11"/>
+                    <a:stretch>
+                      <a:fillRect/>
+                    </a:stretch>
+                  </pic:blipFill>
+                  <pic:spPr>
+                    <a:xfrm>
+                      <a:off x="0" y="0"/>
+                      <a:ext cx="3960000" cy="4528800"/>
+                    </a:xfrm>
+                    <a:prstGeom prst="rect">
+                      <a:avLst/>
+                    </a:prstGeom>
+                  </pic:spPr>
+                </pic:pic>
+              </a:graphicData>
+            </a:graphic>
+          </wp:inline>
+        </w:drawing>
+      </w:r>
+    </w:p>
+    <w:p>
+      <w:pPr>
+        <w:pStyle w:val="Descripcin"/>
+      </w:pPr>
+      <w:bookmarkStart w:id="8" w:name="_Toc523158645"/>
+      <w:r>
+        <w:t xml:space="preserve">Ilustración </w:t>
+      </w:r>
+      <w:fldSimple w:instr=" SEQ Ilustración \* ARABIC ">
+        <w:r>
+          <w:rPr>
+            <w:noProof/>
+          </w:rPr>
+          <w:t>3</w:t>
+        </w:r>
+      </w:fldSimple>
+      <w:r>
+        <w:t xml:space="preserve"> - Diagrama de paquetes de análisis</w:t>
+      </w:r>
+      <w:bookmarkEnd w:id="8"/>
+    </w:p>
+    <w:p>
+      <w:pPr>
+        <w:spacing w:before="0" w:after="160" w:line="259" w:lineRule="auto"/>
+        <w:jc w:val="left"/>
+      </w:pPr>
+      <w:r>
+        <w:br w:type="page"/>
+      </w:r>
+    </w:p>
+    <w:p>
+      <w:pPr>
+        <w:pStyle w:val="Ttulo2"/>
+        <w:numPr>
+          <w:ilvl w:val="1"/>
+          <w:numId w:val="4"/>
+        </w:numPr>
+      </w:pPr>
+      <w:bookmarkStart w:id="9" w:name="_Toc523158638"/>
+      <w:r>
+        <w:lastRenderedPageBreak/>
+        <w:t>Diagramas de interacción</w:t>
+      </w:r>
+      <w:bookmarkEnd w:id="9"/>
+    </w:p>
+    <w:p>
+      <w:r>
+        <w:t>Se han realizado los casos de uso mediante diagramas de interacción indicando cómo interactúan los actores para conseguir la meta de cada caso de uso.</w:t>
+      </w:r>
+      <w:r>
+        <w:t xml:space="preserve"> A continuación los diagramas más importantes:</w:t>
+      </w:r>
+    </w:p>
+    <w:p>
+      <w:pPr>
+        <w:pStyle w:val="Descripcin"/>
+      </w:pPr>
+      <w:r>
+        <w:rPr>
+          <w:noProof/>
+        </w:rPr>
+        <w:drawing>
+          <wp:inline distT="0" distB="0" distL="0" distR="0" wp14:anchorId="761D5088" wp14:editId="5DA76CA9">
+            <wp:extent cx="5400040" cy="2986405"/>
+            <wp:effectExtent l="0" t="0" r="0" b="4445"/>
+            <wp:docPr id="3" name="Imagen 3"/>
+            <wp:cNvGraphicFramePr>
+              <a:graphicFrameLocks xmlns:a="http://schemas.openxmlformats.org/drawingml/2006/main" noChangeAspect="1"/>
+            </wp:cNvGraphicFramePr>
+            <a:graphic xmlns:a="http://schemas.openxmlformats.org/drawingml/2006/main">
+              <a:graphicData uri="http://schemas.openxmlformats.org/drawingml/2006/picture">
+                <pic:pic xmlns:pic="http://schemas.openxmlformats.org/drawingml/2006/picture">
+                  <pic:nvPicPr>
+                    <pic:cNvPr id="1" name=""/>
+                    <pic:cNvPicPr/>
+                  </pic:nvPicPr>
+                  <pic:blipFill>
+                    <a:blip r:embed="rId12"/>
+                    <a:stretch>
+                      <a:fillRect/>
+                    </a:stretch>
+                  </pic:blipFill>
+                  <pic:spPr>
+                    <a:xfrm>
+                      <a:off x="0" y="0"/>
+                      <a:ext cx="5400040" cy="2986405"/>
+                    </a:xfrm>
+                    <a:prstGeom prst="rect">
+                      <a:avLst/>
+                    </a:prstGeom>
+                  </pic:spPr>
+                </pic:pic>
+              </a:graphicData>
+            </a:graphic>
+          </wp:inline>
+        </w:drawing>
+      </w:r>
+    </w:p>
+    <w:p>
+      <w:pPr>
+        <w:pStyle w:val="Descripcin"/>
+      </w:pPr>
+      <w:bookmarkStart w:id="10" w:name="_Toc523158646"/>
+      <w:r>
+        <w:t xml:space="preserve">Ilustración </w:t>
+      </w:r>
+      <w:fldSimple w:instr=" SEQ Ilustración \* ARABIC ">
+        <w:r>
+          <w:rPr>
+            <w:noProof/>
+          </w:rPr>
+          <w:t>4</w:t>
+        </w:r>
+      </w:fldSimple>
+      <w:r>
+        <w:t xml:space="preserve"> - Diagrama de secuencia Iniciar sesión</w:t>
+      </w:r>
+      <w:bookmarkEnd w:id="10"/>
+    </w:p>
+    <w:p>
+      <w:pPr>
+        <w:pStyle w:val="Descripcin"/>
+      </w:pPr>
+      <w:r>
+        <w:rPr>
+          <w:noProof/>
+        </w:rPr>
+        <w:drawing>
+          <wp:inline distT="0" distB="0" distL="0" distR="0" wp14:anchorId="3B58A9AC" wp14:editId="5371F6C9">
+            <wp:extent cx="5267325" cy="3019425"/>
+            <wp:effectExtent l="0" t="0" r="9525" b="9525"/>
+            <wp:docPr id="4" name="Imagen 4"/>
+            <wp:cNvGraphicFramePr>
+              <a:graphicFrameLocks xmlns:a="http://schemas.openxmlformats.org/drawingml/2006/main" noChangeAspect="1"/>
+            </wp:cNvGraphicFramePr>
+            <a:graphic xmlns:a="http://schemas.openxmlformats.org/drawingml/2006/main">
+              <a:graphicData uri="http://schemas.openxmlformats.org/drawingml/2006/picture">
+                <pic:pic xmlns:pic="http://schemas.openxmlformats.org/drawingml/2006/picture">
+                  <pic:nvPicPr>
+                    <pic:cNvPr id="1" name=""/>
+                    <pic:cNvPicPr/>
+                  </pic:nvPicPr>
+                  <pic:blipFill>
+                    <a:blip r:embed="rId13"/>
+                    <a:stretch>
+                      <a:fillRect/>
+                    </a:stretch>
+                  </pic:blipFill>
+                  <pic:spPr>
+                    <a:xfrm>
+                      <a:off x="0" y="0"/>
+                      <a:ext cx="5267325" cy="3019425"/>
+                    </a:xfrm>
+                    <a:prstGeom prst="rect">
+                      <a:avLst/>
+                    </a:prstGeom>
+                  </pic:spPr>
+                </pic:pic>
+              </a:graphicData>
+            </a:graphic>
+          </wp:inline>
+        </w:drawing>
+      </w:r>
+    </w:p>
+    <w:p>
+      <w:pPr>
+        <w:pStyle w:val="Descripcin"/>
+      </w:pPr>
+      <w:bookmarkStart w:id="11" w:name="_Toc523158647"/>
+      <w:r>
+        <w:t xml:space="preserve">Ilustración </w:t>
+      </w:r>
+      <w:fldSimple w:instr=" SEQ Ilustración \* ARABIC ">
+        <w:r>
+          <w:rPr>
+            <w:noProof/>
+          </w:rPr>
+          <w:t>5</w:t>
+        </w:r>
+      </w:fldSimple>
+      <w:r>
+        <w:t xml:space="preserve"> - Diagrama de secuencia</w:t>
+      </w:r>
+      <w:r>
+        <w:rPr>
+          <w:noProof/>
+        </w:rPr>
+        <w:t xml:space="preserve"> Editar calendario</w:t>
+      </w:r>
+      <w:bookmarkEnd w:id="11"/>
+    </w:p>
+    <w:p>
+      <w:pPr>
+        <w:spacing w:before="0" w:after="160" w:line="259" w:lineRule="auto"/>
+        <w:jc w:val="left"/>
+      </w:pPr>
+      <w:r>
+        <w:br w:type="page"/>
+      </w:r>
+    </w:p>
+    <w:p>
+      <w:pPr>
+        <w:pStyle w:val="Descripcin"/>
+      </w:pPr>
+      <w:r>
+        <w:rPr>
+          <w:noProof/>
+        </w:rPr>
+        <w:lastRenderedPageBreak/>
+        <w:drawing>
+          <wp:inline distT="0" distB="0" distL="0" distR="0" wp14:anchorId="42B4743D" wp14:editId="1FDC24A0">
+            <wp:extent cx="5400040" cy="3146425"/>
+            <wp:effectExtent l="0" t="0" r="0" b="0"/>
+            <wp:docPr id="5" name="Imagen 5"/>
+            <wp:cNvGraphicFramePr>
+              <a:graphicFrameLocks xmlns:a="http://schemas.openxmlformats.org/drawingml/2006/main" noChangeAspect="1"/>
+            </wp:cNvGraphicFramePr>
+            <a:graphic xmlns:a="http://schemas.openxmlformats.org/drawingml/2006/main">
+              <a:graphicData uri="http://schemas.openxmlformats.org/drawingml/2006/picture">
+                <pic:pic xmlns:pic="http://schemas.openxmlformats.org/drawingml/2006/picture">
+                  <pic:nvPicPr>
+                    <pic:cNvPr id="1" name=""/>
+                    <pic:cNvPicPr/>
+                  </pic:nvPicPr>
+                  <pic:blipFill>
+                    <a:blip r:embed="rId14"/>
+                    <a:stretch>
+                      <a:fillRect/>
+                    </a:stretch>
+                  </pic:blipFill>
+                  <pic:spPr>
+                    <a:xfrm>
+                      <a:off x="0" y="0"/>
+                      <a:ext cx="5400040" cy="3146425"/>
+                    </a:xfrm>
+                    <a:prstGeom prst="rect">
+                      <a:avLst/>
+                    </a:prstGeom>
+                  </pic:spPr>
+                </pic:pic>
+              </a:graphicData>
+            </a:graphic>
+          </wp:inline>
+        </w:drawing>
+      </w:r>
+    </w:p>
+    <w:p>
+      <w:pPr>
+        <w:pStyle w:val="Descripcin"/>
+      </w:pPr>
+      <w:bookmarkStart w:id="12" w:name="_Toc523158648"/>
+      <w:r>
+        <w:t xml:space="preserve">Ilustración </w:t>
+      </w:r>
+      <w:fldSimple w:instr=" SEQ Ilustración \* ARABIC ">
+        <w:r>
+          <w:rPr>
+            <w:noProof/>
+          </w:rPr>
+          <w:t>6</w:t>
+        </w:r>
+      </w:fldSimple>
+      <w:r>
+        <w:t xml:space="preserve"> - Diagrama de secuencia Crear grupo</w:t>
+      </w:r>
+      <w:bookmarkEnd w:id="12"/>
+    </w:p>
+    <w:p>
+      <w:pPr>
+        <w:pStyle w:val="Descripcin"/>
+      </w:pPr>
+      <w:r>
+        <w:rPr>
+          <w:noProof/>
+        </w:rPr>
+        <w:drawing>
+          <wp:inline distT="0" distB="0" distL="0" distR="0" wp14:anchorId="26F6D023" wp14:editId="659BA16F">
+            <wp:extent cx="5400040" cy="2517140"/>
+            <wp:effectExtent l="0" t="0" r="0" b="0"/>
+            <wp:docPr id="6" name="Imagen 6"/>
+            <wp:cNvGraphicFramePr>
+              <a:graphicFrameLocks xmlns:a="http://schemas.openxmlformats.org/drawingml/2006/main" noChangeAspect="1"/>
+            </wp:cNvGraphicFramePr>
+            <a:graphic xmlns:a="http://schemas.openxmlformats.org/drawingml/2006/main">
+              <a:graphicData uri="http://schemas.openxmlformats.org/drawingml/2006/picture">
+                <pic:pic xmlns:pic="http://schemas.openxmlformats.org/drawingml/2006/picture">
+                  <pic:nvPicPr>
+                    <pic:cNvPr id="1" name=""/>
+                    <pic:cNvPicPr/>
+                  </pic:nvPicPr>
+                  <pic:blipFill>
+                    <a:blip r:embed="rId15"/>
+                    <a:stretch>
+                      <a:fillRect/>
+                    </a:stretch>
+                  </pic:blipFill>
+                  <pic:spPr>
+                    <a:xfrm>
+                      <a:off x="0" y="0"/>
+                      <a:ext cx="5400040" cy="2517140"/>
+                    </a:xfrm>
+                    <a:prstGeom prst="rect">
+                      <a:avLst/>
+                    </a:prstGeom>
+                  </pic:spPr>
+                </pic:pic>
+              </a:graphicData>
+            </a:graphic>
+          </wp:inline>
+        </w:drawing>
+      </w:r>
+    </w:p>
+    <w:p>
+      <w:pPr>
+        <w:pStyle w:val="Descripcin"/>
+      </w:pPr>
+      <w:bookmarkStart w:id="13" w:name="_Toc523158649"/>
+      <w:r>
+        <w:t xml:space="preserve">Ilustración </w:t>
+      </w:r>
+      <w:fldSimple w:instr=" SEQ Ilustración \* ARABIC ">
+        <w:r>
+          <w:rPr>
+            <w:noProof/>
+          </w:rPr>
+          <w:t>7</w:t>
+        </w:r>
+      </w:fldSimple>
+      <w:r>
+        <w:t xml:space="preserve"> - Diagrama de secuencia Mostrar tipos de turno</w:t>
+      </w:r>
+      <w:bookmarkEnd w:id="13"/>
+    </w:p>
+    <w:p>
+      <w:pPr>
+        <w:spacing w:before="0" w:after="160" w:line="259" w:lineRule="auto"/>
+        <w:jc w:val="left"/>
+      </w:pPr>
+      <w:r>
+        <w:br w:type="page"/>
+      </w:r>
+    </w:p>
+    <w:p>
+      <w:pPr>
+        <w:pStyle w:val="Descripcin"/>
+      </w:pPr>
+      <w:r>
+        <w:rPr>
+          <w:noProof/>
+        </w:rPr>
+        <w:lastRenderedPageBreak/>
+        <w:drawing>
+          <wp:inline distT="0" distB="0" distL="0" distR="0" wp14:anchorId="217F0CFD" wp14:editId="2221F724">
+            <wp:extent cx="5400040" cy="2684780"/>
+            <wp:effectExtent l="0" t="0" r="0" b="1270"/>
+            <wp:docPr id="7" name="Imagen 7"/>
+            <wp:cNvGraphicFramePr>
+              <a:graphicFrameLocks xmlns:a="http://schemas.openxmlformats.org/drawingml/2006/main" noChangeAspect="1"/>
+            </wp:cNvGraphicFramePr>
+            <a:graphic xmlns:a="http://schemas.openxmlformats.org/drawingml/2006/main">
+              <a:graphicData uri="http://schemas.openxmlformats.org/drawingml/2006/picture">
+                <pic:pic xmlns:pic="http://schemas.openxmlformats.org/drawingml/2006/picture">
+                  <pic:nvPicPr>
+                    <pic:cNvPr id="1" name=""/>
+                    <pic:cNvPicPr/>
+                  </pic:nvPicPr>
+                  <pic:blipFill>
+                    <a:blip r:embed="rId16"/>
+                    <a:stretch>
+                      <a:fillRect/>
+                    </a:stretch>
+                  </pic:blipFill>
+                  <pic:spPr>
+                    <a:xfrm>
+                      <a:off x="0" y="0"/>
+                      <a:ext cx="5400040" cy="2684780"/>
+                    </a:xfrm>
+                    <a:prstGeom prst="rect">
+                      <a:avLst/>
+                    </a:prstGeom>
+                  </pic:spPr>
+                </pic:pic>
+              </a:graphicData>
+            </a:graphic>
+          </wp:inline>
+        </w:drawing>
+      </w:r>
+    </w:p>
+    <w:p>
+      <w:pPr>
+        <w:pStyle w:val="Descripcin"/>
+      </w:pPr>
+      <w:bookmarkStart w:id="14" w:name="_Toc523158650"/>
+      <w:r>
+        <w:t xml:space="preserve">Ilustración </w:t>
+      </w:r>
+      <w:fldSimple w:instr=" SEQ Ilustración \* ARABIC ">
+        <w:r>
+          <w:rPr>
+            <w:noProof/>
+          </w:rPr>
+          <w:t>8</w:t>
+        </w:r>
+      </w:fldSimple>
+      <w:r>
+        <w:t xml:space="preserve"> - Diagrama de secuencia Añadir tipo de turno</w:t>
+      </w:r>
+      <w:bookmarkEnd w:id="14"/>
+    </w:p>
+    <w:p>
+      <w:pPr>
+        <w:pStyle w:val="Descripcin"/>
+      </w:pPr>
+      <w:r>
+        <w:rPr>
+          <w:noProof/>
+        </w:rPr>
+        <w:drawing>
+          <wp:inline distT="0" distB="0" distL="0" distR="0" wp14:anchorId="35320253" wp14:editId="5A8FFDB2">
+            <wp:extent cx="5400040" cy="2588895"/>
+            <wp:effectExtent l="0" t="0" r="0" b="1905"/>
+            <wp:docPr id="8" name="Imagen 8"/>
+            <wp:cNvGraphicFramePr>
+              <a:graphicFrameLocks xmlns:a="http://schemas.openxmlformats.org/drawingml/2006/main" noChangeAspect="1"/>
+            </wp:cNvGraphicFramePr>
+            <a:graphic xmlns:a="http://schemas.openxmlformats.org/drawingml/2006/main">
+              <a:graphicData uri="http://schemas.openxmlformats.org/drawingml/2006/picture">
+                <pic:pic xmlns:pic="http://schemas.openxmlformats.org/drawingml/2006/picture">
+                  <pic:nvPicPr>
+                    <pic:cNvPr id="1" name=""/>
+                    <pic:cNvPicPr/>
+                  </pic:nvPicPr>
+                  <pic:blipFill>
+                    <a:blip r:embed="rId17"/>
+                    <a:stretch>
+                      <a:fillRect/>
+                    </a:stretch>
+                  </pic:blipFill>
+                  <pic:spPr>
+                    <a:xfrm>
+                      <a:off x="0" y="0"/>
+                      <a:ext cx="5400040" cy="2588895"/>
+                    </a:xfrm>
+                    <a:prstGeom prst="rect">
+                      <a:avLst/>
+                    </a:prstGeom>
+                  </pic:spPr>
+                </pic:pic>
+              </a:graphicData>
+            </a:graphic>
+          </wp:inline>
+        </w:drawing>
+      </w:r>
+    </w:p>
+    <w:p>
+      <w:pPr>
+        <w:pStyle w:val="Descripcin"/>
+      </w:pPr>
+      <w:bookmarkStart w:id="15" w:name="_Toc523158651"/>
+      <w:r>
+        <w:t xml:space="preserve">Ilustración </w:t>
+      </w:r>
+      <w:fldSimple w:instr=" SEQ Ilustración \* ARABIC ">
+        <w:r>
+          <w:rPr>
+            <w:noProof/>
+          </w:rPr>
+          <w:t>9</w:t>
+        </w:r>
+      </w:fldSimple>
+      <w:r>
+        <w:t xml:space="preserve"> - Diagrama de secuencia Añadir turnos</w:t>
+      </w:r>
+      <w:bookmarkEnd w:id="15"/>
+    </w:p>
+    <w:p>
+      <w:pPr>
+        <w:spacing w:before="0" w:after="160" w:line="259" w:lineRule="auto"/>
+        <w:jc w:val="left"/>
+      </w:pPr>
+      <w:r>
+        <w:br w:type="page"/>
+      </w:r>
+    </w:p>
+    <w:p>
+      <w:pPr>
+        <w:pStyle w:val="Descripcin"/>
+      </w:pPr>
+      <w:r>
+        <w:rPr>
+          <w:noProof/>
+        </w:rPr>
+        <w:lastRenderedPageBreak/>
+        <w:drawing>
+          <wp:inline distT="0" distB="0" distL="0" distR="0" wp14:anchorId="2AA077F7" wp14:editId="6926FB7F">
+            <wp:extent cx="5400040" cy="2373630"/>
+            <wp:effectExtent l="0" t="0" r="0" b="7620"/>
+            <wp:docPr id="9" name="Imagen 9"/>
+            <wp:cNvGraphicFramePr>
+              <a:graphicFrameLocks xmlns:a="http://schemas.openxmlformats.org/drawingml/2006/main" noChangeAspect="1"/>
+            </wp:cNvGraphicFramePr>
+            <a:graphic xmlns:a="http://schemas.openxmlformats.org/drawingml/2006/main">
+              <a:graphicData uri="http://schemas.openxmlformats.org/drawingml/2006/picture">
+                <pic:pic xmlns:pic="http://schemas.openxmlformats.org/drawingml/2006/picture">
+                  <pic:nvPicPr>
+                    <pic:cNvPr id="1" name=""/>
+                    <pic:cNvPicPr/>
+                  </pic:nvPicPr>
+                  <pic:blipFill>
+                    <a:blip r:embed="rId18"/>
+                    <a:stretch>
+                      <a:fillRect/>
+                    </a:stretch>
+                  </pic:blipFill>
+                  <pic:spPr>
+                    <a:xfrm>
+                      <a:off x="0" y="0"/>
+                      <a:ext cx="5400040" cy="2373630"/>
+                    </a:xfrm>
+                    <a:prstGeom prst="rect">
+                      <a:avLst/>
+                    </a:prstGeom>
+                  </pic:spPr>
+                </pic:pic>
+              </a:graphicData>
+            </a:graphic>
+          </wp:inline>
+        </w:drawing>
+      </w:r>
+    </w:p>
+    <w:p>
+      <w:pPr>
+        <w:pStyle w:val="Descripcin"/>
+      </w:pPr>
+      <w:bookmarkStart w:id="16" w:name="_Toc523158652"/>
+      <w:r>
+        <w:t xml:space="preserve">Ilustración </w:t>
+      </w:r>
+      <w:fldSimple w:instr=" SEQ Ilustración \* ARABIC ">
+        <w:r>
+          <w:rPr>
+            <w:noProof/>
+          </w:rPr>
+          <w:t>10</w:t>
+        </w:r>
+      </w:fldSimple>
+      <w:r>
+        <w:t xml:space="preserve"> - Diagrama de secuencia Establecer horas máximas semanales</w:t>
+      </w:r>
+      <w:bookmarkEnd w:id="16"/>
+    </w:p>
+    <w:p>
+      <w:pPr>
+        <w:pStyle w:val="Descripcin"/>
+      </w:pPr>
+      <w:r>
+        <w:rPr>
+          <w:noProof/>
+        </w:rPr>
+        <w:drawing>
+          <wp:inline distT="0" distB="0" distL="0" distR="0" wp14:anchorId="01E00AA0" wp14:editId="0B044677">
+            <wp:extent cx="5400040" cy="2705100"/>
+            <wp:effectExtent l="0" t="0" r="0" b="0"/>
+            <wp:docPr id="10" name="Imagen 10"/>
+            <wp:cNvGraphicFramePr>
+              <a:graphicFrameLocks xmlns:a="http://schemas.openxmlformats.org/drawingml/2006/main" noChangeAspect="1"/>
+            </wp:cNvGraphicFramePr>
+            <a:graphic xmlns:a="http://schemas.openxmlformats.org/drawingml/2006/main">
+              <a:graphicData uri="http://schemas.openxmlformats.org/drawingml/2006/picture">
+                <pic:pic xmlns:pic="http://schemas.openxmlformats.org/drawingml/2006/picture">
+                  <pic:nvPicPr>
+                    <pic:cNvPr id="1" name=""/>
+                    <pic:cNvPicPr/>
+                  </pic:nvPicPr>
+                  <pic:blipFill>
+                    <a:blip r:embed="rId19"/>
+                    <a:stretch>
+                      <a:fillRect/>
+                    </a:stretch>
+                  </pic:blipFill>
+                  <pic:spPr>
+                    <a:xfrm>
+                      <a:off x="0" y="0"/>
+                      <a:ext cx="5400040" cy="2705100"/>
+                    </a:xfrm>
+                    <a:prstGeom prst="rect">
+                      <a:avLst/>
+                    </a:prstGeom>
+                  </pic:spPr>
+                </pic:pic>
+              </a:graphicData>
+            </a:graphic>
+          </wp:inline>
+        </w:drawing>
+      </w:r>
+    </w:p>
+    <w:p>
+      <w:pPr>
+        <w:pStyle w:val="Descripcin"/>
+      </w:pPr>
+      <w:bookmarkStart w:id="17" w:name="_Toc523158653"/>
+      <w:r>
+        <w:t xml:space="preserve">Ilustración </w:t>
+      </w:r>
+      <w:fldSimple w:instr=" SEQ Ilustración \* ARABIC ">
+        <w:r>
+          <w:rPr>
+            <w:noProof/>
+          </w:rPr>
+          <w:t>11</w:t>
+        </w:r>
+      </w:fldSimple>
+      <w:r>
+        <w:t xml:space="preserve"> - Diagrama de secuencia Invitar usuario</w:t>
+      </w:r>
+      <w:bookmarkEnd w:id="17"/>
+    </w:p>
+    <w:p>
+      <w:pPr>
+        <w:pStyle w:val="Descripcin"/>
+      </w:pPr>
+      <w:r>
+        <w:rPr>
+          <w:noProof/>
+        </w:rPr>
+        <w:drawing>
+          <wp:inline distT="0" distB="0" distL="0" distR="0" wp14:anchorId="1DCCFDCD" wp14:editId="5C3153C0">
+            <wp:extent cx="4357618" cy="1968754"/>
+            <wp:effectExtent l="0" t="0" r="5080" b="0"/>
+            <wp:docPr id="13" name="Imagen 13"/>
+            <wp:cNvGraphicFramePr>
+              <a:graphicFrameLocks xmlns:a="http://schemas.openxmlformats.org/drawingml/2006/main" noChangeAspect="1"/>
+            </wp:cNvGraphicFramePr>
+            <a:graphic xmlns:a="http://schemas.openxmlformats.org/drawingml/2006/main">
+              <a:graphicData uri="http://schemas.openxmlformats.org/drawingml/2006/picture">
+                <pic:pic xmlns:pic="http://schemas.openxmlformats.org/drawingml/2006/picture">
+                  <pic:nvPicPr>
+                    <pic:cNvPr id="1" name=""/>
+                    <pic:cNvPicPr/>
+                  </pic:nvPicPr>
+                  <pic:blipFill>
+                    <a:blip r:embed="rId20"/>
+                    <a:stretch>
+                      <a:fillRect/>
+                    </a:stretch>
+                  </pic:blipFill>
+                  <pic:spPr>
+                    <a:xfrm>
+                      <a:off x="0" y="0"/>
+                      <a:ext cx="4424672" cy="1999049"/>
+                    </a:xfrm>
+                    <a:prstGeom prst="rect">
+                      <a:avLst/>
+                    </a:prstGeom>
+                  </pic:spPr>
+                </pic:pic>
+              </a:graphicData>
+            </a:graphic>
+          </wp:inline>
+        </w:drawing>
+      </w:r>
+    </w:p>
+    <w:p>
+      <w:pPr>
+        <w:pStyle w:val="Descripcin"/>
+      </w:pPr>
+      <w:bookmarkStart w:id="18" w:name="_Toc523158654"/>
+      <w:r>
+        <w:t xml:space="preserve">Ilustración </w:t>
+      </w:r>
+      <w:fldSimple w:instr=" SEQ Ilustración \* ARABIC ">
+        <w:r>
+          <w:rPr>
+            <w:noProof/>
+          </w:rPr>
+          <w:t>12</w:t>
+        </w:r>
+      </w:fldSimple>
+      <w:r>
+        <w:t xml:space="preserve"> - Diagrama de secuencia Actualizar </w:t>
+      </w:r>
+      <w:proofErr w:type="spellStart"/>
+      <w:r>
+        <w:t>Token</w:t>
+      </w:r>
+      <w:bookmarkEnd w:id="18"/>
+      <w:proofErr w:type="spellEnd"/>
+    </w:p>
+    <w:p>
+      <w:pPr>
+        <w:spacing w:before="0" w:after="160" w:line="259" w:lineRule="auto"/>
+        <w:jc w:val="left"/>
+      </w:pPr>
+      <w:r>
+        <w:br w:type="page"/>
+      </w:r>
+    </w:p>
+    <w:p>
+      <w:pPr>
+        <w:pStyle w:val="Descripcin"/>
+      </w:pPr>
+      <w:r>
+        <w:rPr>
+          <w:noProof/>
+        </w:rPr>
+        <w:lastRenderedPageBreak/>
+        <w:drawing>
+          <wp:inline distT="0" distB="0" distL="0" distR="0" wp14:anchorId="07FEE830" wp14:editId="591E2D10">
+            <wp:extent cx="5400040" cy="3215640"/>
+            <wp:effectExtent l="0" t="0" r="0" b="3810"/>
+            <wp:docPr id="11" name="Imagen 11"/>
+            <wp:cNvGraphicFramePr>
+              <a:graphicFrameLocks xmlns:a="http://schemas.openxmlformats.org/drawingml/2006/main" noChangeAspect="1"/>
+            </wp:cNvGraphicFramePr>
+            <a:graphic xmlns:a="http://schemas.openxmlformats.org/drawingml/2006/main">
+              <a:graphicData uri="http://schemas.openxmlformats.org/drawingml/2006/picture">
+                <pic:pic xmlns:pic="http://schemas.openxmlformats.org/drawingml/2006/picture">
+                  <pic:nvPicPr>
+                    <pic:cNvPr id="1" name=""/>
+                    <pic:cNvPicPr/>
+                  </pic:nvPicPr>
+                  <pic:blipFill>
+                    <a:blip r:embed="rId21"/>
+                    <a:stretch>
+                      <a:fillRect/>
+                    </a:stretch>
+                  </pic:blipFill>
+                  <pic:spPr>
+                    <a:xfrm>
+                      <a:off x="0" y="0"/>
+                      <a:ext cx="5400040" cy="3215640"/>
+                    </a:xfrm>
+                    <a:prstGeom prst="rect">
+                      <a:avLst/>
+                    </a:prstGeom>
+                  </pic:spPr>
+                </pic:pic>
+              </a:graphicData>
+            </a:graphic>
+          </wp:inline>
+        </w:drawing>
+      </w:r>
+    </w:p>
+    <w:p>
+      <w:pPr>
+        <w:pStyle w:val="Descripcin"/>
+      </w:pPr>
+      <w:bookmarkStart w:id="19" w:name="_Toc523158655"/>
+      <w:r>
+        <w:t xml:space="preserve">Ilustración </w:t>
+      </w:r>
+      <w:fldSimple w:instr=" SEQ Ilustración \* ARABIC ">
+        <w:r>
+          <w:rPr>
+            <w:noProof/>
+          </w:rPr>
+          <w:t>13</w:t>
+        </w:r>
+      </w:fldSimple>
+      <w:r>
+        <w:t xml:space="preserve"> - Diagrama de secuencia Solicitar cambio de turno</w:t>
+      </w:r>
+      <w:bookmarkEnd w:id="19"/>
+    </w:p>
+    <w:p>
+      <w:pPr>
+        <w:pStyle w:val="Descripcin"/>
+      </w:pPr>
+      <w:r>
+        <w:rPr>
+          <w:noProof/>
+        </w:rPr>
+        <w:drawing>
+          <wp:inline distT="0" distB="0" distL="0" distR="0" wp14:anchorId="75B39E6B" wp14:editId="06D16663">
+            <wp:extent cx="5400040" cy="2576195"/>
+            <wp:effectExtent l="0" t="0" r="0" b="0"/>
+            <wp:docPr id="12" name="Imagen 12"/>
+            <wp:cNvGraphicFramePr>
+              <a:graphicFrameLocks xmlns:a="http://schemas.openxmlformats.org/drawingml/2006/main" noChangeAspect="1"/>
+            </wp:cNvGraphicFramePr>
+            <a:graphic xmlns:a="http://schemas.openxmlformats.org/drawingml/2006/main">
+              <a:graphicData uri="http://schemas.openxmlformats.org/drawingml/2006/picture">
+                <pic:pic xmlns:pic="http://schemas.openxmlformats.org/drawingml/2006/picture">
+                  <pic:nvPicPr>
+                    <pic:cNvPr id="1" name=""/>
+                    <pic:cNvPicPr/>
+                  </pic:nvPicPr>
+                  <pic:blipFill>
+                    <a:blip r:embed="rId22"/>
+                    <a:stretch>
+                      <a:fillRect/>
+                    </a:stretch>
+                  </pic:blipFill>
+                  <pic:spPr>
+                    <a:xfrm>
+                      <a:off x="0" y="0"/>
+                      <a:ext cx="5400040" cy="2576195"/>
+                    </a:xfrm>
+                    <a:prstGeom prst="rect">
+                      <a:avLst/>
+                    </a:prstGeom>
+                  </pic:spPr>
+                </pic:pic>
+              </a:graphicData>
+            </a:graphic>
+          </wp:inline>
+        </w:drawing>
+      </w:r>
+    </w:p>
+    <w:p>
+      <w:pPr>
+        <w:pStyle w:val="Descripcin"/>
+      </w:pPr>
+      <w:bookmarkStart w:id="20" w:name="_Toc523158656"/>
+      <w:r>
+        <w:t xml:space="preserve">Ilustración </w:t>
+      </w:r>
+      <w:fldSimple w:instr=" SEQ Ilustración \* ARABIC ">
+        <w:r>
+          <w:rPr>
+            <w:noProof/>
+          </w:rPr>
+          <w:t>14</w:t>
+        </w:r>
+      </w:fldSimple>
+      <w:r>
+        <w:t xml:space="preserve"> - Diagrama de secuencia Aceptar solicitud de cambio de turno</w:t>
+      </w:r>
+      <w:bookmarkEnd w:id="20"/>
+    </w:p>
+    <w:p>
+      <w:pPr>
+        <w:spacing w:before="0" w:after="160" w:line="259" w:lineRule="auto"/>
+        <w:jc w:val="left"/>
+      </w:pPr>
+      <w:r>
+        <w:br w:type="page"/>
+      </w:r>
+    </w:p>
+    <w:p>
+      <w:pPr>
+        <w:pStyle w:val="Ttulo1"/>
+        <w:numPr>
+          <w:ilvl w:val="0"/>
+          <w:numId w:val="4"/>
+        </w:numPr>
+      </w:pPr>
+      <w:bookmarkStart w:id="21" w:name="_Toc523158639"/>
+      <w:r>
+        <w:lastRenderedPageBreak/>
+        <w:t>Diseño</w:t>
+      </w:r>
+      <w:bookmarkEnd w:id="21"/>
+    </w:p>
+    <w:p>
+      <w:r>
+        <w:t xml:space="preserve">En la fase de diseño se ha utilizado una arquitectura MVC </w:t>
+      </w:r>
+      <w:r>
+        <w:t>(</w:t>
+      </w:r>
+      <w:proofErr w:type="spellStart"/>
+      <w:r>
+        <w:t>Model</w:t>
+      </w:r>
+      <w:proofErr w:type="spellEnd"/>
+      <w:r>
+        <w:t xml:space="preserve">, View, </w:t>
+      </w:r>
+      <w:proofErr w:type="spellStart"/>
+      <w:r>
+        <w:t>Controller</w:t>
+      </w:r>
+      <w:proofErr w:type="spellEnd"/>
+      <w:r>
+        <w:t xml:space="preserve"> o Modelo, Vista, Controlador) </w:t>
+      </w:r>
+      <w:r>
+        <w:t xml:space="preserve"> para estructurar el sistema, además se han realizado otros diagramas como el de despliegue para indicar la relación con la base de datos y la plataforma Firebase además de detallar el diseño de la base de datos.</w:t>
+      </w:r>
+    </w:p>
+    <w:p>
+      <w:pPr>
+        <w:pStyle w:val="Ttulo2"/>
+        <w:numPr>
+          <w:ilvl w:val="1"/>
+          <w:numId w:val="4"/>
+        </w:numPr>
+      </w:pPr>
+      <w:bookmarkStart w:id="22" w:name="_Toc523158640"/>
+      <w:r>
+        <w:t>Arquitectura</w:t>
+      </w:r>
+      <w:bookmarkEnd w:id="22"/>
+    </w:p>
+    <w:p>
+      <w:r>
+        <w:t>Se ha aplicado el patrón MVC como arquitectura de la aplicación, dividiendo por un lado las vistas con las que interactúa el usuario, los controladores que manejan las vistas y realizan operaciones de lógica de negocio y el modelo donde se guarda la información.</w:t>
+      </w:r>
+    </w:p>
+    <w:p>
+      <w:r>
+        <w:t xml:space="preserve">La vista está compuesta por diseños en ficheros en </w:t>
+      </w:r>
+      <w:proofErr w:type="spellStart"/>
+      <w:r>
+        <w:t>xml</w:t>
+      </w:r>
+      <w:proofErr w:type="spellEnd"/>
+      <w:r>
+        <w:t xml:space="preserve"> y se asocian a controladores siendo estos, actividades y fragmentos de Android incluyendo cuadros de diálogo. Los datos se almacenan como listas de elementos de tipo usuario, turnos y otros objetos del sistema.</w:t>
+      </w:r>
+    </w:p>
+    <w:p>
+      <w:r>
+        <w:t xml:space="preserve">Además se muestra la interacción con la base de datos Cloud </w:t>
+      </w:r>
+      <w:proofErr w:type="spellStart"/>
+      <w:r>
+        <w:t>Firestore</w:t>
+      </w:r>
+      <w:proofErr w:type="spellEnd"/>
+      <w:r>
+        <w:t xml:space="preserve"> y el servicio Firebase </w:t>
+      </w:r>
+      <w:proofErr w:type="spellStart"/>
+      <w:r>
+        <w:t>Authentication</w:t>
+      </w:r>
+      <w:proofErr w:type="spellEnd"/>
+      <w:r>
+        <w:t xml:space="preserve"> utilizando las API proporcionadas.</w:t>
+      </w:r>
+    </w:p>
+    <w:p>
+      <w:pPr>
+        <w:pStyle w:val="Descripcin"/>
+      </w:pPr>
+      <w:r>
+        <w:rPr>
+          <w:noProof/>
+        </w:rPr>
+        <w:lastRenderedPageBreak/>
+        <w:drawing>
+          <wp:inline distT="0" distB="0" distL="0" distR="0" wp14:anchorId="2A518CA7" wp14:editId="158DAE59">
+            <wp:extent cx="5400040" cy="6465570"/>
+            <wp:effectExtent l="0" t="0" r="0" b="0"/>
+            <wp:docPr id="41" name="Imagen 41"/>
+            <wp:cNvGraphicFramePr>
+              <a:graphicFrameLocks xmlns:a="http://schemas.openxmlformats.org/drawingml/2006/main" noChangeAspect="1"/>
+            </wp:cNvGraphicFramePr>
+            <a:graphic xmlns:a="http://schemas.openxmlformats.org/drawingml/2006/main">
+              <a:graphicData uri="http://schemas.openxmlformats.org/drawingml/2006/picture">
+                <pic:pic xmlns:pic="http://schemas.openxmlformats.org/drawingml/2006/picture">
+                  <pic:nvPicPr>
+                    <pic:cNvPr id="1" name=""/>
+                    <pic:cNvPicPr/>
+                  </pic:nvPicPr>
+                  <pic:blipFill>
+                    <a:blip r:embed="rId23"/>
+                    <a:stretch>
+                      <a:fillRect/>
+                    </a:stretch>
+                  </pic:blipFill>
+                  <pic:spPr>
+                    <a:xfrm>
+                      <a:off x="0" y="0"/>
+                      <a:ext cx="5400040" cy="6465570"/>
+                    </a:xfrm>
+                    <a:prstGeom prst="rect">
+                      <a:avLst/>
+                    </a:prstGeom>
+                  </pic:spPr>
+                </pic:pic>
+              </a:graphicData>
+            </a:graphic>
+          </wp:inline>
+        </w:drawing>
+      </w:r>
+    </w:p>
+    <w:p>
+      <w:pPr>
+        <w:pStyle w:val="Descripcin"/>
+        <w:rPr>
+          <w:noProof/>
+        </w:rPr>
+      </w:pPr>
+      <w:bookmarkStart w:id="23" w:name="_Toc523158657"/>
+      <w:r>
+        <w:t xml:space="preserve">Ilustración </w:t>
+      </w:r>
+      <w:fldSimple w:instr=" SEQ Ilustración \* ARABIC ">
+        <w:r>
+          <w:rPr>
+            <w:noProof/>
+          </w:rPr>
+          <w:t>15</w:t>
+        </w:r>
+      </w:fldSimple>
+      <w:r>
+        <w:t xml:space="preserve"> - Diagrama </w:t>
+      </w:r>
+      <w:r>
+        <w:rPr>
+          <w:noProof/>
+        </w:rPr>
+        <w:t>de arquitectura MVC</w:t>
+      </w:r>
+      <w:bookmarkEnd w:id="23"/>
+    </w:p>
+    <w:p>
+      <w:pPr>
+        <w:spacing w:before="0" w:after="160" w:line="259" w:lineRule="auto"/>
+        <w:jc w:val="left"/>
+      </w:pPr>
+      <w:r>
+        <w:br w:type="page"/>
+      </w:r>
+    </w:p>
+    <w:p>
+      <w:pPr>
+        <w:pStyle w:val="Ttulo2"/>
+        <w:numPr>
+          <w:ilvl w:val="1"/>
+          <w:numId w:val="4"/>
+        </w:numPr>
+      </w:pPr>
+      <w:bookmarkStart w:id="24" w:name="_Toc523158641"/>
+      <w:r>
+        <w:lastRenderedPageBreak/>
+        <w:t>Diagrama de despliegue</w:t>
+      </w:r>
+      <w:bookmarkEnd w:id="24"/>
+    </w:p>
+    <w:p>
+      <w:r>
+        <w:t>En el modelo de despliegue se modelan los nodos físicos y se indica la composición del sistema en tiempo de ejecución indicando la comunicación con la plataforma Firebase para la gestión de usuarios y base de datos.</w:t>
+      </w:r>
+    </w:p>
+    <w:p>
+      <w:pPr>
+        <w:pStyle w:val="Descripcin"/>
+      </w:pPr>
+      <w:r>
+        <w:rPr>
+          <w:noProof/>
+        </w:rPr>
+        <w:drawing>
+          <wp:inline distT="0" distB="0" distL="0" distR="0" wp14:anchorId="77665157" wp14:editId="2B4B5B9C">
+            <wp:extent cx="2931089" cy="4250436"/>
+            <wp:effectExtent l="0" t="0" r="3175" b="0"/>
+            <wp:docPr id="42" name="Imagen 42"/>
+            <wp:cNvGraphicFramePr>
+              <a:graphicFrameLocks xmlns:a="http://schemas.openxmlformats.org/drawingml/2006/main" noChangeAspect="1"/>
+            </wp:cNvGraphicFramePr>
+            <a:graphic xmlns:a="http://schemas.openxmlformats.org/drawingml/2006/main">
+              <a:graphicData uri="http://schemas.openxmlformats.org/drawingml/2006/picture">
+                <pic:pic xmlns:pic="http://schemas.openxmlformats.org/drawingml/2006/picture">
+                  <pic:nvPicPr>
+                    <pic:cNvPr id="1" name=""/>
+                    <pic:cNvPicPr/>
+                  </pic:nvPicPr>
+                  <pic:blipFill>
+                    <a:blip r:embed="rId24"/>
+                    <a:stretch>
+                      <a:fillRect/>
+                    </a:stretch>
+                  </pic:blipFill>
+                  <pic:spPr>
+                    <a:xfrm>
+                      <a:off x="0" y="0"/>
+                      <a:ext cx="2950262" cy="4278239"/>
+                    </a:xfrm>
+                    <a:prstGeom prst="rect">
+                      <a:avLst/>
+                    </a:prstGeom>
+                  </pic:spPr>
+                </pic:pic>
+              </a:graphicData>
+            </a:graphic>
+          </wp:inline>
+        </w:drawing>
+      </w:r>
+    </w:p>
+    <w:p>
+      <w:pPr>
+        <w:pStyle w:val="Descripcin"/>
+      </w:pPr>
+      <w:bookmarkStart w:id="25" w:name="_Toc523158658"/>
+      <w:r>
+        <w:t xml:space="preserve">Ilustración </w:t>
+      </w:r>
+      <w:fldSimple w:instr=" SEQ Ilustración \* ARABIC ">
+        <w:r>
+          <w:rPr>
+            <w:noProof/>
+          </w:rPr>
+          <w:t>16</w:t>
+        </w:r>
+      </w:fldSimple>
+      <w:r>
+        <w:t xml:space="preserve"> - Diagrama de despliegue</w:t>
+      </w:r>
+      <w:bookmarkEnd w:id="25"/>
+    </w:p>
+    <w:p>
+      <w:pPr>
+        <w:spacing w:before="0" w:after="160" w:line="259" w:lineRule="auto"/>
+        <w:jc w:val="left"/>
+      </w:pPr>
+      <w:r>
+        <w:br w:type="page"/>
+      </w:r>
+    </w:p>
+    <w:p>
+      <w:pPr>
+        <w:pStyle w:val="Ttulo2"/>
+        <w:numPr>
+          <w:ilvl w:val="1"/>
+          <w:numId w:val="4"/>
+        </w:numPr>
+      </w:pPr>
+      <w:bookmarkStart w:id="26" w:name="_Toc523158642"/>
+      <w:r>
+        <w:lastRenderedPageBreak/>
+        <w:t>Diseño de la base de datos</w:t>
+      </w:r>
+      <w:bookmarkEnd w:id="26"/>
+    </w:p>
+    <w:p>
+      <w:r>
+        <w:t>La base de datos</w:t>
+      </w:r>
+      <w:r>
+        <w:t xml:space="preserve"> utilizada es una base de datos no relacional proporcionada por el servicio Cloud </w:t>
+      </w:r>
+      <w:proofErr w:type="spellStart"/>
+      <w:r>
+        <w:t>Firestore</w:t>
+      </w:r>
+      <w:proofErr w:type="spellEnd"/>
+      <w:r>
+        <w:t xml:space="preserve"> de Firebase. Se ha diseñado de tal forma que sea necesario el mínimo número de llamadas para conseguir la información requerida. La base de datos se compone de colecciones y documentos, siendo los documentos elementos que componen una colección y pueden contener </w:t>
+      </w:r>
+      <w:proofErr w:type="spellStart"/>
+      <w:r>
+        <w:t>subcolecciones</w:t>
+      </w:r>
+      <w:proofErr w:type="spellEnd"/>
+      <w:r>
+        <w:t>.</w:t>
+      </w:r>
+    </w:p>
+    <w:p>
+      <w:r>
+        <w:t>Para el diseño se ha utilizado un diagrama de clases donde se indican los campos de cada documento.</w:t>
+      </w:r>
+    </w:p>
+    <w:p>
+      <w:pPr>
+        <w:pStyle w:val="Descripcin"/>
+      </w:pPr>
+      <w:r>
+        <w:rPr>
+          <w:noProof/>
+        </w:rPr>
+        <w:drawing>
+          <wp:inline distT="0" distB="0" distL="0" distR="0" wp14:anchorId="050643D2" wp14:editId="5C648217">
+            <wp:extent cx="4857750" cy="5616345"/>
+            <wp:effectExtent l="0" t="0" r="0" b="3810"/>
+            <wp:docPr id="44" name="Imagen 44"/>
+            <wp:cNvGraphicFramePr>
+              <a:graphicFrameLocks xmlns:a="http://schemas.openxmlformats.org/drawingml/2006/main" noChangeAspect="1"/>
+            </wp:cNvGraphicFramePr>
+            <a:graphic xmlns:a="http://schemas.openxmlformats.org/drawingml/2006/main">
+              <a:graphicData uri="http://schemas.openxmlformats.org/drawingml/2006/picture">
+                <pic:pic xmlns:pic="http://schemas.openxmlformats.org/drawingml/2006/picture">
+                  <pic:nvPicPr>
+                    <pic:cNvPr id="1" name=""/>
+                    <pic:cNvPicPr/>
+                  </pic:nvPicPr>
+                  <pic:blipFill>
+                    <a:blip r:embed="rId25"/>
+                    <a:stretch>
+                      <a:fillRect/>
+                    </a:stretch>
+                  </pic:blipFill>
+                  <pic:spPr>
+                    <a:xfrm>
+                      <a:off x="0" y="0"/>
+                      <a:ext cx="4869142" cy="5629516"/>
+                    </a:xfrm>
+                    <a:prstGeom prst="rect">
+                      <a:avLst/>
+                    </a:prstGeom>
+                  </pic:spPr>
+                </pic:pic>
+              </a:graphicData>
+            </a:graphic>
+          </wp:inline>
+        </w:drawing>
+      </w:r>
+    </w:p>
+    <w:p>
+      <w:pPr>
+        <w:pStyle w:val="Descripcin"/>
+      </w:pPr>
+      <w:bookmarkStart w:id="27" w:name="_Toc523158659"/>
+      <w:r>
+        <w:t xml:space="preserve">Ilustración </w:t>
+      </w:r>
+      <w:fldSimple w:instr=" SEQ Ilustración \* ARABIC ">
+        <w:r>
+          <w:rPr>
+            <w:noProof/>
+          </w:rPr>
+          <w:t>17</w:t>
+        </w:r>
+      </w:fldSimple>
+      <w:r>
+        <w:t xml:space="preserve"> - Diseño de base de datos</w:t>
+      </w:r>
+      <w:bookmarkEnd w:id="27"/>
+    </w:p>
+    <w:p>
+      <w:proofErr w:type="spellStart"/>
+      <w:r>
+        <w:rPr>
+          <w:b/>
+        </w:rPr>
+        <w:lastRenderedPageBreak/>
+        <w:t>Users</w:t>
+      </w:r>
+      <w:proofErr w:type="spellEnd"/>
+      <w:r>
+        <w:t>: Es una colección raíz que contiene los usuarios registrados en la aplicación. Estos usuarios tienen los siguientes campos:</w:t>
+      </w:r>
+    </w:p>
+    <w:p>
+      <w:pPr>
+        <w:pStyle w:val="Prrafodelista"/>
+        <w:numPr>
+          <w:ilvl w:val="0"/>
+          <w:numId w:val="11"/>
+        </w:numPr>
+      </w:pPr>
+      <w:proofErr w:type="spellStart"/>
+      <w:r>
+        <w:rPr>
+          <w:b/>
+        </w:rPr>
+        <w:t>Uid</w:t>
+      </w:r>
+      <w:proofErr w:type="spellEnd"/>
+      <w:r>
+        <w:t xml:space="preserve">: Identificador único del usuario obtenido del servicio de autenticación. Es de tipo </w:t>
+      </w:r>
+      <w:proofErr w:type="spellStart"/>
+      <w:r>
+        <w:t>String</w:t>
+      </w:r>
+      <w:proofErr w:type="spellEnd"/>
+      <w:r>
+        <w:t xml:space="preserve"> y es clave identificadora del documento.</w:t>
+      </w:r>
+    </w:p>
+    <w:p>
+      <w:pPr>
+        <w:pStyle w:val="Prrafodelista"/>
+        <w:numPr>
+          <w:ilvl w:val="0"/>
+          <w:numId w:val="11"/>
+        </w:numPr>
+      </w:pPr>
+      <w:proofErr w:type="spellStart"/>
+      <w:r>
+        <w:rPr>
+          <w:b/>
+        </w:rPr>
+        <w:t>DisplayName</w:t>
+      </w:r>
+      <w:proofErr w:type="spellEnd"/>
+      <w:r>
+        <w:t xml:space="preserve">: Nombre del usuario obtenido del servicio de autenticación. Es de tipo </w:t>
+      </w:r>
+      <w:proofErr w:type="spellStart"/>
+      <w:r>
+        <w:t>String</w:t>
+      </w:r>
+      <w:proofErr w:type="spellEnd"/>
+      <w:r>
+        <w:t>.</w:t>
+      </w:r>
+    </w:p>
+    <w:p>
+      <w:pPr>
+        <w:pStyle w:val="Prrafodelista"/>
+        <w:numPr>
+          <w:ilvl w:val="0"/>
+          <w:numId w:val="11"/>
+        </w:numPr>
+      </w:pPr>
+      <w:r>
+        <w:rPr>
+          <w:b/>
+        </w:rPr>
+        <w:t>Email</w:t>
+      </w:r>
+      <w:r>
+        <w:t xml:space="preserve">: Dirección de email del usuario obtenido del servicio de autenticación. Es de tipo </w:t>
+      </w:r>
+      <w:proofErr w:type="spellStart"/>
+      <w:r>
+        <w:t>String</w:t>
+      </w:r>
+      <w:proofErr w:type="spellEnd"/>
+      <w:r>
+        <w:t>.</w:t>
+      </w:r>
+    </w:p>
+    <w:p>
+      <w:pPr>
+        <w:pStyle w:val="Prrafodelista"/>
+        <w:numPr>
+          <w:ilvl w:val="0"/>
+          <w:numId w:val="11"/>
+        </w:numPr>
+      </w:pPr>
+      <w:r>
+        <w:rPr>
+          <w:b/>
+        </w:rPr>
+        <w:t>Workgroups</w:t>
+      </w:r>
+      <w:r>
+        <w:t>: Colección de referencias a los grupos de trabajo. Un elemento de esta colección tiene los siguientes campos:</w:t>
+      </w:r>
+    </w:p>
+    <w:p>
+      <w:pPr>
+        <w:pStyle w:val="Prrafodelista"/>
+        <w:numPr>
+          <w:ilvl w:val="1"/>
+          <w:numId w:val="11"/>
+        </w:numPr>
+      </w:pPr>
+      <w:proofErr w:type="spellStart"/>
+      <w:r>
+        <w:rPr>
+          <w:b/>
+        </w:rPr>
+        <w:t>WorkgroupId</w:t>
+      </w:r>
+      <w:proofErr w:type="spellEnd"/>
+      <w:r>
+        <w:t xml:space="preserve">: Identificador de un grupo de trabajo, utilizado para obtener el resto de información. Es de tipo </w:t>
+      </w:r>
+      <w:proofErr w:type="spellStart"/>
+      <w:r>
+        <w:t>String</w:t>
+      </w:r>
+      <w:proofErr w:type="spellEnd"/>
+      <w:r>
+        <w:t xml:space="preserve"> y es clave identificadora del documento</w:t>
+      </w:r>
+      <w:r>
+        <w:t xml:space="preserve"> adem</w:t>
+      </w:r>
+      <w:r>
+        <w:t>ás de referencia de</w:t>
+      </w:r>
+      <w:r>
+        <w:t xml:space="preserve"> documento</w:t>
+      </w:r>
+      <w:r>
+        <w:t>s</w:t>
+      </w:r>
+      <w:r>
+        <w:t xml:space="preserve"> </w:t>
+      </w:r>
+      <w:proofErr w:type="spellStart"/>
+      <w:r>
+        <w:t>Workgroup</w:t>
+      </w:r>
+      <w:proofErr w:type="spellEnd"/>
+      <w:r>
+        <w:t>.</w:t>
+      </w:r>
+    </w:p>
+    <w:p>
+      <w:pPr>
+        <w:pStyle w:val="Prrafodelista"/>
+        <w:numPr>
+          <w:ilvl w:val="1"/>
+          <w:numId w:val="11"/>
+        </w:numPr>
+      </w:pPr>
+      <w:r>
+        <w:rPr>
+          <w:b/>
+        </w:rPr>
+        <w:t>Role</w:t>
+      </w:r>
+      <w:r>
+        <w:t xml:space="preserve">: Indica </w:t>
+      </w:r>
+      <w:r>
+        <w:t xml:space="preserve">el rol del usuario dentro del grupo de trabajo, puede ser usuario o coordinador. Se usa una enumeración para definir este campo. Es de tipo </w:t>
+      </w:r>
+      <w:proofErr w:type="spellStart"/>
+      <w:r>
+        <w:t>String</w:t>
+      </w:r>
+      <w:proofErr w:type="spellEnd"/>
+      <w:r>
+        <w:t>.</w:t>
+      </w:r>
+    </w:p>
+    <w:p>
+      <w:pPr>
+        <w:pStyle w:val="Prrafodelista"/>
+        <w:numPr>
+          <w:ilvl w:val="1"/>
+          <w:numId w:val="11"/>
+        </w:numPr>
+      </w:pPr>
+      <w:proofErr w:type="spellStart"/>
+      <w:r>
+        <w:rPr>
+          <w:b/>
+        </w:rPr>
+        <w:t>Shifts</w:t>
+      </w:r>
+      <w:proofErr w:type="spellEnd"/>
+      <w:r>
+        <w:t>: Colección de turnos de trabajo del usuario dentro del grupo de trabajo. Cada turno tiene los siguientes campos:</w:t>
+      </w:r>
+    </w:p>
+    <w:p>
+      <w:pPr>
+        <w:pStyle w:val="Prrafodelista"/>
+        <w:numPr>
+          <w:ilvl w:val="2"/>
+          <w:numId w:val="11"/>
+        </w:numPr>
+      </w:pPr>
+      <w:r>
+        <w:rPr>
+          <w:b/>
+        </w:rPr>
+        <w:t>Id</w:t>
+      </w:r>
+      <w:r>
+        <w:t xml:space="preserve">: Identificador del turno de trabajo. Es de tipo </w:t>
+      </w:r>
+      <w:proofErr w:type="spellStart"/>
+      <w:r>
+        <w:t>String</w:t>
+      </w:r>
+      <w:proofErr w:type="spellEnd"/>
+      <w:r>
+        <w:t xml:space="preserve"> y es clave identificadora del documento.</w:t>
+      </w:r>
+    </w:p>
+    <w:p>
+      <w:pPr>
+        <w:pStyle w:val="Prrafodelista"/>
+        <w:numPr>
+          <w:ilvl w:val="2"/>
+          <w:numId w:val="11"/>
+        </w:numPr>
+      </w:pPr>
+      <w:proofErr w:type="spellStart"/>
+      <w:r>
+        <w:rPr>
+          <w:b/>
+        </w:rPr>
+        <w:t>UserId</w:t>
+      </w:r>
+      <w:proofErr w:type="spellEnd"/>
+      <w:r>
+        <w:t xml:space="preserve">: Identificador del usuario asociado al turno. Es de tipo </w:t>
+      </w:r>
+      <w:proofErr w:type="spellStart"/>
+      <w:r>
+        <w:t>String</w:t>
+      </w:r>
+      <w:proofErr w:type="spellEnd"/>
+      <w:r>
+        <w:t xml:space="preserve"> y es referencia de documentos </w:t>
+      </w:r>
+      <w:proofErr w:type="spellStart"/>
+      <w:r>
+        <w:t>User</w:t>
+      </w:r>
+      <w:proofErr w:type="spellEnd"/>
+      <w:r>
+        <w:t>.</w:t>
+      </w:r>
+    </w:p>
+    <w:p>
+      <w:pPr>
+        <w:pStyle w:val="Prrafodelista"/>
+        <w:numPr>
+          <w:ilvl w:val="2"/>
+          <w:numId w:val="11"/>
+        </w:numPr>
+      </w:pPr>
+      <w:proofErr w:type="spellStart"/>
+      <w:r>
+        <w:rPr>
+          <w:b/>
+        </w:rPr>
+        <w:t>Type</w:t>
+      </w:r>
+      <w:proofErr w:type="spellEnd"/>
+      <w:r>
+        <w:t xml:space="preserve">: Identificador del tipo de turno que contiene la información. Es de tipo </w:t>
+      </w:r>
+      <w:proofErr w:type="spellStart"/>
+      <w:r>
+        <w:t>String</w:t>
+      </w:r>
+      <w:proofErr w:type="spellEnd"/>
+      <w:r>
+        <w:t xml:space="preserve"> y es referencia de documentos </w:t>
+      </w:r>
+      <w:proofErr w:type="spellStart"/>
+      <w:r>
+        <w:t>ShiftType</w:t>
+      </w:r>
+      <w:proofErr w:type="spellEnd"/>
+      <w:r>
+        <w:t>.</w:t>
+      </w:r>
+    </w:p>
+    <w:p>
+      <w:pPr>
+        <w:pStyle w:val="Prrafodelista"/>
+        <w:numPr>
+          <w:ilvl w:val="2"/>
+          <w:numId w:val="11"/>
+        </w:numPr>
+      </w:pPr>
+      <w:r>
+        <w:rPr>
+          <w:b/>
+        </w:rPr>
+        <w:t>Date</w:t>
+      </w:r>
+      <w:r>
+        <w:t>: Fecha asociada al turno. Es de tipo Date.</w:t>
+      </w:r>
+    </w:p>
+    <w:p>
+      <w:pPr>
+        <w:spacing w:before="0" w:after="160" w:line="259" w:lineRule="auto"/>
+        <w:jc w:val="left"/>
+      </w:pPr>
+      <w:r>
+        <w:br w:type="page"/>
+      </w:r>
+    </w:p>
+    <w:p>
+      <w:r>
+        <w:rPr>
+          <w:b/>
+        </w:rPr>
+        <w:lastRenderedPageBreak/>
+        <w:t>Workgroups</w:t>
+      </w:r>
+      <w:r>
+        <w:t>: Es una colección raíz que contiene los grupos de trabajo creados. Cada grupo de trabajo está compuesto por:</w:t>
+      </w:r>
+    </w:p>
+    <w:p>
+      <w:pPr>
+        <w:pStyle w:val="Prrafodelista"/>
+        <w:numPr>
+          <w:ilvl w:val="0"/>
+          <w:numId w:val="13"/>
+        </w:numPr>
+      </w:pPr>
+      <w:proofErr w:type="spellStart"/>
+      <w:r>
+        <w:rPr>
+          <w:b/>
+        </w:rPr>
+        <w:t>WorkgroupId</w:t>
+      </w:r>
+      <w:proofErr w:type="spellEnd"/>
+      <w:r>
+        <w:t xml:space="preserve">: Identificador de un grupo de trabajo, utilizado para obtener el resto de información. Es de tipo </w:t>
+      </w:r>
+      <w:proofErr w:type="spellStart"/>
+      <w:r>
+        <w:t>String</w:t>
+      </w:r>
+      <w:proofErr w:type="spellEnd"/>
+      <w:r>
+        <w:t xml:space="preserve"> y es clave identificadora del documento.</w:t>
+      </w:r>
+    </w:p>
+    <w:p>
+      <w:pPr>
+        <w:pStyle w:val="Prrafodelista"/>
+        <w:numPr>
+          <w:ilvl w:val="0"/>
+          <w:numId w:val="13"/>
+        </w:numPr>
+      </w:pPr>
+      <w:proofErr w:type="spellStart"/>
+      <w:r>
+        <w:rPr>
+          <w:b/>
+        </w:rPr>
+        <w:t>DisplayName</w:t>
+      </w:r>
+      <w:proofErr w:type="spellEnd"/>
+      <w:r>
+        <w:t xml:space="preserve">: Nombre del grupo de trabajo otorgado en su creación. Es de tipo </w:t>
+      </w:r>
+      <w:proofErr w:type="spellStart"/>
+      <w:r>
+        <w:t>String</w:t>
+      </w:r>
+      <w:proofErr w:type="spellEnd"/>
+      <w:r>
+        <w:t>.</w:t>
+      </w:r>
+    </w:p>
+    <w:p>
+      <w:pPr>
+        <w:pStyle w:val="Prrafodelista"/>
+        <w:numPr>
+          <w:ilvl w:val="0"/>
+          <w:numId w:val="13"/>
+        </w:numPr>
+      </w:pPr>
+      <w:proofErr w:type="spellStart"/>
+      <w:r>
+        <w:rPr>
+          <w:b/>
+        </w:rPr>
+        <w:t>Info</w:t>
+      </w:r>
+      <w:proofErr w:type="spellEnd"/>
+      <w:r>
+        <w:t xml:space="preserve">: Campo de información extra sobre el grupo de trabajo. </w:t>
+      </w:r>
+    </w:p>
+    <w:p>
+      <w:pPr>
+        <w:pStyle w:val="Prrafodelista"/>
+        <w:numPr>
+          <w:ilvl w:val="0"/>
+          <w:numId w:val="13"/>
+        </w:numPr>
+      </w:pPr>
+      <w:r>
+        <w:rPr>
+          <w:b/>
+        </w:rPr>
+        <w:t>Manager</w:t>
+      </w:r>
+      <w:r>
+        <w:t xml:space="preserve">: Identificador del usuario que actúa como coordinador, se establece a partir del usuario que crea </w:t>
+      </w:r>
+    </w:p>
+    <w:p>
+      <w:pPr>
+        <w:pStyle w:val="Prrafodelista"/>
+        <w:numPr>
+          <w:ilvl w:val="0"/>
+          <w:numId w:val="13"/>
+        </w:numPr>
+      </w:pPr>
+      <w:proofErr w:type="spellStart"/>
+      <w:r>
+        <w:rPr>
+          <w:b/>
+        </w:rPr>
+        <w:t>WeeklyHours</w:t>
+      </w:r>
+      <w:proofErr w:type="spellEnd"/>
+      <w:r>
+        <w:t xml:space="preserve">: Número de horas máximas establecidas para un usuario por semana. No limita directamente la asignación de turnos pero </w:t>
+      </w:r>
+      <w:r>
+        <w:t xml:space="preserve">se usa para avisar al usuario de este hecho. Es de tipo </w:t>
+      </w:r>
+      <w:proofErr w:type="spellStart"/>
+      <w:r>
+        <w:t>Int</w:t>
+      </w:r>
+      <w:proofErr w:type="spellEnd"/>
+      <w:r>
+        <w:t>.</w:t>
+      </w:r>
+    </w:p>
+    <w:p>
+      <w:pPr>
+        <w:pStyle w:val="Prrafodelista"/>
+        <w:numPr>
+          <w:ilvl w:val="0"/>
+          <w:numId w:val="13"/>
+        </w:numPr>
+      </w:pPr>
+      <w:proofErr w:type="spellStart"/>
+      <w:r>
+        <w:rPr>
+          <w:b/>
+        </w:rPr>
+        <w:t>Users</w:t>
+      </w:r>
+      <w:proofErr w:type="spellEnd"/>
+      <w:r>
+        <w:t>: Colección que contiene los usuarios que componen el grupo de trabajo. Utiliza referencias de los usuarios y contiene como campos:</w:t>
+      </w:r>
+    </w:p>
+    <w:p>
+      <w:pPr>
+        <w:pStyle w:val="Prrafodelista"/>
+        <w:numPr>
+          <w:ilvl w:val="1"/>
+          <w:numId w:val="11"/>
+        </w:numPr>
+      </w:pPr>
+      <w:proofErr w:type="spellStart"/>
+      <w:r>
+        <w:rPr>
+          <w:b/>
+        </w:rPr>
+        <w:t>Uid</w:t>
+      </w:r>
+      <w:proofErr w:type="spellEnd"/>
+      <w:r>
+        <w:t xml:space="preserve">: Identificador único del usuario. Es de tipo </w:t>
+      </w:r>
+      <w:proofErr w:type="spellStart"/>
+      <w:r>
+        <w:t>String</w:t>
+      </w:r>
+      <w:proofErr w:type="spellEnd"/>
+      <w:r>
+        <w:t xml:space="preserve"> y es clave identificadora del documento además de referencia a documentos </w:t>
+      </w:r>
+      <w:proofErr w:type="spellStart"/>
+      <w:r>
+        <w:t>User</w:t>
+      </w:r>
+      <w:proofErr w:type="spellEnd"/>
+      <w:r>
+        <w:t>.</w:t>
+      </w:r>
+    </w:p>
+    <w:p>
+      <w:pPr>
+        <w:pStyle w:val="Prrafodelista"/>
+        <w:numPr>
+          <w:ilvl w:val="1"/>
+          <w:numId w:val="13"/>
+        </w:numPr>
+      </w:pPr>
+      <w:proofErr w:type="spellStart"/>
+      <w:r>
+        <w:rPr>
+          <w:b/>
+        </w:rPr>
+        <w:t>ShortName</w:t>
+      </w:r>
+      <w:proofErr w:type="spellEnd"/>
+      <w:r>
+        <w:t xml:space="preserve">: Nombre abreviado del usuario para poder mostrarlo en el calendario grupal. Se obtiene mediante las iniciales del nombre del usuario. Es de tipo </w:t>
+      </w:r>
+      <w:proofErr w:type="spellStart"/>
+      <w:r>
+        <w:t>String</w:t>
+      </w:r>
+      <w:proofErr w:type="spellEnd"/>
+      <w:r>
+        <w:t>.</w:t>
+      </w:r>
+    </w:p>
+    <w:p>
+      <w:pPr>
+        <w:pStyle w:val="Prrafodelista"/>
+        <w:numPr>
+          <w:ilvl w:val="1"/>
+          <w:numId w:val="13"/>
+        </w:numPr>
+      </w:pPr>
+      <w:r>
+        <w:rPr>
+          <w:b/>
+        </w:rPr>
+        <w:t>Active</w:t>
+      </w:r>
+      <w:r>
+        <w:t xml:space="preserve">: Indicador de estado del usuario, activo por defecto, en caso contrario no se podrá asignar nuevos turnos al usuario ni aparecerá en la lista. Es de tipo </w:t>
+      </w:r>
+      <w:proofErr w:type="spellStart"/>
+      <w:r>
+        <w:t>Boolean</w:t>
+      </w:r>
+      <w:proofErr w:type="spellEnd"/>
+      <w:r>
+        <w:t>.</w:t>
+      </w:r>
+    </w:p>
+    <w:p>
+      <w:pPr>
+        <w:spacing w:before="0" w:after="160" w:line="259" w:lineRule="auto"/>
+        <w:jc w:val="left"/>
+      </w:pPr>
+      <w:r>
+        <w:br w:type="page"/>
+      </w:r>
+    </w:p>
+    <w:p>
+      <w:pPr>
+        <w:pStyle w:val="Prrafodelista"/>
+        <w:numPr>
+          <w:ilvl w:val="0"/>
+          <w:numId w:val="13"/>
+        </w:numPr>
+      </w:pPr>
+      <w:proofErr w:type="spellStart"/>
+      <w:r>
+        <w:rPr>
+          <w:b/>
+        </w:rPr>
+        <w:lastRenderedPageBreak/>
+        <w:t>ChangeRequests</w:t>
+      </w:r>
+      <w:proofErr w:type="spellEnd"/>
+      <w:r>
+        <w:t>: Colección de cambios de turnos dentro del grupo de trabajo. Cada cambio de turno tiene los siguientes campos:</w:t>
+      </w:r>
+    </w:p>
+    <w:p>
+      <w:pPr>
+        <w:pStyle w:val="Prrafodelista"/>
+        <w:numPr>
+          <w:ilvl w:val="1"/>
+          <w:numId w:val="13"/>
+        </w:numPr>
+      </w:pPr>
+      <w:r>
+        <w:rPr>
+          <w:b/>
+        </w:rPr>
+        <w:t>Id</w:t>
+      </w:r>
+      <w:r>
+        <w:t xml:space="preserve">: Identificador del cambio de turno. Es de tipo </w:t>
+      </w:r>
+      <w:proofErr w:type="spellStart"/>
+      <w:r>
+        <w:t>String</w:t>
+      </w:r>
+      <w:proofErr w:type="spellEnd"/>
+      <w:r>
+        <w:t xml:space="preserve"> y la clave identificadora del documento.</w:t>
+      </w:r>
+    </w:p>
+    <w:p>
+      <w:pPr>
+        <w:pStyle w:val="Prrafodelista"/>
+        <w:numPr>
+          <w:ilvl w:val="1"/>
+          <w:numId w:val="13"/>
+        </w:numPr>
+      </w:pPr>
+      <w:proofErr w:type="spellStart"/>
+      <w:r>
+        <w:rPr>
+          <w:b/>
+        </w:rPr>
+        <w:t>OwnShift</w:t>
+      </w:r>
+      <w:proofErr w:type="spellEnd"/>
+      <w:r>
+        <w:t xml:space="preserve">: Turno del usuario que solicita el cambio. Es de tipo </w:t>
+      </w:r>
+      <w:proofErr w:type="spellStart"/>
+      <w:r>
+        <w:t>Object</w:t>
+      </w:r>
+      <w:proofErr w:type="spellEnd"/>
+      <w:r>
+        <w:t xml:space="preserve"> de la clase </w:t>
+      </w:r>
+      <w:proofErr w:type="spellStart"/>
+      <w:r>
+        <w:t>Shift</w:t>
+      </w:r>
+      <w:proofErr w:type="spellEnd"/>
+      <w:r>
+        <w:t>.</w:t>
+      </w:r>
+    </w:p>
+    <w:p>
+      <w:pPr>
+        <w:pStyle w:val="Prrafodelista"/>
+        <w:numPr>
+          <w:ilvl w:val="1"/>
+          <w:numId w:val="13"/>
+        </w:numPr>
+      </w:pPr>
+      <w:proofErr w:type="spellStart"/>
+      <w:r>
+        <w:rPr>
+          <w:b/>
+        </w:rPr>
+        <w:t>OtherShift</w:t>
+      </w:r>
+      <w:proofErr w:type="spellEnd"/>
+      <w:r>
+        <w:t xml:space="preserve">: Turno del usuario al que se le solicita el cambio. Es de tipo </w:t>
+      </w:r>
+      <w:proofErr w:type="spellStart"/>
+      <w:r>
+        <w:t>Object</w:t>
+      </w:r>
+      <w:proofErr w:type="spellEnd"/>
+      <w:r>
+        <w:t xml:space="preserve"> de la clase </w:t>
+      </w:r>
+      <w:proofErr w:type="spellStart"/>
+      <w:r>
+        <w:t>Shift</w:t>
+      </w:r>
+      <w:proofErr w:type="spellEnd"/>
+      <w:r>
+        <w:t>.</w:t>
+      </w:r>
+    </w:p>
+    <w:p>
+      <w:pPr>
+        <w:pStyle w:val="Prrafodelista"/>
+        <w:numPr>
+          <w:ilvl w:val="1"/>
+          <w:numId w:val="13"/>
+        </w:numPr>
+      </w:pPr>
+      <w:proofErr w:type="spellStart"/>
+      <w:r>
+        <w:rPr>
+          <w:b/>
+        </w:rPr>
+        <w:t>State</w:t>
+      </w:r>
+      <w:proofErr w:type="spellEnd"/>
+      <w:r>
+        <w:t>:</w:t>
+      </w:r>
+      <w:r>
+        <w:t xml:space="preserve"> Estado del cambio de turno que va cambiando en el proceso, se indica si está solicitado, aceptado, aprobado, rechazado o cancelado.</w:t>
+      </w:r>
+    </w:p>
+    <w:p>
+      <w:pPr>
+        <w:pStyle w:val="Prrafodelista"/>
+        <w:numPr>
+          <w:ilvl w:val="1"/>
+          <w:numId w:val="13"/>
+        </w:numPr>
+      </w:pPr>
+      <w:proofErr w:type="spellStart"/>
+      <w:r>
+        <w:rPr>
+          <w:b/>
+        </w:rPr>
+        <w:t>TimeStamp</w:t>
+      </w:r>
+      <w:proofErr w:type="spellEnd"/>
+      <w:r>
+        <w:t>:</w:t>
+      </w:r>
+      <w:r>
+        <w:t xml:space="preserve"> Marca de tiempo en el que se solicita el turno. Es de tipo </w:t>
+      </w:r>
+      <w:proofErr w:type="spellStart"/>
+      <w:r>
+        <w:t>TimeStamp</w:t>
+      </w:r>
+      <w:proofErr w:type="spellEnd"/>
+      <w:r>
+        <w:t>.</w:t>
+      </w:r>
+    </w:p>
+    <w:p>
+      <w:pPr>
+        <w:pStyle w:val="Prrafodelista"/>
+        <w:numPr>
+          <w:ilvl w:val="0"/>
+          <w:numId w:val="13"/>
+        </w:numPr>
+      </w:pPr>
+      <w:proofErr w:type="spellStart"/>
+      <w:r>
+        <w:rPr>
+          <w:b/>
+        </w:rPr>
+        <w:t>ShiftTypes</w:t>
+      </w:r>
+      <w:proofErr w:type="spellEnd"/>
+      <w:r>
+        <w:t>: Colección de tipos de turnos utilizados para definir turnos a los usuarios. Contiene la información general de los turnos y tiene como campos:</w:t>
+      </w:r>
+    </w:p>
+    <w:p>
+      <w:pPr>
+        <w:pStyle w:val="Prrafodelista"/>
+        <w:numPr>
+          <w:ilvl w:val="1"/>
+          <w:numId w:val="13"/>
+        </w:numPr>
+      </w:pPr>
+      <w:r>
+        <w:rPr>
+          <w:b/>
+        </w:rPr>
+        <w:t>Id</w:t>
+      </w:r>
+      <w:r>
+        <w:t xml:space="preserve">: Identificador del tipo de turno. Es de tipo </w:t>
+      </w:r>
+      <w:proofErr w:type="spellStart"/>
+      <w:r>
+        <w:t>String</w:t>
+      </w:r>
+      <w:proofErr w:type="spellEnd"/>
+      <w:r>
+        <w:t xml:space="preserve"> y la clave identificadora del documento.</w:t>
+      </w:r>
+    </w:p>
+    <w:p>
+      <w:pPr>
+        <w:pStyle w:val="Prrafodelista"/>
+        <w:numPr>
+          <w:ilvl w:val="1"/>
+          <w:numId w:val="13"/>
+        </w:numPr>
+      </w:pPr>
+      <w:proofErr w:type="spellStart"/>
+      <w:r>
+        <w:rPr>
+          <w:b/>
+        </w:rPr>
+        <w:t>Name</w:t>
+      </w:r>
+      <w:proofErr w:type="spellEnd"/>
+      <w:r>
+        <w:t xml:space="preserve">: Nombre del tipo de turno. Es de tipo </w:t>
+      </w:r>
+      <w:proofErr w:type="spellStart"/>
+      <w:r>
+        <w:t>String</w:t>
+      </w:r>
+      <w:proofErr w:type="spellEnd"/>
+      <w:r>
+        <w:t>.</w:t>
+      </w:r>
+    </w:p>
+    <w:p>
+      <w:pPr>
+        <w:pStyle w:val="Prrafodelista"/>
+        <w:numPr>
+          <w:ilvl w:val="1"/>
+          <w:numId w:val="13"/>
+        </w:numPr>
+      </w:pPr>
+      <w:proofErr w:type="spellStart"/>
+      <w:r>
+        <w:rPr>
+          <w:b/>
+        </w:rPr>
+        <w:t>Tag</w:t>
+      </w:r>
+      <w:proofErr w:type="spellEnd"/>
+      <w:r>
+        <w:t xml:space="preserve">: Etiqueta del tipo de turno utilizada para representar los turnos de este tipo en el calendario. Es de tipo </w:t>
+      </w:r>
+      <w:proofErr w:type="spellStart"/>
+      <w:r>
+        <w:t>String</w:t>
+      </w:r>
+      <w:proofErr w:type="spellEnd"/>
+      <w:r>
+        <w:t>.</w:t>
+      </w:r>
+    </w:p>
+    <w:p>
+      <w:pPr>
+        <w:pStyle w:val="Prrafodelista"/>
+        <w:numPr>
+          <w:ilvl w:val="1"/>
+          <w:numId w:val="13"/>
+        </w:numPr>
+      </w:pPr>
+      <w:r>
+        <w:rPr>
+          <w:b/>
+        </w:rPr>
+        <w:t>Color</w:t>
+      </w:r>
+      <w:r>
+        <w:t xml:space="preserve">: Color con el que representar los turnos de este tipo en el calendario. Es de tipo </w:t>
+      </w:r>
+      <w:proofErr w:type="spellStart"/>
+      <w:r>
+        <w:t>Int</w:t>
+      </w:r>
+      <w:proofErr w:type="spellEnd"/>
+      <w:r>
+        <w:t>.</w:t>
+      </w:r>
+    </w:p>
+    <w:p>
+      <w:pPr>
+        <w:pStyle w:val="Prrafodelista"/>
+        <w:numPr>
+          <w:ilvl w:val="1"/>
+          <w:numId w:val="13"/>
+        </w:numPr>
+      </w:pPr>
+      <w:proofErr w:type="spellStart"/>
+      <w:r>
+        <w:rPr>
+          <w:b/>
+        </w:rPr>
+        <w:t>StartTime</w:t>
+      </w:r>
+      <w:proofErr w:type="spellEnd"/>
+      <w:r>
+        <w:t>: Hora de comienzo del turno. Es de tipo Time.</w:t>
+      </w:r>
+    </w:p>
+    <w:p>
+      <w:pPr>
+        <w:pStyle w:val="Prrafodelista"/>
+        <w:numPr>
+          <w:ilvl w:val="1"/>
+          <w:numId w:val="13"/>
+        </w:numPr>
+      </w:pPr>
+      <w:proofErr w:type="spellStart"/>
+      <w:r>
+        <w:rPr>
+          <w:b/>
+        </w:rPr>
+        <w:t>Period</w:t>
+      </w:r>
+      <w:proofErr w:type="spellEnd"/>
+      <w:r>
+        <w:t>: Duración del turno medido en milisegundos. Es de tipo Long.</w:t>
+      </w:r>
+    </w:p>
+    <w:p>
+      <w:pPr>
+        <w:pStyle w:val="Prrafodelista"/>
+        <w:numPr>
+          <w:ilvl w:val="1"/>
+          <w:numId w:val="13"/>
+        </w:numPr>
+      </w:pPr>
+      <w:r>
+        <w:rPr>
+          <w:b/>
+        </w:rPr>
+        <w:t>Active</w:t>
+      </w:r>
+      <w:r>
+        <w:t xml:space="preserve">: Indicador que indica si el tipo de turno es utilizable. Por defecto activo. Es de tipo </w:t>
+      </w:r>
+      <w:proofErr w:type="spellStart"/>
+      <w:r>
+        <w:t>Boolean</w:t>
+      </w:r>
+      <w:proofErr w:type="spellEnd"/>
+      <w:r>
+        <w:t>.</w:t>
+      </w:r>
+    </w:p>
     <w:sectPr>
+      <w:footerReference w:type="even" r:id="rId26"/>
+      <w:footerReference w:type="default" r:id="rId27"/>
       <w:pgSz w:w="11906" w:h="16838"/>
       <w:pgMar w:top="1417" w:right="1701" w:bottom="1417" w:left="1701" w:header="708" w:footer="708" w:gutter="0"/>
       <w:cols w:space="708"/>
+      <w:titlePg/>
       <w:docGrid w:linePitch="360"/>
     </w:sectPr>
   </w:body>
 </w:document>
+</file>
+
+<file path=word/endnotes.xml><?xml version="1.0" encoding="utf-8"?>
+<w:endnotes xmlns:wpc="http://schemas.microsoft.com/office/word/2010/wordprocessingCanvas" xmlns:mc="http://schemas.openxmlformats.org/markup-compatibility/2006" xmlns:o="urn:schemas-microsoft-com:office:office" xmlns:r="http://schemas.openxmlformats.org/officeDocument/2006/relationships" xmlns:m="http://schemas.openxmlformats.org/officeDocument/2006/math" xmlns:v="urn:schemas-microsoft-com:vml" xmlns:wp14="http://schemas.microsoft.com/office/word/2010/wordprocessingDrawing" xmlns:wp="http://schemas.openxmlformats.org/drawingml/2006/wordprocessingDrawing" xmlns:w10="urn:schemas-microsoft-com:office:word" xmlns:w="http://schemas.openxmlformats.org/wordprocessingml/2006/main" xmlns:w14="http://schemas.microsoft.com/office/word/2010/wordml" xmlns:w15="http://schemas.microsoft.com/office/word/2012/wordml" xmlns:wpg="http://schemas.microsoft.com/office/word/2010/wordprocessingGroup" xmlns:wpi="http://schemas.microsoft.com/office/word/2010/wordprocessingInk" xmlns:wne="http://schemas.microsoft.com/office/word/2006/wordml" xmlns:wps="http://schemas.microsoft.com/office/word/2010/wordprocessingShape" mc:Ignorable="w14 w15 wp14">
+  <w:endnote w:type="separator" w:id="-1">
+    <w:p>
+      <w:pPr>
+        <w:spacing w:before="0" w:after="0" w:line="240" w:lineRule="auto"/>
+      </w:pPr>
+      <w:r>
+        <w:separator/>
+      </w:r>
+    </w:p>
+  </w:endnote>
+  <w:endnote w:type="continuationSeparator" w:id="0">
+    <w:p>
+      <w:pPr>
+        <w:spacing w:before="0" w:after="0" w:line="240" w:lineRule="auto"/>
+      </w:pPr>
+      <w:r>
+        <w:continuationSeparator/>
+      </w:r>
+    </w:p>
+  </w:endnote>
+</w:endnotes>
+</file>
+
+<file path=word/footer1.xml><?xml version="1.0" encoding="utf-8"?>
+<w:ftr xmlns:wpc="http://schemas.microsoft.com/office/word/2010/wordprocessingCanvas" xmlns:mc="http://schemas.openxmlformats.org/markup-compatibility/2006" xmlns:o="urn:schemas-microsoft-com:office:office" xmlns:r="http://schemas.openxmlformats.org/officeDocument/2006/relationships" xmlns:m="http://schemas.openxmlformats.org/officeDocument/2006/math" xmlns:v="urn:schemas-microsoft-com:vml" xmlns:wp14="http://schemas.microsoft.com/office/word/2010/wordprocessingDrawing" xmlns:wp="http://schemas.openxmlformats.org/drawingml/2006/wordprocessingDrawing" xmlns:w10="urn:schemas-microsoft-com:office:word" xmlns:w="http://schemas.openxmlformats.org/wordprocessingml/2006/main" xmlns:w14="http://schemas.microsoft.com/office/word/2010/wordml" xmlns:w15="http://schemas.microsoft.com/office/word/2012/wordml" xmlns:wpg="http://schemas.microsoft.com/office/word/2010/wordprocessingGroup" xmlns:wpi="http://schemas.microsoft.com/office/word/2010/wordprocessingInk" xmlns:wne="http://schemas.microsoft.com/office/word/2006/wordml" xmlns:wps="http://schemas.microsoft.com/office/word/2010/wordprocessingShape" mc:Ignorable="w14 w15 wp14">
+  <w:sdt>
+    <w:sdtPr>
+      <w:id w:val="-815641690"/>
+      <w:docPartObj>
+        <w:docPartGallery w:val="Page Numbers (Bottom of Page)"/>
+        <w:docPartUnique/>
+      </w:docPartObj>
+    </w:sdtPr>
+    <w:sdtEndPr/>
+    <w:sdtContent>
+      <w:p>
+        <w:pPr>
+          <w:pStyle w:val="Piedepgina"/>
+        </w:pPr>
+        <w:r>
+          <w:fldChar w:fldCharType="begin"/>
+        </w:r>
+        <w:r>
+          <w:instrText xml:space="preserve"> PAGE  \* ArabicDash  \* MERGEFORMAT </w:instrText>
+        </w:r>
+        <w:r>
+          <w:fldChar w:fldCharType="separate"/>
+        </w:r>
+        <w:r>
+          <w:rPr>
+            <w:noProof/>
+          </w:rPr>
+          <w:t>- 20 -</w:t>
+        </w:r>
+        <w:r>
+          <w:fldChar w:fldCharType="end"/>
+        </w:r>
+      </w:p>
+    </w:sdtContent>
+  </w:sdt>
+  <w:p>
+    <w:pPr>
+      <w:pStyle w:val="Piedepgina"/>
+    </w:pPr>
+  </w:p>
+</w:ftr>
+</file>
+
+<file path=word/footer2.xml><?xml version="1.0" encoding="utf-8"?>
+<w:ftr xmlns:wpc="http://schemas.microsoft.com/office/word/2010/wordprocessingCanvas" xmlns:mc="http://schemas.openxmlformats.org/markup-compatibility/2006" xmlns:o="urn:schemas-microsoft-com:office:office" xmlns:r="http://schemas.openxmlformats.org/officeDocument/2006/relationships" xmlns:m="http://schemas.openxmlformats.org/officeDocument/2006/math" xmlns:v="urn:schemas-microsoft-com:vml" xmlns:wp14="http://schemas.microsoft.com/office/word/2010/wordprocessingDrawing" xmlns:wp="http://schemas.openxmlformats.org/drawingml/2006/wordprocessingDrawing" xmlns:w10="urn:schemas-microsoft-com:office:word" xmlns:w="http://schemas.openxmlformats.org/wordprocessingml/2006/main" xmlns:w14="http://schemas.microsoft.com/office/word/2010/wordml" xmlns:w15="http://schemas.microsoft.com/office/word/2012/wordml" xmlns:wpg="http://schemas.microsoft.com/office/word/2010/wordprocessingGroup" xmlns:wpi="http://schemas.microsoft.com/office/word/2010/wordprocessingInk" xmlns:wne="http://schemas.microsoft.com/office/word/2006/wordml" xmlns:wps="http://schemas.microsoft.com/office/word/2010/wordprocessingShape" mc:Ignorable="w14 w15 wp14">
+  <w:sdt>
+    <w:sdtPr>
+      <w:id w:val="1196736056"/>
+      <w:docPartObj>
+        <w:docPartGallery w:val="Page Numbers (Bottom of Page)"/>
+        <w:docPartUnique/>
+      </w:docPartObj>
+    </w:sdtPr>
+    <w:sdtEndPr/>
+    <w:sdtContent>
+      <w:p>
+        <w:pPr>
+          <w:pStyle w:val="Piedepgina"/>
+          <w:jc w:val="right"/>
+        </w:pPr>
+        <w:r>
+          <w:fldChar w:fldCharType="begin"/>
+        </w:r>
+        <w:r>
+          <w:instrText>PAGE   \* MERGEFORMAT</w:instrText>
+        </w:r>
+        <w:r>
+          <w:fldChar w:fldCharType="separate"/>
+        </w:r>
+        <w:r>
+          <w:rPr>
+            <w:noProof/>
+          </w:rPr>
+          <w:t>21</w:t>
+        </w:r>
+        <w:r>
+          <w:fldChar w:fldCharType="end"/>
+        </w:r>
+      </w:p>
+    </w:sdtContent>
+  </w:sdt>
+  <w:p>
+    <w:pPr>
+      <w:pStyle w:val="Piedepgina"/>
+    </w:pPr>
+  </w:p>
+</w:ftr>
+</file>
+
+<file path=word/footnotes.xml><?xml version="1.0" encoding="utf-8"?>
+<w:footnotes xmlns:wpc="http://schemas.microsoft.com/office/word/2010/wordprocessingCanvas" xmlns:mc="http://schemas.openxmlformats.org/markup-compatibility/2006" xmlns:o="urn:schemas-microsoft-com:office:office" xmlns:r="http://schemas.openxmlformats.org/officeDocument/2006/relationships" xmlns:m="http://schemas.openxmlformats.org/officeDocument/2006/math" xmlns:v="urn:schemas-microsoft-com:vml" xmlns:wp14="http://schemas.microsoft.com/office/word/2010/wordprocessingDrawing" xmlns:wp="http://schemas.openxmlformats.org/drawingml/2006/wordprocessingDrawing" xmlns:w10="urn:schemas-microsoft-com:office:word" xmlns:w="http://schemas.openxmlformats.org/wordprocessingml/2006/main" xmlns:w14="http://schemas.microsoft.com/office/word/2010/wordml" xmlns:w15="http://schemas.microsoft.com/office/word/2012/wordml" xmlns:wpg="http://schemas.microsoft.com/office/word/2010/wordprocessingGroup" xmlns:wpi="http://schemas.microsoft.com/office/word/2010/wordprocessingInk" xmlns:wne="http://schemas.microsoft.com/office/word/2006/wordml" xmlns:wps="http://schemas.microsoft.com/office/word/2010/wordprocessingShape" mc:Ignorable="w14 w15 wp14">
+  <w:footnote w:type="separator" w:id="-1">
+    <w:p>
+      <w:pPr>
+        <w:spacing w:before="0" w:after="0" w:line="240" w:lineRule="auto"/>
+      </w:pPr>
+      <w:r>
+        <w:separator/>
+      </w:r>
+    </w:p>
+  </w:footnote>
+  <w:footnote w:type="continuationSeparator" w:id="0">
+    <w:p>
+      <w:pPr>
+        <w:spacing w:before="0" w:after="0" w:line="240" w:lineRule="auto"/>
+      </w:pPr>
+      <w:r>
+        <w:continuationSeparator/>
+      </w:r>
+    </w:p>
+  </w:footnote>
+</w:footnotes>
+</file>
+
+<file path=word/numbering.xml><?xml version="1.0" encoding="utf-8"?>
+<w:numbering xmlns:wpc="http://schemas.microsoft.com/office/word/2010/wordprocessingCanvas" xmlns:mc="http://schemas.openxmlformats.org/markup-compatibility/2006" xmlns:o="urn:schemas-microsoft-com:office:office" xmlns:r="http://schemas.openxmlformats.org/officeDocument/2006/relationships" xmlns:m="http://schemas.openxmlformats.org/officeDocument/2006/math" xmlns:v="urn:schemas-microsoft-com:vml" xmlns:wp14="http://schemas.microsoft.com/office/word/2010/wordprocessingDrawing" xmlns:wp="http://schemas.openxmlformats.org/drawingml/2006/wordprocessingDrawing" xmlns:w10="urn:schemas-microsoft-com:office:word" xmlns:w="http://schemas.openxmlformats.org/wordprocessingml/2006/main" xmlns:w14="http://schemas.microsoft.com/office/word/2010/wordml" xmlns:w15="http://schemas.microsoft.com/office/word/2012/wordml" xmlns:wpg="http://schemas.microsoft.com/office/word/2010/wordprocessingGroup" xmlns:wpi="http://schemas.microsoft.com/office/word/2010/wordprocessingInk" xmlns:wne="http://schemas.microsoft.com/office/word/2006/wordml" xmlns:wps="http://schemas.microsoft.com/office/word/2010/wordprocessingShape" mc:Ignorable="w14 w15 wp14">
+  <w:abstractNum w:abstractNumId="0">
+    <w:nsid w:val="029A77B8"/>
+    <w:multiLevelType w:val="multilevel"/>
+    <w:tmpl w:val="35A68E42"/>
+    <w:lvl w:ilvl="0">
+      <w:start w:val="2"/>
+      <w:numFmt w:val="decimal"/>
+      <w:lvlText w:val="%1"/>
+      <w:lvlJc w:val="left"/>
+      <w:pPr>
+        <w:ind w:left="495" w:hanging="495"/>
+      </w:pPr>
+      <w:rPr>
+        <w:rFonts w:hint="default"/>
+      </w:rPr>
+    </w:lvl>
+    <w:lvl w:ilvl="1">
+      <w:start w:val="2"/>
+      <w:numFmt w:val="decimal"/>
+      <w:lvlText w:val="%1.%2"/>
+      <w:lvlJc w:val="left"/>
+      <w:pPr>
+        <w:ind w:left="1080" w:hanging="720"/>
+      </w:pPr>
+      <w:rPr>
+        <w:rFonts w:hint="default"/>
+      </w:rPr>
+    </w:lvl>
+    <w:lvl w:ilvl="2">
+      <w:start w:val="1"/>
+      <w:numFmt w:val="decimal"/>
+      <w:lvlText w:val="%1.%2.%3"/>
+      <w:lvlJc w:val="left"/>
+      <w:pPr>
+        <w:ind w:left="1440" w:hanging="720"/>
+      </w:pPr>
+      <w:rPr>
+        <w:rFonts w:hint="default"/>
+      </w:rPr>
+    </w:lvl>
+    <w:lvl w:ilvl="3">
+      <w:start w:val="1"/>
+      <w:numFmt w:val="decimal"/>
+      <w:lvlText w:val="%1.%2.%3.%4"/>
+      <w:lvlJc w:val="left"/>
+      <w:pPr>
+        <w:ind w:left="2160" w:hanging="1080"/>
+      </w:pPr>
+      <w:rPr>
+        <w:rFonts w:hint="default"/>
+      </w:rPr>
+    </w:lvl>
+    <w:lvl w:ilvl="4">
+      <w:start w:val="1"/>
+      <w:numFmt w:val="decimal"/>
+      <w:lvlText w:val="%1.%2.%3.%4.%5"/>
+      <w:lvlJc w:val="left"/>
+      <w:pPr>
+        <w:ind w:left="2880" w:hanging="1440"/>
+      </w:pPr>
+      <w:rPr>
+        <w:rFonts w:hint="default"/>
+      </w:rPr>
+    </w:lvl>
+    <w:lvl w:ilvl="5">
+      <w:start w:val="1"/>
+      <w:numFmt w:val="decimal"/>
+      <w:lvlText w:val="%1.%2.%3.%4.%5.%6"/>
+      <w:lvlJc w:val="left"/>
+      <w:pPr>
+        <w:ind w:left="3600" w:hanging="1800"/>
+      </w:pPr>
+      <w:rPr>
+        <w:rFonts w:hint="default"/>
+      </w:rPr>
+    </w:lvl>
+    <w:lvl w:ilvl="6">
+      <w:start w:val="1"/>
+      <w:numFmt w:val="decimal"/>
+      <w:lvlText w:val="%1.%2.%3.%4.%5.%6.%7"/>
+      <w:lvlJc w:val="left"/>
+      <w:pPr>
+        <w:ind w:left="3960" w:hanging="1800"/>
+      </w:pPr>
+      <w:rPr>
+        <w:rFonts w:hint="default"/>
+      </w:rPr>
+    </w:lvl>
+    <w:lvl w:ilvl="7">
+      <w:start w:val="1"/>
+      <w:numFmt w:val="decimal"/>
+      <w:lvlText w:val="%1.%2.%3.%4.%5.%6.%7.%8"/>
+      <w:lvlJc w:val="left"/>
+      <w:pPr>
+        <w:ind w:left="4680" w:hanging="2160"/>
+      </w:pPr>
+      <w:rPr>
+        <w:rFonts w:hint="default"/>
+      </w:rPr>
+    </w:lvl>
+    <w:lvl w:ilvl="8">
+      <w:start w:val="1"/>
+      <w:numFmt w:val="decimal"/>
+      <w:lvlText w:val="%1.%2.%3.%4.%5.%6.%7.%8.%9"/>
+      <w:lvlJc w:val="left"/>
+      <w:pPr>
+        <w:ind w:left="5400" w:hanging="2520"/>
+      </w:pPr>
+      <w:rPr>
+        <w:rFonts w:hint="default"/>
+      </w:rPr>
+    </w:lvl>
+  </w:abstractNum>
+  <w:abstractNum w:abstractNumId="1">
+    <w:nsid w:val="0A1B68B6"/>
+    <w:multiLevelType w:val="hybridMultilevel"/>
+    <w:tmpl w:val="A7784A8A"/>
+    <w:lvl w:ilvl="0" w:tplc="0C0A0003">
+      <w:start w:val="1"/>
+      <w:numFmt w:val="bullet"/>
+      <w:lvlText w:val="o"/>
+      <w:lvlJc w:val="left"/>
+      <w:pPr>
+        <w:ind w:left="720" w:hanging="360"/>
+      </w:pPr>
+      <w:rPr>
+        <w:rFonts w:ascii="Courier New" w:hAnsi="Courier New" w:cs="Courier New" w:hint="default"/>
+      </w:rPr>
+    </w:lvl>
+    <w:lvl w:ilvl="1" w:tplc="0C0A0003" w:tentative="1">
+      <w:start w:val="1"/>
+      <w:numFmt w:val="bullet"/>
+      <w:lvlText w:val="o"/>
+      <w:lvlJc w:val="left"/>
+      <w:pPr>
+        <w:ind w:left="1440" w:hanging="360"/>
+      </w:pPr>
+      <w:rPr>
+        <w:rFonts w:ascii="Courier New" w:hAnsi="Courier New" w:cs="Courier New" w:hint="default"/>
+      </w:rPr>
+    </w:lvl>
+    <w:lvl w:ilvl="2" w:tplc="0C0A0005" w:tentative="1">
+      <w:start w:val="1"/>
+      <w:numFmt w:val="bullet"/>
+      <w:lvlText w:val=""/>
+      <w:lvlJc w:val="left"/>
+      <w:pPr>
+        <w:ind w:left="2160" w:hanging="360"/>
+      </w:pPr>
+      <w:rPr>
+        <w:rFonts w:ascii="Wingdings" w:hAnsi="Wingdings" w:hint="default"/>
+      </w:rPr>
+    </w:lvl>
+    <w:lvl w:ilvl="3" w:tplc="0C0A0001">
+      <w:start w:val="1"/>
+      <w:numFmt w:val="bullet"/>
+      <w:lvlText w:val=""/>
+      <w:lvlJc w:val="left"/>
+      <w:pPr>
+        <w:ind w:left="2880" w:hanging="360"/>
+      </w:pPr>
+      <w:rPr>
+        <w:rFonts w:ascii="Symbol" w:hAnsi="Symbol" w:hint="default"/>
+      </w:rPr>
+    </w:lvl>
+    <w:lvl w:ilvl="4" w:tplc="0C0A0003" w:tentative="1">
+      <w:start w:val="1"/>
+      <w:numFmt w:val="bullet"/>
+      <w:lvlText w:val="o"/>
+      <w:lvlJc w:val="left"/>
+      <w:pPr>
+        <w:ind w:left="3600" w:hanging="360"/>
+      </w:pPr>
+      <w:rPr>
+        <w:rFonts w:ascii="Courier New" w:hAnsi="Courier New" w:cs="Courier New" w:hint="default"/>
+      </w:rPr>
+    </w:lvl>
+    <w:lvl w:ilvl="5" w:tplc="0C0A0005" w:tentative="1">
+      <w:start w:val="1"/>
+      <w:numFmt w:val="bullet"/>
+      <w:lvlText w:val=""/>
+      <w:lvlJc w:val="left"/>
+      <w:pPr>
+        <w:ind w:left="4320" w:hanging="360"/>
+      </w:pPr>
+      <w:rPr>
+        <w:rFonts w:ascii="Wingdings" w:hAnsi="Wingdings" w:hint="default"/>
+      </w:rPr>
+    </w:lvl>
+    <w:lvl w:ilvl="6" w:tplc="0C0A0001" w:tentative="1">
+      <w:start w:val="1"/>
+      <w:numFmt w:val="bullet"/>
+      <w:lvlText w:val=""/>
+      <w:lvlJc w:val="left"/>
+      <w:pPr>
+        <w:ind w:left="5040" w:hanging="360"/>
+      </w:pPr>
+      <w:rPr>
+        <w:rFonts w:ascii="Symbol" w:hAnsi="Symbol" w:hint="default"/>
+      </w:rPr>
+    </w:lvl>
+    <w:lvl w:ilvl="7" w:tplc="0C0A0003" w:tentative="1">
+      <w:start w:val="1"/>
+      <w:numFmt w:val="bullet"/>
+      <w:lvlText w:val="o"/>
+      <w:lvlJc w:val="left"/>
+      <w:pPr>
+        <w:ind w:left="5760" w:hanging="360"/>
+      </w:pPr>
+      <w:rPr>
+        <w:rFonts w:ascii="Courier New" w:hAnsi="Courier New" w:cs="Courier New" w:hint="default"/>
+      </w:rPr>
+    </w:lvl>
+    <w:lvl w:ilvl="8" w:tplc="0C0A0005" w:tentative="1">
+      <w:start w:val="1"/>
+      <w:numFmt w:val="bullet"/>
+      <w:lvlText w:val=""/>
+      <w:lvlJc w:val="left"/>
+      <w:pPr>
+        <w:ind w:left="6480" w:hanging="360"/>
+      </w:pPr>
+      <w:rPr>
+        <w:rFonts w:ascii="Wingdings" w:hAnsi="Wingdings" w:hint="default"/>
+      </w:rPr>
+    </w:lvl>
+  </w:abstractNum>
+  <w:abstractNum w:abstractNumId="2">
+    <w:nsid w:val="11645B19"/>
+    <w:multiLevelType w:val="hybridMultilevel"/>
+    <w:tmpl w:val="8860307A"/>
+    <w:lvl w:ilvl="0" w:tplc="0C0A0001">
+      <w:start w:val="1"/>
+      <w:numFmt w:val="bullet"/>
+      <w:lvlText w:val=""/>
+      <w:lvlJc w:val="left"/>
+      <w:pPr>
+        <w:ind w:left="720" w:hanging="360"/>
+      </w:pPr>
+      <w:rPr>
+        <w:rFonts w:ascii="Symbol" w:hAnsi="Symbol" w:hint="default"/>
+      </w:rPr>
+    </w:lvl>
+    <w:lvl w:ilvl="1" w:tplc="0C0A0003">
+      <w:start w:val="1"/>
+      <w:numFmt w:val="bullet"/>
+      <w:lvlText w:val="o"/>
+      <w:lvlJc w:val="left"/>
+      <w:pPr>
+        <w:ind w:left="1440" w:hanging="360"/>
+      </w:pPr>
+      <w:rPr>
+        <w:rFonts w:ascii="Courier New" w:hAnsi="Courier New" w:cs="Courier New" w:hint="default"/>
+      </w:rPr>
+    </w:lvl>
+    <w:lvl w:ilvl="2" w:tplc="0C0A0005">
+      <w:start w:val="1"/>
+      <w:numFmt w:val="bullet"/>
+      <w:lvlText w:val=""/>
+      <w:lvlJc w:val="left"/>
+      <w:pPr>
+        <w:ind w:left="2160" w:hanging="360"/>
+      </w:pPr>
+      <w:rPr>
+        <w:rFonts w:ascii="Wingdings" w:hAnsi="Wingdings" w:hint="default"/>
+      </w:rPr>
+    </w:lvl>
+    <w:lvl w:ilvl="3" w:tplc="0C0A0001" w:tentative="1">
+      <w:start w:val="1"/>
+      <w:numFmt w:val="bullet"/>
+      <w:lvlText w:val=""/>
+      <w:lvlJc w:val="left"/>
+      <w:pPr>
+        <w:ind w:left="2880" w:hanging="360"/>
+      </w:pPr>
+      <w:rPr>
+        <w:rFonts w:ascii="Symbol" w:hAnsi="Symbol" w:hint="default"/>
+      </w:rPr>
+    </w:lvl>
+    <w:lvl w:ilvl="4" w:tplc="0C0A0003" w:tentative="1">
+      <w:start w:val="1"/>
+      <w:numFmt w:val="bullet"/>
+      <w:lvlText w:val="o"/>
+      <w:lvlJc w:val="left"/>
+      <w:pPr>
+        <w:ind w:left="3600" w:hanging="360"/>
+      </w:pPr>
+      <w:rPr>
+        <w:rFonts w:ascii="Courier New" w:hAnsi="Courier New" w:cs="Courier New" w:hint="default"/>
+      </w:rPr>
+    </w:lvl>
+    <w:lvl w:ilvl="5" w:tplc="0C0A0005" w:tentative="1">
+      <w:start w:val="1"/>
+      <w:numFmt w:val="bullet"/>
+      <w:lvlText w:val=""/>
+      <w:lvlJc w:val="left"/>
+      <w:pPr>
+        <w:ind w:left="4320" w:hanging="360"/>
+      </w:pPr>
+      <w:rPr>
+        <w:rFonts w:ascii="Wingdings" w:hAnsi="Wingdings" w:hint="default"/>
+      </w:rPr>
+    </w:lvl>
+    <w:lvl w:ilvl="6" w:tplc="0C0A0001" w:tentative="1">
+      <w:start w:val="1"/>
+      <w:numFmt w:val="bullet"/>
+      <w:lvlText w:val=""/>
+      <w:lvlJc w:val="left"/>
+      <w:pPr>
+        <w:ind w:left="5040" w:hanging="360"/>
+      </w:pPr>
+      <w:rPr>
+        <w:rFonts w:ascii="Symbol" w:hAnsi="Symbol" w:hint="default"/>
+      </w:rPr>
+    </w:lvl>
+    <w:lvl w:ilvl="7" w:tplc="0C0A0003" w:tentative="1">
+      <w:start w:val="1"/>
+      <w:numFmt w:val="bullet"/>
+      <w:lvlText w:val="o"/>
+      <w:lvlJc w:val="left"/>
+      <w:pPr>
+        <w:ind w:left="5760" w:hanging="360"/>
+      </w:pPr>
+      <w:rPr>
+        <w:rFonts w:ascii="Courier New" w:hAnsi="Courier New" w:cs="Courier New" w:hint="default"/>
+      </w:rPr>
+    </w:lvl>
+    <w:lvl w:ilvl="8" w:tplc="0C0A0005" w:tentative="1">
+      <w:start w:val="1"/>
+      <w:numFmt w:val="bullet"/>
+      <w:lvlText w:val=""/>
+      <w:lvlJc w:val="left"/>
+      <w:pPr>
+        <w:ind w:left="6480" w:hanging="360"/>
+      </w:pPr>
+      <w:rPr>
+        <w:rFonts w:ascii="Wingdings" w:hAnsi="Wingdings" w:hint="default"/>
+      </w:rPr>
+    </w:lvl>
+  </w:abstractNum>
+  <w:abstractNum w:abstractNumId="3">
+    <w:nsid w:val="2863053F"/>
+    <w:multiLevelType w:val="hybridMultilevel"/>
+    <w:tmpl w:val="FA621CFE"/>
+    <w:lvl w:ilvl="0" w:tplc="0C0A0001">
+      <w:start w:val="1"/>
+      <w:numFmt w:val="bullet"/>
+      <w:lvlText w:val=""/>
+      <w:lvlJc w:val="left"/>
+      <w:pPr>
+        <w:ind w:left="720" w:hanging="360"/>
+      </w:pPr>
+      <w:rPr>
+        <w:rFonts w:ascii="Symbol" w:hAnsi="Symbol" w:hint="default"/>
+      </w:rPr>
+    </w:lvl>
+    <w:lvl w:ilvl="1" w:tplc="0C0A0003" w:tentative="1">
+      <w:start w:val="1"/>
+      <w:numFmt w:val="bullet"/>
+      <w:lvlText w:val="o"/>
+      <w:lvlJc w:val="left"/>
+      <w:pPr>
+        <w:ind w:left="1440" w:hanging="360"/>
+      </w:pPr>
+      <w:rPr>
+        <w:rFonts w:ascii="Courier New" w:hAnsi="Courier New" w:cs="Courier New" w:hint="default"/>
+      </w:rPr>
+    </w:lvl>
+    <w:lvl w:ilvl="2" w:tplc="0C0A0005" w:tentative="1">
+      <w:start w:val="1"/>
+      <w:numFmt w:val="bullet"/>
+      <w:lvlText w:val=""/>
+      <w:lvlJc w:val="left"/>
+      <w:pPr>
+        <w:ind w:left="2160" w:hanging="360"/>
+      </w:pPr>
+      <w:rPr>
+        <w:rFonts w:ascii="Wingdings" w:hAnsi="Wingdings" w:hint="default"/>
+      </w:rPr>
+    </w:lvl>
+    <w:lvl w:ilvl="3" w:tplc="0C0A0001" w:tentative="1">
+      <w:start w:val="1"/>
+      <w:numFmt w:val="bullet"/>
+      <w:lvlText w:val=""/>
+      <w:lvlJc w:val="left"/>
+      <w:pPr>
+        <w:ind w:left="2880" w:hanging="360"/>
+      </w:pPr>
+      <w:rPr>
+        <w:rFonts w:ascii="Symbol" w:hAnsi="Symbol" w:hint="default"/>
+      </w:rPr>
+    </w:lvl>
+    <w:lvl w:ilvl="4" w:tplc="0C0A0003" w:tentative="1">
+      <w:start w:val="1"/>
+      <w:numFmt w:val="bullet"/>
+      <w:lvlText w:val="o"/>
+      <w:lvlJc w:val="left"/>
+      <w:pPr>
+        <w:ind w:left="3600" w:hanging="360"/>
+      </w:pPr>
+      <w:rPr>
+        <w:rFonts w:ascii="Courier New" w:hAnsi="Courier New" w:cs="Courier New" w:hint="default"/>
+      </w:rPr>
+    </w:lvl>
+    <w:lvl w:ilvl="5" w:tplc="0C0A0005" w:tentative="1">
+      <w:start w:val="1"/>
+      <w:numFmt w:val="bullet"/>
+      <w:lvlText w:val=""/>
+      <w:lvlJc w:val="left"/>
+      <w:pPr>
+        <w:ind w:left="4320" w:hanging="360"/>
+      </w:pPr>
+      <w:rPr>
+        <w:rFonts w:ascii="Wingdings" w:hAnsi="Wingdings" w:hint="default"/>
+      </w:rPr>
+    </w:lvl>
+    <w:lvl w:ilvl="6" w:tplc="0C0A0001" w:tentative="1">
+      <w:start w:val="1"/>
+      <w:numFmt w:val="bullet"/>
+      <w:lvlText w:val=""/>
+      <w:lvlJc w:val="left"/>
+      <w:pPr>
+        <w:ind w:left="5040" w:hanging="360"/>
+      </w:pPr>
+      <w:rPr>
+        <w:rFonts w:ascii="Symbol" w:hAnsi="Symbol" w:hint="default"/>
+      </w:rPr>
+    </w:lvl>
+    <w:lvl w:ilvl="7" w:tplc="0C0A0003" w:tentative="1">
+      <w:start w:val="1"/>
+      <w:numFmt w:val="bullet"/>
+      <w:lvlText w:val="o"/>
+      <w:lvlJc w:val="left"/>
+      <w:pPr>
+        <w:ind w:left="5760" w:hanging="360"/>
+      </w:pPr>
+      <w:rPr>
+        <w:rFonts w:ascii="Courier New" w:hAnsi="Courier New" w:cs="Courier New" w:hint="default"/>
+      </w:rPr>
+    </w:lvl>
+    <w:lvl w:ilvl="8" w:tplc="0C0A0005" w:tentative="1">
+      <w:start w:val="1"/>
+      <w:numFmt w:val="bullet"/>
+      <w:lvlText w:val=""/>
+      <w:lvlJc w:val="left"/>
+      <w:pPr>
+        <w:ind w:left="6480" w:hanging="360"/>
+      </w:pPr>
+      <w:rPr>
+        <w:rFonts w:ascii="Wingdings" w:hAnsi="Wingdings" w:hint="default"/>
+      </w:rPr>
+    </w:lvl>
+  </w:abstractNum>
+  <w:abstractNum w:abstractNumId="4">
+    <w:nsid w:val="28B97E9D"/>
+    <w:multiLevelType w:val="hybridMultilevel"/>
+    <w:tmpl w:val="0B8AF98A"/>
+    <w:lvl w:ilvl="0" w:tplc="0C0A0001">
+      <w:start w:val="1"/>
+      <w:numFmt w:val="bullet"/>
+      <w:lvlText w:val=""/>
+      <w:lvlJc w:val="left"/>
+      <w:pPr>
+        <w:ind w:left="720" w:hanging="360"/>
+      </w:pPr>
+      <w:rPr>
+        <w:rFonts w:ascii="Symbol" w:hAnsi="Symbol" w:hint="default"/>
+      </w:rPr>
+    </w:lvl>
+    <w:lvl w:ilvl="1" w:tplc="0C0A0003">
+      <w:start w:val="1"/>
+      <w:numFmt w:val="bullet"/>
+      <w:lvlText w:val="o"/>
+      <w:lvlJc w:val="left"/>
+      <w:pPr>
+        <w:ind w:left="1440" w:hanging="360"/>
+      </w:pPr>
+      <w:rPr>
+        <w:rFonts w:ascii="Courier New" w:hAnsi="Courier New" w:cs="Courier New" w:hint="default"/>
+      </w:rPr>
+    </w:lvl>
+    <w:lvl w:ilvl="2" w:tplc="0C0A0005" w:tentative="1">
+      <w:start w:val="1"/>
+      <w:numFmt w:val="bullet"/>
+      <w:lvlText w:val=""/>
+      <w:lvlJc w:val="left"/>
+      <w:pPr>
+        <w:ind w:left="2160" w:hanging="360"/>
+      </w:pPr>
+      <w:rPr>
+        <w:rFonts w:ascii="Wingdings" w:hAnsi="Wingdings" w:hint="default"/>
+      </w:rPr>
+    </w:lvl>
+    <w:lvl w:ilvl="3" w:tplc="0C0A0001">
+      <w:start w:val="1"/>
+      <w:numFmt w:val="bullet"/>
+      <w:lvlText w:val=""/>
+      <w:lvlJc w:val="left"/>
+      <w:pPr>
+        <w:ind w:left="2880" w:hanging="360"/>
+      </w:pPr>
+      <w:rPr>
+        <w:rFonts w:ascii="Symbol" w:hAnsi="Symbol" w:hint="default"/>
+      </w:rPr>
+    </w:lvl>
+    <w:lvl w:ilvl="4" w:tplc="0C0A0003" w:tentative="1">
+      <w:start w:val="1"/>
+      <w:numFmt w:val="bullet"/>
+      <w:lvlText w:val="o"/>
+      <w:lvlJc w:val="left"/>
+      <w:pPr>
+        <w:ind w:left="3600" w:hanging="360"/>
+      </w:pPr>
+      <w:rPr>
+        <w:rFonts w:ascii="Courier New" w:hAnsi="Courier New" w:cs="Courier New" w:hint="default"/>
+      </w:rPr>
+    </w:lvl>
+    <w:lvl w:ilvl="5" w:tplc="0C0A0005" w:tentative="1">
+      <w:start w:val="1"/>
+      <w:numFmt w:val="bullet"/>
+      <w:lvlText w:val=""/>
+      <w:lvlJc w:val="left"/>
+      <w:pPr>
+        <w:ind w:left="4320" w:hanging="360"/>
+      </w:pPr>
+      <w:rPr>
+        <w:rFonts w:ascii="Wingdings" w:hAnsi="Wingdings" w:hint="default"/>
+      </w:rPr>
+    </w:lvl>
+    <w:lvl w:ilvl="6" w:tplc="0C0A0001" w:tentative="1">
+      <w:start w:val="1"/>
+      <w:numFmt w:val="bullet"/>
+      <w:lvlText w:val=""/>
+      <w:lvlJc w:val="left"/>
+      <w:pPr>
+        <w:ind w:left="5040" w:hanging="360"/>
+      </w:pPr>
+      <w:rPr>
+        <w:rFonts w:ascii="Symbol" w:hAnsi="Symbol" w:hint="default"/>
+      </w:rPr>
+    </w:lvl>
+    <w:lvl w:ilvl="7" w:tplc="0C0A0003" w:tentative="1">
+      <w:start w:val="1"/>
+      <w:numFmt w:val="bullet"/>
+      <w:lvlText w:val="o"/>
+      <w:lvlJc w:val="left"/>
+      <w:pPr>
+        <w:ind w:left="5760" w:hanging="360"/>
+      </w:pPr>
+      <w:rPr>
+        <w:rFonts w:ascii="Courier New" w:hAnsi="Courier New" w:cs="Courier New" w:hint="default"/>
+      </w:rPr>
+    </w:lvl>
+    <w:lvl w:ilvl="8" w:tplc="0C0A0005" w:tentative="1">
+      <w:start w:val="1"/>
+      <w:numFmt w:val="bullet"/>
+      <w:lvlText w:val=""/>
+      <w:lvlJc w:val="left"/>
+      <w:pPr>
+        <w:ind w:left="6480" w:hanging="360"/>
+      </w:pPr>
+      <w:rPr>
+        <w:rFonts w:ascii="Wingdings" w:hAnsi="Wingdings" w:hint="default"/>
+      </w:rPr>
+    </w:lvl>
+  </w:abstractNum>
+  <w:abstractNum w:abstractNumId="5">
+    <w:nsid w:val="3D7A2274"/>
+    <w:multiLevelType w:val="hybridMultilevel"/>
+    <w:tmpl w:val="CFF2FE0A"/>
+    <w:lvl w:ilvl="0" w:tplc="0C0A0001">
+      <w:start w:val="1"/>
+      <w:numFmt w:val="bullet"/>
+      <w:lvlText w:val=""/>
+      <w:lvlJc w:val="left"/>
+      <w:pPr>
+        <w:ind w:left="720" w:hanging="360"/>
+      </w:pPr>
+      <w:rPr>
+        <w:rFonts w:ascii="Symbol" w:hAnsi="Symbol" w:hint="default"/>
+      </w:rPr>
+    </w:lvl>
+    <w:lvl w:ilvl="1" w:tplc="0C0A0003" w:tentative="1">
+      <w:start w:val="1"/>
+      <w:numFmt w:val="bullet"/>
+      <w:lvlText w:val="o"/>
+      <w:lvlJc w:val="left"/>
+      <w:pPr>
+        <w:ind w:left="1440" w:hanging="360"/>
+      </w:pPr>
+      <w:rPr>
+        <w:rFonts w:ascii="Courier New" w:hAnsi="Courier New" w:cs="Courier New" w:hint="default"/>
+      </w:rPr>
+    </w:lvl>
+    <w:lvl w:ilvl="2" w:tplc="0C0A0005" w:tentative="1">
+      <w:start w:val="1"/>
+      <w:numFmt w:val="bullet"/>
+      <w:lvlText w:val=""/>
+      <w:lvlJc w:val="left"/>
+      <w:pPr>
+        <w:ind w:left="2160" w:hanging="360"/>
+      </w:pPr>
+      <w:rPr>
+        <w:rFonts w:ascii="Wingdings" w:hAnsi="Wingdings" w:hint="default"/>
+      </w:rPr>
+    </w:lvl>
+    <w:lvl w:ilvl="3" w:tplc="0C0A0001" w:tentative="1">
+      <w:start w:val="1"/>
+      <w:numFmt w:val="bullet"/>
+      <w:lvlText w:val=""/>
+      <w:lvlJc w:val="left"/>
+      <w:pPr>
+        <w:ind w:left="2880" w:hanging="360"/>
+      </w:pPr>
+      <w:rPr>
+        <w:rFonts w:ascii="Symbol" w:hAnsi="Symbol" w:hint="default"/>
+      </w:rPr>
+    </w:lvl>
+    <w:lvl w:ilvl="4" w:tplc="0C0A0003" w:tentative="1">
+      <w:start w:val="1"/>
+      <w:numFmt w:val="bullet"/>
+      <w:lvlText w:val="o"/>
+      <w:lvlJc w:val="left"/>
+      <w:pPr>
+        <w:ind w:left="3600" w:hanging="360"/>
+      </w:pPr>
+      <w:rPr>
+        <w:rFonts w:ascii="Courier New" w:hAnsi="Courier New" w:cs="Courier New" w:hint="default"/>
+      </w:rPr>
+    </w:lvl>
+    <w:lvl w:ilvl="5" w:tplc="0C0A0005" w:tentative="1">
+      <w:start w:val="1"/>
+      <w:numFmt w:val="bullet"/>
+      <w:lvlText w:val=""/>
+      <w:lvlJc w:val="left"/>
+      <w:pPr>
+        <w:ind w:left="4320" w:hanging="360"/>
+      </w:pPr>
+      <w:rPr>
+        <w:rFonts w:ascii="Wingdings" w:hAnsi="Wingdings" w:hint="default"/>
+      </w:rPr>
+    </w:lvl>
+    <w:lvl w:ilvl="6" w:tplc="0C0A0001" w:tentative="1">
+      <w:start w:val="1"/>
+      <w:numFmt w:val="bullet"/>
+      <w:lvlText w:val=""/>
+      <w:lvlJc w:val="left"/>
+      <w:pPr>
+        <w:ind w:left="5040" w:hanging="360"/>
+      </w:pPr>
+      <w:rPr>
+        <w:rFonts w:ascii="Symbol" w:hAnsi="Symbol" w:hint="default"/>
+      </w:rPr>
+    </w:lvl>
+    <w:lvl w:ilvl="7" w:tplc="0C0A0003" w:tentative="1">
+      <w:start w:val="1"/>
+      <w:numFmt w:val="bullet"/>
+      <w:lvlText w:val="o"/>
+      <w:lvlJc w:val="left"/>
+      <w:pPr>
+        <w:ind w:left="5760" w:hanging="360"/>
+      </w:pPr>
+      <w:rPr>
+        <w:rFonts w:ascii="Courier New" w:hAnsi="Courier New" w:cs="Courier New" w:hint="default"/>
+      </w:rPr>
+    </w:lvl>
+    <w:lvl w:ilvl="8" w:tplc="0C0A0005" w:tentative="1">
+      <w:start w:val="1"/>
+      <w:numFmt w:val="bullet"/>
+      <w:lvlText w:val=""/>
+      <w:lvlJc w:val="left"/>
+      <w:pPr>
+        <w:ind w:left="6480" w:hanging="360"/>
+      </w:pPr>
+      <w:rPr>
+        <w:rFonts w:ascii="Wingdings" w:hAnsi="Wingdings" w:hint="default"/>
+      </w:rPr>
+    </w:lvl>
+  </w:abstractNum>
+  <w:abstractNum w:abstractNumId="6">
+    <w:nsid w:val="5D803F6E"/>
+    <w:multiLevelType w:val="hybridMultilevel"/>
+    <w:tmpl w:val="52642260"/>
+    <w:lvl w:ilvl="0" w:tplc="0C0A0001">
+      <w:start w:val="1"/>
+      <w:numFmt w:val="bullet"/>
+      <w:lvlText w:val=""/>
+      <w:lvlJc w:val="left"/>
+      <w:pPr>
+        <w:ind w:left="720" w:hanging="360"/>
+      </w:pPr>
+      <w:rPr>
+        <w:rFonts w:ascii="Symbol" w:hAnsi="Symbol" w:hint="default"/>
+      </w:rPr>
+    </w:lvl>
+    <w:lvl w:ilvl="1" w:tplc="0C0A0003" w:tentative="1">
+      <w:start w:val="1"/>
+      <w:numFmt w:val="bullet"/>
+      <w:lvlText w:val="o"/>
+      <w:lvlJc w:val="left"/>
+      <w:pPr>
+        <w:ind w:left="1440" w:hanging="360"/>
+      </w:pPr>
+      <w:rPr>
+        <w:rFonts w:ascii="Courier New" w:hAnsi="Courier New" w:cs="Courier New" w:hint="default"/>
+      </w:rPr>
+    </w:lvl>
+    <w:lvl w:ilvl="2" w:tplc="0C0A0005" w:tentative="1">
+      <w:start w:val="1"/>
+      <w:numFmt w:val="bullet"/>
+      <w:lvlText w:val=""/>
+      <w:lvlJc w:val="left"/>
+      <w:pPr>
+        <w:ind w:left="2160" w:hanging="360"/>
+      </w:pPr>
+      <w:rPr>
+        <w:rFonts w:ascii="Wingdings" w:hAnsi="Wingdings" w:hint="default"/>
+      </w:rPr>
+    </w:lvl>
+    <w:lvl w:ilvl="3" w:tplc="0C0A0001" w:tentative="1">
+      <w:start w:val="1"/>
+      <w:numFmt w:val="bullet"/>
+      <w:lvlText w:val=""/>
+      <w:lvlJc w:val="left"/>
+      <w:pPr>
+        <w:ind w:left="2880" w:hanging="360"/>
+      </w:pPr>
+      <w:rPr>
+        <w:rFonts w:ascii="Symbol" w:hAnsi="Symbol" w:hint="default"/>
+      </w:rPr>
+    </w:lvl>
+    <w:lvl w:ilvl="4" w:tplc="0C0A0003" w:tentative="1">
+      <w:start w:val="1"/>
+      <w:numFmt w:val="bullet"/>
+      <w:lvlText w:val="o"/>
+      <w:lvlJc w:val="left"/>
+      <w:pPr>
+        <w:ind w:left="3600" w:hanging="360"/>
+      </w:pPr>
+      <w:rPr>
+        <w:rFonts w:ascii="Courier New" w:hAnsi="Courier New" w:cs="Courier New" w:hint="default"/>
+      </w:rPr>
+    </w:lvl>
+    <w:lvl w:ilvl="5" w:tplc="0C0A0005" w:tentative="1">
+      <w:start w:val="1"/>
+      <w:numFmt w:val="bullet"/>
+      <w:lvlText w:val=""/>
+      <w:lvlJc w:val="left"/>
+      <w:pPr>
+        <w:ind w:left="4320" w:hanging="360"/>
+      </w:pPr>
+      <w:rPr>
+        <w:rFonts w:ascii="Wingdings" w:hAnsi="Wingdings" w:hint="default"/>
+      </w:rPr>
+    </w:lvl>
+    <w:lvl w:ilvl="6" w:tplc="0C0A0001" w:tentative="1">
+      <w:start w:val="1"/>
+      <w:numFmt w:val="bullet"/>
+      <w:lvlText w:val=""/>
+      <w:lvlJc w:val="left"/>
+      <w:pPr>
+        <w:ind w:left="5040" w:hanging="360"/>
+      </w:pPr>
+      <w:rPr>
+        <w:rFonts w:ascii="Symbol" w:hAnsi="Symbol" w:hint="default"/>
+      </w:rPr>
+    </w:lvl>
+    <w:lvl w:ilvl="7" w:tplc="0C0A0003" w:tentative="1">
+      <w:start w:val="1"/>
+      <w:numFmt w:val="bullet"/>
+      <w:lvlText w:val="o"/>
+      <w:lvlJc w:val="left"/>
+      <w:pPr>
+        <w:ind w:left="5760" w:hanging="360"/>
+      </w:pPr>
+      <w:rPr>
+        <w:rFonts w:ascii="Courier New" w:hAnsi="Courier New" w:cs="Courier New" w:hint="default"/>
+      </w:rPr>
+    </w:lvl>
+    <w:lvl w:ilvl="8" w:tplc="0C0A0005" w:tentative="1">
+      <w:start w:val="1"/>
+      <w:numFmt w:val="bullet"/>
+      <w:lvlText w:val=""/>
+      <w:lvlJc w:val="left"/>
+      <w:pPr>
+        <w:ind w:left="6480" w:hanging="360"/>
+      </w:pPr>
+      <w:rPr>
+        <w:rFonts w:ascii="Wingdings" w:hAnsi="Wingdings" w:hint="default"/>
+      </w:rPr>
+    </w:lvl>
+  </w:abstractNum>
+  <w:abstractNum w:abstractNumId="7">
+    <w:nsid w:val="790347DE"/>
+    <w:multiLevelType w:val="multilevel"/>
+    <w:tmpl w:val="9EC80DBC"/>
+    <w:lvl w:ilvl="0">
+      <w:start w:val="1"/>
+      <w:numFmt w:val="decimal"/>
+      <w:lvlText w:val="%1."/>
+      <w:lvlJc w:val="left"/>
+      <w:pPr>
+        <w:ind w:left="720" w:hanging="360"/>
+      </w:pPr>
+    </w:lvl>
+    <w:lvl w:ilvl="1">
+      <w:start w:val="1"/>
+      <w:numFmt w:val="decimal"/>
+      <w:isLgl/>
+      <w:lvlText w:val="%1.%2."/>
+      <w:lvlJc w:val="left"/>
+      <w:pPr>
+        <w:ind w:left="1080" w:hanging="720"/>
+      </w:pPr>
+      <w:rPr>
+        <w:rFonts w:hint="default"/>
+      </w:rPr>
+    </w:lvl>
+    <w:lvl w:ilvl="2">
+      <w:start w:val="1"/>
+      <w:numFmt w:val="decimal"/>
+      <w:isLgl/>
+      <w:lvlText w:val="%1.%2.%3."/>
+      <w:lvlJc w:val="left"/>
+      <w:pPr>
+        <w:ind w:left="1440" w:hanging="1080"/>
+      </w:pPr>
+      <w:rPr>
+        <w:rFonts w:hint="default"/>
+      </w:rPr>
+    </w:lvl>
+    <w:lvl w:ilvl="3">
+      <w:start w:val="1"/>
+      <w:numFmt w:val="decimal"/>
+      <w:isLgl/>
+      <w:lvlText w:val="%1.%2.%3.%4."/>
+      <w:lvlJc w:val="left"/>
+      <w:pPr>
+        <w:ind w:left="1440" w:hanging="1080"/>
+      </w:pPr>
+      <w:rPr>
+        <w:rFonts w:hint="default"/>
+      </w:rPr>
+    </w:lvl>
+    <w:lvl w:ilvl="4">
+      <w:start w:val="1"/>
+      <w:numFmt w:val="decimal"/>
+      <w:isLgl/>
+      <w:lvlText w:val="%1.%2.%3.%4.%5."/>
+      <w:lvlJc w:val="left"/>
+      <w:pPr>
+        <w:ind w:left="1800" w:hanging="1440"/>
+      </w:pPr>
+      <w:rPr>
+        <w:rFonts w:hint="default"/>
+      </w:rPr>
+    </w:lvl>
+    <w:lvl w:ilvl="5">
+      <w:start w:val="1"/>
+      <w:numFmt w:val="decimal"/>
+      <w:isLgl/>
+      <w:lvlText w:val="%1.%2.%3.%4.%5.%6."/>
+      <w:lvlJc w:val="left"/>
+      <w:pPr>
+        <w:ind w:left="2160" w:hanging="1800"/>
+      </w:pPr>
+      <w:rPr>
+        <w:rFonts w:hint="default"/>
+      </w:rPr>
+    </w:lvl>
+    <w:lvl w:ilvl="6">
+      <w:start w:val="1"/>
+      <w:numFmt w:val="decimal"/>
+      <w:isLgl/>
+      <w:lvlText w:val="%1.%2.%3.%4.%5.%6.%7."/>
+      <w:lvlJc w:val="left"/>
+      <w:pPr>
+        <w:ind w:left="2520" w:hanging="2160"/>
+      </w:pPr>
+      <w:rPr>
+        <w:rFonts w:hint="default"/>
+      </w:rPr>
+    </w:lvl>
+    <w:lvl w:ilvl="7">
+      <w:start w:val="1"/>
+      <w:numFmt w:val="decimal"/>
+      <w:isLgl/>
+      <w:lvlText w:val="%1.%2.%3.%4.%5.%6.%7.%8."/>
+      <w:lvlJc w:val="left"/>
+      <w:pPr>
+        <w:ind w:left="2520" w:hanging="2160"/>
+      </w:pPr>
+      <w:rPr>
+        <w:rFonts w:hint="default"/>
+      </w:rPr>
+    </w:lvl>
+    <w:lvl w:ilvl="8">
+      <w:start w:val="1"/>
+      <w:numFmt w:val="decimal"/>
+      <w:isLgl/>
+      <w:lvlText w:val="%1.%2.%3.%4.%5.%6.%7.%8.%9."/>
+      <w:lvlJc w:val="left"/>
+      <w:pPr>
+        <w:ind w:left="2880" w:hanging="2520"/>
+      </w:pPr>
+      <w:rPr>
+        <w:rFonts w:hint="default"/>
+      </w:rPr>
+    </w:lvl>
+  </w:abstractNum>
+  <w:abstractNum w:abstractNumId="8">
+    <w:nsid w:val="7A0306B2"/>
+    <w:multiLevelType w:val="hybridMultilevel"/>
+    <w:tmpl w:val="023AB662"/>
+    <w:lvl w:ilvl="0" w:tplc="0C0A0001">
+      <w:start w:val="1"/>
+      <w:numFmt w:val="bullet"/>
+      <w:lvlText w:val=""/>
+      <w:lvlJc w:val="left"/>
+      <w:pPr>
+        <w:ind w:left="720" w:hanging="360"/>
+      </w:pPr>
+      <w:rPr>
+        <w:rFonts w:ascii="Symbol" w:hAnsi="Symbol" w:hint="default"/>
+      </w:rPr>
+    </w:lvl>
+    <w:lvl w:ilvl="1" w:tplc="0C0A0003" w:tentative="1">
+      <w:start w:val="1"/>
+      <w:numFmt w:val="bullet"/>
+      <w:lvlText w:val="o"/>
+      <w:lvlJc w:val="left"/>
+      <w:pPr>
+        <w:ind w:left="1440" w:hanging="360"/>
+      </w:pPr>
+      <w:rPr>
+        <w:rFonts w:ascii="Courier New" w:hAnsi="Courier New" w:cs="Courier New" w:hint="default"/>
+      </w:rPr>
+    </w:lvl>
+    <w:lvl w:ilvl="2" w:tplc="0C0A0005" w:tentative="1">
+      <w:start w:val="1"/>
+      <w:numFmt w:val="bullet"/>
+      <w:lvlText w:val=""/>
+      <w:lvlJc w:val="left"/>
+      <w:pPr>
+        <w:ind w:left="2160" w:hanging="360"/>
+      </w:pPr>
+      <w:rPr>
+        <w:rFonts w:ascii="Wingdings" w:hAnsi="Wingdings" w:hint="default"/>
+      </w:rPr>
+    </w:lvl>
+    <w:lvl w:ilvl="3" w:tplc="0C0A0001" w:tentative="1">
+      <w:start w:val="1"/>
+      <w:numFmt w:val="bullet"/>
+      <w:lvlText w:val=""/>
+      <w:lvlJc w:val="left"/>
+      <w:pPr>
+        <w:ind w:left="2880" w:hanging="360"/>
+      </w:pPr>
+      <w:rPr>
+        <w:rFonts w:ascii="Symbol" w:hAnsi="Symbol" w:hint="default"/>
+      </w:rPr>
+    </w:lvl>
+    <w:lvl w:ilvl="4" w:tplc="0C0A0003" w:tentative="1">
+      <w:start w:val="1"/>
+      <w:numFmt w:val="bullet"/>
+      <w:lvlText w:val="o"/>
+      <w:lvlJc w:val="left"/>
+      <w:pPr>
+        <w:ind w:left="3600" w:hanging="360"/>
+      </w:pPr>
+      <w:rPr>
+        <w:rFonts w:ascii="Courier New" w:hAnsi="Courier New" w:cs="Courier New" w:hint="default"/>
+      </w:rPr>
+    </w:lvl>
+    <w:lvl w:ilvl="5" w:tplc="0C0A0005" w:tentative="1">
+      <w:start w:val="1"/>
+      <w:numFmt w:val="bullet"/>
+      <w:lvlText w:val=""/>
+      <w:lvlJc w:val="left"/>
+      <w:pPr>
+        <w:ind w:left="4320" w:hanging="360"/>
+      </w:pPr>
+      <w:rPr>
+        <w:rFonts w:ascii="Wingdings" w:hAnsi="Wingdings" w:hint="default"/>
+      </w:rPr>
+    </w:lvl>
+    <w:lvl w:ilvl="6" w:tplc="0C0A0001" w:tentative="1">
+      <w:start w:val="1"/>
+      <w:numFmt w:val="bullet"/>
+      <w:lvlText w:val=""/>
+      <w:lvlJc w:val="left"/>
+      <w:pPr>
+        <w:ind w:left="5040" w:hanging="360"/>
+      </w:pPr>
+      <w:rPr>
+        <w:rFonts w:ascii="Symbol" w:hAnsi="Symbol" w:hint="default"/>
+      </w:rPr>
+    </w:lvl>
+    <w:lvl w:ilvl="7" w:tplc="0C0A0003" w:tentative="1">
+      <w:start w:val="1"/>
+      <w:numFmt w:val="bullet"/>
+      <w:lvlText w:val="o"/>
+      <w:lvlJc w:val="left"/>
+      <w:pPr>
+        <w:ind w:left="5760" w:hanging="360"/>
+      </w:pPr>
+      <w:rPr>
+        <w:rFonts w:ascii="Courier New" w:hAnsi="Courier New" w:cs="Courier New" w:hint="default"/>
+      </w:rPr>
+    </w:lvl>
+    <w:lvl w:ilvl="8" w:tplc="0C0A0005" w:tentative="1">
+      <w:start w:val="1"/>
+      <w:numFmt w:val="bullet"/>
+      <w:lvlText w:val=""/>
+      <w:lvlJc w:val="left"/>
+      <w:pPr>
+        <w:ind w:left="6480" w:hanging="360"/>
+      </w:pPr>
+      <w:rPr>
+        <w:rFonts w:ascii="Wingdings" w:hAnsi="Wingdings" w:hint="default"/>
+      </w:rPr>
+    </w:lvl>
+  </w:abstractNum>
+  <w:abstractNum w:abstractNumId="9">
+    <w:nsid w:val="7A9A4226"/>
+    <w:multiLevelType w:val="multilevel"/>
+    <w:tmpl w:val="8D1E5F6C"/>
+    <w:lvl w:ilvl="0">
+      <w:start w:val="1"/>
+      <w:numFmt w:val="decimal"/>
+      <w:lvlText w:val="%1."/>
+      <w:lvlJc w:val="left"/>
+      <w:pPr>
+        <w:ind w:left="720" w:hanging="360"/>
+      </w:pPr>
+      <w:rPr>
+        <w:rFonts w:hint="default"/>
+      </w:rPr>
+    </w:lvl>
+    <w:lvl w:ilvl="1">
+      <w:start w:val="1"/>
+      <w:numFmt w:val="decimal"/>
+      <w:pStyle w:val="Ttulo2"/>
+      <w:isLgl/>
+      <w:lvlText w:val="%1.%2"/>
+      <w:lvlJc w:val="left"/>
+      <w:pPr>
+        <w:ind w:left="900" w:hanging="540"/>
+      </w:pPr>
+      <w:rPr>
+        <w:rFonts w:ascii="Times New Roman" w:hAnsi="Times New Roman" w:cs="Times New Roman"/>
+        <w:b w:val="0"/>
+        <w:bCs w:val="0"/>
+        <w:i w:val="0"/>
+        <w:iCs w:val="0"/>
+        <w:caps w:val="0"/>
+        <w:smallCaps w:val="0"/>
+        <w:strike w:val="0"/>
+        <w:dstrike w:val="0"/>
+        <w:outline w:val="0"/>
+        <w:shadow w:val="0"/>
+        <w:emboss w:val="0"/>
+        <w:imprint w:val="0"/>
+        <w:noProof w:val="0"/>
+        <w:snapToGrid w:val="0"/>
+        <w:vanish w:val="0"/>
+        <w:color w:val="000000"/>
+        <w:spacing w:val="0"/>
+        <w:w w:val="0"/>
+        <w:kern w:val="0"/>
+        <w:position w:val="0"/>
+        <w:sz w:val="0"/>
+        <w:szCs w:val="0"/>
+        <w:u w:val="none" w:color="000000"/>
+        <w:effect w:val="none"/>
+        <w:bdr w:val="none" w:sz="0" w:space="0" w:color="000000"/>
+        <w:shd w:val="clear" w:color="000000" w:fill="000000"/>
+        <w:vertAlign w:val="baseline"/>
+        <w:em w:val="none"/>
+        <w:lang w:val="x-none" w:eastAsia="x-none" w:bidi="x-none"/>
+        <w:specVanish w:val="0"/>
+        <w14:glow w14:rad="0">
+          <w14:srgbClr w14:val="000000"/>
+        </w14:glow>
+        <w14:shadow w14:blurRad="0" w14:dist="0" w14:dir="0" w14:sx="0" w14:sy="0" w14:kx="0" w14:ky="0" w14:algn="none">
+          <w14:srgbClr w14:val="000000"/>
+        </w14:shadow>
+        <w14:reflection w14:blurRad="0" w14:stA="0" w14:stPos="0" w14:endA="0" w14:endPos="0" w14:dist="0" w14:dir="0" w14:fadeDir="0" w14:sx="0" w14:sy="0" w14:kx="0" w14:ky="0" w14:algn="none"/>
+        <w14:textOutline w14:w="0" w14:cap="rnd" w14:cmpd="sng" w14:algn="ctr">
+          <w14:noFill/>
+          <w14:prstDash w14:val="solid"/>
+          <w14:bevel/>
+        </w14:textOutline>
+        <w14:scene3d>
+          <w14:camera w14:prst="orthographicFront"/>
+          <w14:lightRig w14:rig="threePt" w14:dir="t">
+            <w14:rot w14:lat="0" w14:lon="0" w14:rev="0"/>
+          </w14:lightRig>
+        </w14:scene3d>
+        <w14:props3d w14:extrusionH="0" w14:contourW="0" w14:prstMaterial="none"/>
+        <w14:ligatures w14:val="none"/>
+        <w14:numForm w14:val="default"/>
+        <w14:numSpacing w14:val="default"/>
+        <w14:stylisticSets/>
+        <w14:cntxtAlts w14:val="0"/>
+      </w:rPr>
+    </w:lvl>
+    <w:lvl w:ilvl="2">
+      <w:start w:val="1"/>
+      <w:numFmt w:val="decimal"/>
+      <w:pStyle w:val="Ttulo3"/>
+      <w:isLgl/>
+      <w:lvlText w:val="%1.%2.%3"/>
+      <w:lvlJc w:val="left"/>
+      <w:pPr>
+        <w:ind w:left="1080" w:hanging="720"/>
+      </w:pPr>
+      <w:rPr>
+        <w:rFonts w:hint="default"/>
+      </w:rPr>
+    </w:lvl>
+    <w:lvl w:ilvl="3">
+      <w:start w:val="1"/>
+      <w:numFmt w:val="decimal"/>
+      <w:pStyle w:val="Ttulo4"/>
+      <w:isLgl/>
+      <w:lvlText w:val="%1.%2.%3.%4"/>
+      <w:lvlJc w:val="left"/>
+      <w:pPr>
+        <w:ind w:left="1080" w:hanging="720"/>
+      </w:pPr>
+      <w:rPr>
+        <w:rFonts w:hint="default"/>
+      </w:rPr>
+    </w:lvl>
+    <w:lvl w:ilvl="4">
+      <w:start w:val="1"/>
+      <w:numFmt w:val="decimal"/>
+      <w:isLgl/>
+      <w:lvlText w:val="%1.%2.%3.%4.%5"/>
+      <w:lvlJc w:val="left"/>
+      <w:pPr>
+        <w:ind w:left="1440" w:hanging="1080"/>
+      </w:pPr>
+      <w:rPr>
+        <w:rFonts w:hint="default"/>
+      </w:rPr>
+    </w:lvl>
+    <w:lvl w:ilvl="5">
+      <w:start w:val="1"/>
+      <w:numFmt w:val="decimal"/>
+      <w:isLgl/>
+      <w:lvlText w:val="%1.%2.%3.%4.%5.%6"/>
+      <w:lvlJc w:val="left"/>
+      <w:pPr>
+        <w:ind w:left="1440" w:hanging="1080"/>
+      </w:pPr>
+      <w:rPr>
+        <w:rFonts w:hint="default"/>
+      </w:rPr>
+    </w:lvl>
+    <w:lvl w:ilvl="6">
+      <w:start w:val="1"/>
+      <w:numFmt w:val="decimal"/>
+      <w:isLgl/>
+      <w:lvlText w:val="%1.%2.%3.%4.%5.%6.%7"/>
+      <w:lvlJc w:val="left"/>
+      <w:pPr>
+        <w:ind w:left="1800" w:hanging="1440"/>
+      </w:pPr>
+      <w:rPr>
+        <w:rFonts w:hint="default"/>
+      </w:rPr>
+    </w:lvl>
+    <w:lvl w:ilvl="7">
+      <w:start w:val="1"/>
+      <w:numFmt w:val="decimal"/>
+      <w:isLgl/>
+      <w:lvlText w:val="%1.%2.%3.%4.%5.%6.%7.%8"/>
+      <w:lvlJc w:val="left"/>
+      <w:pPr>
+        <w:ind w:left="1800" w:hanging="1440"/>
+      </w:pPr>
+      <w:rPr>
+        <w:rFonts w:hint="default"/>
+      </w:rPr>
+    </w:lvl>
+    <w:lvl w:ilvl="8">
+      <w:start w:val="1"/>
+      <w:numFmt w:val="decimal"/>
+      <w:isLgl/>
+      <w:lvlText w:val="%1.%2.%3.%4.%5.%6.%7.%8.%9"/>
+      <w:lvlJc w:val="left"/>
+      <w:pPr>
+        <w:ind w:left="2160" w:hanging="1800"/>
+      </w:pPr>
+      <w:rPr>
+        <w:rFonts w:hint="default"/>
+      </w:rPr>
+    </w:lvl>
+  </w:abstractNum>
+  <w:abstractNum w:abstractNumId="10">
+    <w:nsid w:val="7DFE4F7D"/>
+    <w:multiLevelType w:val="multilevel"/>
+    <w:tmpl w:val="815AEC26"/>
+    <w:lvl w:ilvl="0">
+      <w:start w:val="2"/>
+      <w:numFmt w:val="decimal"/>
+      <w:lvlText w:val="%1"/>
+      <w:lvlJc w:val="left"/>
+      <w:pPr>
+        <w:ind w:left="495" w:hanging="495"/>
+      </w:pPr>
+      <w:rPr>
+        <w:rFonts w:hint="default"/>
+      </w:rPr>
+    </w:lvl>
+    <w:lvl w:ilvl="1">
+      <w:start w:val="2"/>
+      <w:numFmt w:val="decimal"/>
+      <w:lvlText w:val="%1.%2"/>
+      <w:lvlJc w:val="left"/>
+      <w:pPr>
+        <w:ind w:left="1080" w:hanging="720"/>
+      </w:pPr>
+      <w:rPr>
+        <w:rFonts w:hint="default"/>
+      </w:rPr>
+    </w:lvl>
+    <w:lvl w:ilvl="2">
+      <w:start w:val="1"/>
+      <w:numFmt w:val="decimal"/>
+      <w:lvlText w:val="%1.%2.%3"/>
+      <w:lvlJc w:val="left"/>
+      <w:pPr>
+        <w:ind w:left="1440" w:hanging="720"/>
+      </w:pPr>
+      <w:rPr>
+        <w:rFonts w:hint="default"/>
+      </w:rPr>
+    </w:lvl>
+    <w:lvl w:ilvl="3">
+      <w:start w:val="1"/>
+      <w:numFmt w:val="decimal"/>
+      <w:lvlText w:val="%1.%2.%3.%4"/>
+      <w:lvlJc w:val="left"/>
+      <w:pPr>
+        <w:ind w:left="2160" w:hanging="1080"/>
+      </w:pPr>
+      <w:rPr>
+        <w:rFonts w:hint="default"/>
+      </w:rPr>
+    </w:lvl>
+    <w:lvl w:ilvl="4">
+      <w:start w:val="1"/>
+      <w:numFmt w:val="decimal"/>
+      <w:lvlText w:val="%1.%2.%3.%4.%5"/>
+      <w:lvlJc w:val="left"/>
+      <w:pPr>
+        <w:ind w:left="2880" w:hanging="1440"/>
+      </w:pPr>
+      <w:rPr>
+        <w:rFonts w:hint="default"/>
+      </w:rPr>
+    </w:lvl>
+    <w:lvl w:ilvl="5">
+      <w:start w:val="1"/>
+      <w:numFmt w:val="decimal"/>
+      <w:lvlText w:val="%1.%2.%3.%4.%5.%6"/>
+      <w:lvlJc w:val="left"/>
+      <w:pPr>
+        <w:ind w:left="3600" w:hanging="1800"/>
+      </w:pPr>
+      <w:rPr>
+        <w:rFonts w:hint="default"/>
+      </w:rPr>
+    </w:lvl>
+    <w:lvl w:ilvl="6">
+      <w:start w:val="1"/>
+      <w:numFmt w:val="decimal"/>
+      <w:lvlText w:val="%1.%2.%3.%4.%5.%6.%7"/>
+      <w:lvlJc w:val="left"/>
+      <w:pPr>
+        <w:ind w:left="3960" w:hanging="1800"/>
+      </w:pPr>
+      <w:rPr>
+        <w:rFonts w:hint="default"/>
+      </w:rPr>
+    </w:lvl>
+    <w:lvl w:ilvl="7">
+      <w:start w:val="1"/>
+      <w:numFmt w:val="decimal"/>
+      <w:lvlText w:val="%1.%2.%3.%4.%5.%6.%7.%8"/>
+      <w:lvlJc w:val="left"/>
+      <w:pPr>
+        <w:ind w:left="4680" w:hanging="2160"/>
+      </w:pPr>
+      <w:rPr>
+        <w:rFonts w:hint="default"/>
+      </w:rPr>
+    </w:lvl>
+    <w:lvl w:ilvl="8">
+      <w:start w:val="1"/>
+      <w:numFmt w:val="decimal"/>
+      <w:lvlText w:val="%1.%2.%3.%4.%5.%6.%7.%8.%9"/>
+      <w:lvlJc w:val="left"/>
+      <w:pPr>
+        <w:ind w:left="5400" w:hanging="2520"/>
+      </w:pPr>
+      <w:rPr>
+        <w:rFonts w:hint="default"/>
+      </w:rPr>
+    </w:lvl>
+  </w:abstractNum>
+  <w:num w:numId="1">
+    <w:abstractNumId w:val="9"/>
+  </w:num>
+  <w:num w:numId="2">
+    <w:abstractNumId w:val="9"/>
+  </w:num>
+  <w:num w:numId="3">
+    <w:abstractNumId w:val="9"/>
+  </w:num>
+  <w:num w:numId="4">
+    <w:abstractNumId w:val="7"/>
+  </w:num>
+  <w:num w:numId="5">
+    <w:abstractNumId w:val="6"/>
+  </w:num>
+  <w:num w:numId="6">
+    <w:abstractNumId w:val="8"/>
+  </w:num>
+  <w:num w:numId="7">
+    <w:abstractNumId w:val="3"/>
+  </w:num>
+  <w:num w:numId="8">
+    <w:abstractNumId w:val="10"/>
+  </w:num>
+  <w:num w:numId="9">
+    <w:abstractNumId w:val="5"/>
+  </w:num>
+  <w:num w:numId="10">
+    <w:abstractNumId w:val="0"/>
+  </w:num>
+  <w:num w:numId="11">
+    <w:abstractNumId w:val="2"/>
+  </w:num>
+  <w:num w:numId="12">
+    <w:abstractNumId w:val="1"/>
+  </w:num>
+  <w:num w:numId="13">
+    <w:abstractNumId w:val="4"/>
+  </w:num>
+</w:numbering>
 </file>
 
 <file path=word/styles.xml><?xml version="1.0" encoding="utf-8"?>
@@ -737,7 +7310,7 @@
     <w:link w:val="Ttulo1Car"/>
     <w:uiPriority w:val="9"/>
     <w:qFormat/>
-    <w:rsid w:val="005951F1"/>
+    <w:rsid w:val="00BE31BD"/>
     <w:pPr>
       <w:keepNext/>
       <w:spacing w:before="240" w:after="60"/>
@@ -747,6 +7320,7 @@
       <w:rFonts w:ascii="Calibri Light" w:hAnsi="Calibri Light"/>
       <w:b/>
       <w:bCs/>
+      <w:color w:val="1F4E79" w:themeColor="accent1" w:themeShade="80"/>
       <w:kern w:val="32"/>
       <w:sz w:val="40"/>
       <w:szCs w:val="32"/>
@@ -760,9 +7334,13 @@
     <w:uiPriority w:val="9"/>
     <w:unhideWhenUsed/>
     <w:qFormat/>
-    <w:rsid w:val="005951F1"/>
+    <w:rsid w:val="00BE31BD"/>
     <w:pPr>
       <w:keepNext/>
+      <w:numPr>
+        <w:ilvl w:val="1"/>
+        <w:numId w:val="3"/>
+      </w:numPr>
       <w:spacing w:before="240" w:after="60"/>
       <w:outlineLvl w:val="1"/>
     </w:pPr>
@@ -771,6 +7349,7 @@
       <w:b/>
       <w:bCs/>
       <w:iCs/>
+      <w:color w:val="1F4E79" w:themeColor="accent1" w:themeShade="80"/>
       <w:sz w:val="36"/>
       <w:szCs w:val="28"/>
     </w:rPr>
@@ -781,15 +7360,19 @@
     <w:next w:val="Normal"/>
     <w:link w:val="Ttulo3Car"/>
     <w:qFormat/>
-    <w:rsid w:val="005951F1"/>
+    <w:rsid w:val="00BE31BD"/>
     <w:pPr>
       <w:keepNext/>
+      <w:numPr>
+        <w:ilvl w:val="2"/>
+        <w:numId w:val="3"/>
+      </w:numPr>
       <w:outlineLvl w:val="2"/>
     </w:pPr>
     <w:rPr>
+      <w:color w:val="1F4E79" w:themeColor="accent1" w:themeShade="80"/>
       <w:sz w:val="32"/>
       <w:szCs w:val="20"/>
-      <w:lang w:val="en-US"/>
     </w:rPr>
   </w:style>
   <w:style w:type="paragraph" w:styleId="Ttulo4">
@@ -800,9 +7383,13 @@
     <w:uiPriority w:val="9"/>
     <w:unhideWhenUsed/>
     <w:qFormat/>
-    <w:rsid w:val="005951F1"/>
+    <w:rsid w:val="00BE31BD"/>
     <w:pPr>
       <w:keepNext/>
+      <w:numPr>
+        <w:ilvl w:val="3"/>
+        <w:numId w:val="3"/>
+      </w:numPr>
       <w:spacing w:before="240" w:after="60"/>
       <w:outlineLvl w:val="3"/>
     </w:pPr>
@@ -810,8 +7397,29 @@
       <w:rFonts w:ascii="Calibri" w:hAnsi="Calibri"/>
       <w:b/>
       <w:bCs/>
+      <w:color w:val="1F4E79" w:themeColor="accent1" w:themeShade="80"/>
       <w:sz w:val="28"/>
       <w:szCs w:val="28"/>
+    </w:rPr>
+  </w:style>
+  <w:style w:type="paragraph" w:styleId="Ttulo5">
+    <w:name w:val="heading 5"/>
+    <w:basedOn w:val="Normal"/>
+    <w:next w:val="Normal"/>
+    <w:link w:val="Ttulo5Car"/>
+    <w:uiPriority w:val="9"/>
+    <w:unhideWhenUsed/>
+    <w:qFormat/>
+    <w:rsid w:val="00BE31BD"/>
+    <w:pPr>
+      <w:keepNext/>
+      <w:keepLines/>
+      <w:spacing w:before="40" w:after="0"/>
+      <w:outlineLvl w:val="4"/>
+    </w:pPr>
+    <w:rPr>
+      <w:rFonts w:asciiTheme="majorHAnsi" w:eastAsiaTheme="majorEastAsia" w:hAnsiTheme="majorHAnsi" w:cstheme="majorBidi"/>
+      <w:color w:val="2E74B5" w:themeColor="accent1" w:themeShade="BF"/>
     </w:rPr>
   </w:style>
   <w:style w:type="character" w:default="1" w:styleId="Fuentedeprrafopredeter">
@@ -1125,11 +7733,12 @@
     <w:name w:val="Título 1 Car"/>
     <w:link w:val="Ttulo1"/>
     <w:uiPriority w:val="9"/>
-    <w:rsid w:val="005951F1"/>
+    <w:rsid w:val="00BE31BD"/>
     <w:rPr>
       <w:rFonts w:ascii="Calibri Light" w:eastAsia="Times New Roman" w:hAnsi="Calibri Light" w:cs="Times New Roman"/>
       <w:b/>
       <w:bCs/>
+      <w:color w:val="1F4E79" w:themeColor="accent1" w:themeShade="80"/>
       <w:kern w:val="32"/>
       <w:sz w:val="40"/>
       <w:szCs w:val="32"/>
@@ -1140,12 +7749,13 @@
     <w:name w:val="Título 2 Car"/>
     <w:link w:val="Ttulo2"/>
     <w:uiPriority w:val="9"/>
-    <w:rsid w:val="005951F1"/>
+    <w:rsid w:val="00BE31BD"/>
     <w:rPr>
       <w:rFonts w:ascii="Calibri Light" w:eastAsia="Times New Roman" w:hAnsi="Calibri Light" w:cs="Times New Roman"/>
       <w:b/>
       <w:bCs/>
       <w:iCs/>
+      <w:color w:val="1F4E79" w:themeColor="accent1" w:themeShade="80"/>
       <w:sz w:val="36"/>
       <w:szCs w:val="28"/>
       <w:lang w:eastAsia="es-ES"/>
@@ -1154,23 +7764,25 @@
   <w:style w:type="character" w:customStyle="1" w:styleId="Ttulo3Car">
     <w:name w:val="Título 3 Car"/>
     <w:link w:val="Ttulo3"/>
-    <w:rsid w:val="005951F1"/>
+    <w:rsid w:val="00BE31BD"/>
     <w:rPr>
       <w:rFonts w:ascii="Times New Roman" w:eastAsia="Times New Roman" w:hAnsi="Times New Roman" w:cs="Times New Roman"/>
+      <w:color w:val="1F4E79" w:themeColor="accent1" w:themeShade="80"/>
       <w:sz w:val="32"/>
       <w:szCs w:val="20"/>
-      <w:lang w:val="en-US" w:eastAsia="es-ES"/>
+      <w:lang w:eastAsia="es-ES"/>
     </w:rPr>
   </w:style>
   <w:style w:type="character" w:customStyle="1" w:styleId="Ttulo4Car">
     <w:name w:val="Título 4 Car"/>
     <w:link w:val="Ttulo4"/>
     <w:uiPriority w:val="9"/>
-    <w:rsid w:val="005951F1"/>
+    <w:rsid w:val="00BE31BD"/>
     <w:rPr>
       <w:rFonts w:ascii="Calibri" w:eastAsia="Times New Roman" w:hAnsi="Calibri" w:cs="Times New Roman"/>
       <w:b/>
       <w:bCs/>
+      <w:color w:val="1F4E79" w:themeColor="accent1" w:themeShade="80"/>
       <w:sz w:val="28"/>
       <w:szCs w:val="28"/>
       <w:lang w:eastAsia="es-ES"/>
@@ -1195,6 +7807,20 @@
       <w:bCs w:val="0"/>
       <w:color w:val="2E74B5"/>
       <w:kern w:val="0"/>
+    </w:rPr>
+  </w:style>
+  <w:style w:type="character" w:customStyle="1" w:styleId="Ttulo5Car">
+    <w:name w:val="Título 5 Car"/>
+    <w:basedOn w:val="Fuentedeprrafopredeter"/>
+    <w:link w:val="Ttulo5"/>
+    <w:uiPriority w:val="9"/>
+    <w:rsid w:val="00BE31BD"/>
+    <w:rPr>
+      <w:rFonts w:asciiTheme="majorHAnsi" w:eastAsiaTheme="majorEastAsia" w:hAnsiTheme="majorHAnsi" w:cstheme="majorBidi"/>
+      <w:color w:val="2E74B5" w:themeColor="accent1" w:themeShade="BF"/>
+      <w:sz w:val="24"/>
+      <w:szCs w:val="24"/>
+      <w:lang w:eastAsia="es-ES"/>
     </w:rPr>
   </w:style>
 </w:styles>
@@ -1459,4 +8085,16 @@
     </a:ext>
   </a:extLst>
 </a:theme>
+</file>
+
+<file path=customXml/item1.xml><?xml version="1.0" encoding="utf-8"?>
+<b:Sources xmlns:b="http://schemas.openxmlformats.org/officeDocument/2006/bibliography" xmlns="http://schemas.openxmlformats.org/officeDocument/2006/bibliography" SelectedStyle="\APASixthEditionOfficeOnline.xsl" StyleName="APA" Version="6"/>
+</file>
+
+<file path=customXml/itemProps1.xml><?xml version="1.0" encoding="utf-8"?>
+<ds:datastoreItem xmlns:ds="http://schemas.openxmlformats.org/officeDocument/2006/customXml" ds:itemID="{A2F55DAD-A1A8-4314-B3EE-9CA4734C5336}">
+  <ds:schemaRefs>
+    <ds:schemaRef ds:uri="http://schemas.openxmlformats.org/officeDocument/2006/bibliography"/>
+  </ds:schemaRefs>
+</ds:datastoreItem>
 </file>